--- a/sozawe.docx
+++ b/sozawe.docx
@@ -5,13 +5,19 @@
     <w:p>
       <w:pPr>
         <w:pStyle w:val="Kop2"/>
+        <w:numPr>
+          <w:ilvl w:val="1"/>
+          <w:numId w:val="2"/>
+        </w:numPr>
         <w:rPr>
           <w:u w:val="single"/>
+          <w:lang w:val="nl-NL"/>
         </w:rPr>
       </w:pPr>
       <w:r>
         <w:rPr>
           <w:u w:val="single"/>
+          <w:lang w:val="nl-NL"/>
         </w:rPr>
         <w:t>Sozawe (kennis, inzicht) (wijz=wijzigingen doorgeven)</w:t>
       </w:r>
@@ -23,6 +29,7 @@
           <w:bCs/>
           <w:sz w:val="26"/>
           <w:szCs w:val="26"/>
+          <w:lang w:val="nl-NL"/>
         </w:rPr>
       </w:pPr>
       <w:r>
@@ -31,6 +38,7 @@
           <w:bCs/>
           <w:sz w:val="26"/>
           <w:szCs w:val="26"/>
+          <w:lang w:val="nl-NL"/>
         </w:rPr>
         <w:t xml:space="preserve">AVG = </w:t>
       </w:r>
@@ -38,147 +46,246 @@
         <w:rPr>
           <w:sz w:val="26"/>
           <w:szCs w:val="26"/>
+          <w:lang w:val="nl-NL"/>
         </w:rPr>
         <w:t>Algemene Verordening Gegevensbescherming</w:t>
       </w:r>
     </w:p>
     <w:p>
-      <w:r>
-        <w:rPr>
-          <w:b/>
-          <w:bCs/>
+      <w:pPr>
+        <w:rPr>
+          <w:lang w:val="nl-NL"/>
+        </w:rPr>
+      </w:pPr>
+      <w:r>
+        <w:rPr>
+          <w:b/>
+          <w:bCs/>
+          <w:lang w:val="nl-NL"/>
         </w:rPr>
         <w:t xml:space="preserve">WIA= </w:t>
       </w:r>
       <w:r>
+        <w:rPr>
+          <w:lang w:val="nl-NL"/>
+        </w:rPr>
         <w:t>Wet werk en inkomen naar arbeidsvermogen (UWV)</w:t>
       </w:r>
     </w:p>
     <w:p>
-      <w:r>
-        <w:rPr>
-          <w:b/>
-          <w:bCs/>
+      <w:pPr>
+        <w:rPr>
+          <w:lang w:val="nl-NL"/>
+        </w:rPr>
+      </w:pPr>
+      <w:r>
+        <w:rPr>
+          <w:b/>
+          <w:bCs/>
+          <w:lang w:val="nl-NL"/>
         </w:rPr>
         <w:t xml:space="preserve">WGA= </w:t>
       </w:r>
       <w:r>
+        <w:rPr>
+          <w:lang w:val="nl-NL"/>
+        </w:rPr>
         <w:t>Werkhervatting Gedeeltelijk Arbeidsgeschikten (UWV)</w:t>
       </w:r>
     </w:p>
     <w:p>
-      <w:r>
-        <w:rPr>
-          <w:b/>
-          <w:bCs/>
+      <w:pPr>
+        <w:rPr>
+          <w:lang w:val="nl-NL"/>
+        </w:rPr>
+      </w:pPr>
+      <w:r>
+        <w:rPr>
+          <w:b/>
+          <w:bCs/>
+          <w:lang w:val="nl-NL"/>
         </w:rPr>
         <w:t xml:space="preserve">IVA= </w:t>
       </w:r>
       <w:r>
+        <w:rPr>
+          <w:lang w:val="nl-NL"/>
+        </w:rPr>
         <w:t>Inkomensvoorziening Volledig Arbeidsongeschikten (UWV)</w:t>
       </w:r>
     </w:p>
     <w:p>
-      <w:r>
-        <w:rPr>
-          <w:b/>
-          <w:bCs/>
+      <w:pPr>
+        <w:rPr>
+          <w:lang w:val="nl-NL"/>
+        </w:rPr>
+      </w:pPr>
+      <w:r>
+        <w:rPr>
+          <w:b/>
+          <w:bCs/>
+          <w:lang w:val="nl-NL"/>
         </w:rPr>
         <w:t xml:space="preserve">Wajong= </w:t>
       </w:r>
       <w:r>
+        <w:rPr>
+          <w:lang w:val="nl-NL"/>
+        </w:rPr>
         <w:t xml:space="preserve"> ondersteuning voor jonggehandicapten (UWV)</w:t>
       </w:r>
     </w:p>
     <w:p>
-      <w:r>
-        <w:rPr>
-          <w:b/>
-          <w:bCs/>
+      <w:pPr>
+        <w:rPr>
+          <w:lang w:val="nl-NL"/>
+        </w:rPr>
+      </w:pPr>
+      <w:r>
+        <w:rPr>
+          <w:b/>
+          <w:bCs/>
+          <w:lang w:val="nl-NL"/>
         </w:rPr>
         <w:t>IOAZ</w:t>
       </w:r>
       <w:r>
+        <w:rPr>
+          <w:lang w:val="nl-NL"/>
+        </w:rPr>
         <w:t xml:space="preserve">= Wet Inkomensvoorziening </w:t>
       </w:r>
       <w:r>
         <w:rPr>
           <w:b/>
           <w:bCs/>
+          <w:lang w:val="nl-NL"/>
         </w:rPr>
         <w:t>oudere</w:t>
       </w:r>
       <w:r>
+        <w:rPr>
+          <w:lang w:val="nl-NL"/>
+        </w:rPr>
         <w:t xml:space="preserve"> en gedeeltelijk arbeidsongeschikte gewezen zelfstandigen (IOAZ) (zie rijksoverheid.nl: aanvraag bij gemeente)</w:t>
       </w:r>
     </w:p>
     <w:p>
-      <w:r>
-        <w:rPr>
-          <w:b/>
-          <w:bCs/>
+      <w:pPr>
+        <w:rPr>
+          <w:lang w:val="nl-NL"/>
+        </w:rPr>
+      </w:pPr>
+      <w:r>
+        <w:rPr>
+          <w:b/>
+          <w:bCs/>
+          <w:lang w:val="nl-NL"/>
         </w:rPr>
         <w:t>IOAW</w:t>
       </w:r>
       <w:r>
+        <w:rPr>
+          <w:lang w:val="nl-NL"/>
+        </w:rPr>
         <w:t xml:space="preserve">= IOAW is de afkorting van Inkomensvoorziening </w:t>
       </w:r>
       <w:r>
         <w:rPr>
           <w:b/>
           <w:bCs/>
+          <w:lang w:val="nl-NL"/>
         </w:rPr>
         <w:t>oudere</w:t>
       </w:r>
       <w:r>
+        <w:rPr>
+          <w:lang w:val="nl-NL"/>
+        </w:rPr>
         <w:t xml:space="preserve"> en gedeeltelijk arbeidsongeschikte werkloze werknemers (zie rijksoverheid.nl: aanvraag bij gemeente)</w:t>
       </w:r>
     </w:p>
     <w:p>
-      <w:r>
-        <w:rPr>
-          <w:b/>
-          <w:bCs/>
+      <w:pPr>
+        <w:rPr>
+          <w:lang w:val="nl-NL"/>
+        </w:rPr>
+      </w:pPr>
+      <w:r>
+        <w:rPr>
+          <w:b/>
+          <w:bCs/>
+          <w:lang w:val="nl-NL"/>
         </w:rPr>
         <w:t>AOV</w:t>
       </w:r>
       <w:r>
+        <w:rPr>
+          <w:lang w:val="nl-NL"/>
+        </w:rPr>
         <w:t>= Algemene Ouderdomsverzekering (het collectieve ouderdomspensioen in Aruba, Curaçao, Sint Maarten en Caribisch Nederland)</w:t>
       </w:r>
     </w:p>
     <w:p>
-      <w:r>
-        <w:rPr>
-          <w:b/>
-          <w:bCs/>
+      <w:pPr>
+        <w:rPr>
+          <w:lang w:val="nl-NL"/>
+        </w:rPr>
+      </w:pPr>
+      <w:r>
+        <w:rPr>
+          <w:b/>
+          <w:bCs/>
+          <w:lang w:val="nl-NL"/>
         </w:rPr>
         <w:t>LKV</w:t>
       </w:r>
       <w:r>
+        <w:rPr>
+          <w:lang w:val="nl-NL"/>
+        </w:rPr>
         <w:t>= Doelgroepverklaring oudere werknemer (een jaarlijkse tegemoetkoming voor werkgevers die 1 of meer oudere werknemers en/of werknemers met een arbeidsbeperking vanuit een uitkeringssituatie in dienst nemen of houden; daarvoor is doelgroepverklaring nodig, aan te vragen bij gemeente)</w:t>
       </w:r>
     </w:p>
     <w:p>
-      <w:r>
-        <w:rPr>
-          <w:b/>
-          <w:bCs/>
+      <w:pPr>
+        <w:rPr>
+          <w:lang w:val="nl-NL"/>
+        </w:rPr>
+      </w:pPr>
+      <w:r>
+        <w:rPr>
+          <w:b/>
+          <w:bCs/>
+          <w:lang w:val="nl-NL"/>
         </w:rPr>
         <w:t>AOC</w:t>
       </w:r>
       <w:r>
+        <w:rPr>
+          <w:lang w:val="nl-NL"/>
+        </w:rPr>
         <w:t xml:space="preserve">= alleenstaande ouder compensatie (=kindgebonden budget?)                                </w:t>
       </w:r>
     </w:p>
     <w:p>
-      <w:r>
-        <w:rPr>
-          <w:b/>
-          <w:bCs/>
+      <w:pPr>
+        <w:rPr>
+          <w:lang w:val="nl-NL"/>
+        </w:rPr>
+      </w:pPr>
+      <w:r>
+        <w:rPr>
+          <w:b/>
+          <w:bCs/>
+          <w:lang w:val="nl-NL"/>
         </w:rPr>
         <w:t>ANW</w:t>
       </w:r>
       <w:r>
+        <w:rPr>
+          <w:lang w:val="nl-NL"/>
+        </w:rPr>
         <w:t>= Algemene Nabestaandenwet (Sociale Verzekeringsbank)</w:t>
       </w:r>
     </w:p>
@@ -213,34 +320,31 @@
         <w:rPr>
           <w:b/>
           <w:bCs/>
-        </w:rPr>
-      </w:pPr>
-      <w:r>
-        <w:rPr>
-          <w:b/>
-          <w:bCs/>
-        </w:rPr>
-        <w:t>pro forma nota</w:t>
-      </w:r>
-      <w:r>
-        <w:rPr>
-          <w:b/>
-          <w:bCs/>
-        </w:rPr>
-        <w:t xml:space="preserve"> - offerte</w:t>
-      </w:r>
-    </w:p>
-    <w:p>
-      <w:pPr>
-        <w:rPr>
-          <w:b/>
-          <w:bCs/>
-        </w:rPr>
-      </w:pPr>
-      <w:r>
-        <w:rPr>
-          <w:b/>
-          <w:bCs/>
+          <w:lang w:val="nl-NL"/>
+        </w:rPr>
+      </w:pPr>
+      <w:r>
+        <w:rPr>
+          <w:b/>
+          <w:bCs/>
+          <w:lang w:val="nl-NL"/>
+        </w:rPr>
+        <w:t>pro forma nota - offerte</w:t>
+      </w:r>
+    </w:p>
+    <w:p>
+      <w:pPr>
+        <w:rPr>
+          <w:b/>
+          <w:bCs/>
+          <w:lang w:val="nl-NL"/>
+        </w:rPr>
+      </w:pPr>
+      <w:r>
+        <w:rPr>
+          <w:b/>
+          <w:bCs/>
+          <w:lang w:val="nl-NL"/>
         </w:rPr>
         <w:t>Librijesteeg: 3011 HN 4</w:t>
       </w:r>
@@ -248,100 +352,354 @@
     <w:p>
       <w:pPr>
         <w:rPr>
-          <w:b/>
-          <w:bCs/>
-        </w:rPr>
-      </w:pPr>
-      <w:r>
-        <w:rPr>
-          <w:b/>
-          <w:bCs/>
+          <w:lang w:val="nl-NL"/>
+        </w:rPr>
+      </w:pPr>
+      <w:r>
+        <w:rPr>
+          <w:b/>
+          <w:bCs/>
+          <w:lang w:val="nl-NL"/>
         </w:rPr>
         <w:t xml:space="preserve">RDD= </w:t>
       </w:r>
       <w:r>
+        <w:rPr>
+          <w:lang w:val="nl-NL"/>
+        </w:rPr>
         <w:t>Rottterdams Digitaal Dossier</w:t>
       </w:r>
     </w:p>
-    <w:p/>
-    <w:p>
-      <w:r>
+    <w:p>
+      <w:pPr>
+        <w:rPr>
+          <w:lang w:val="nl-NL"/>
+        </w:rPr>
+      </w:pPr>
+      <w:r>
+        <w:rPr>
+          <w:b/>
+          <w:bCs/>
+          <w:lang w:val="nl-NL"/>
+        </w:rPr>
+        <w:t>RBZ</w:t>
+      </w:r>
+      <w:r>
+        <w:rPr>
+          <w:lang w:val="nl-NL"/>
+        </w:rPr>
+        <w:t>= Regionaal Bureau Zelfstandigen</w:t>
+      </w:r>
+    </w:p>
+    <w:p>
+      <w:pPr>
+        <w:rPr>
+          <w:lang w:val="nl-NL"/>
+        </w:rPr>
+      </w:pPr>
+    </w:p>
+    <w:p>
+      <w:pPr>
+        <w:rPr>
+          <w:lang w:val="nl-NL"/>
+        </w:rPr>
+      </w:pPr>
+      <w:r>
+        <w:rPr>
+          <w:lang w:val="nl-NL"/>
+        </w:rPr>
+        <w:t>Veranderingen bijzondere bijstand per 1 mei</w:t>
+      </w:r>
+    </w:p>
+    <w:p>
+      <w:pPr>
+        <w:rPr>
+          <w:b/>
+          <w:bCs/>
+          <w:lang w:val="nl-NL"/>
+        </w:rPr>
+      </w:pPr>
+      <w:r>
+        <w:rPr>
+          <w:b/>
+          <w:bCs/>
+          <w:lang w:val="nl-NL"/>
+        </w:rPr>
+        <w:t>gebruikersondersteuningwi@rotterdam.nl of telefonisch via 010-4533370: problemen IT</w:t>
+      </w:r>
+    </w:p>
+    <w:p>
+      <w:pPr>
+        <w:rPr>
+          <w:lang w:val="nl-NL"/>
+        </w:rPr>
+      </w:pPr>
+      <w:r>
+        <w:rPr>
+          <w:lang w:val="nl-NL"/>
+        </w:rPr>
+        <w:t>- ambtenaar (</w:t>
+      </w:r>
+      <w:r>
+        <w:rPr>
+          <w:lang w:val="nl-NL"/>
+        </w:rPr>
+        <w:t>W&amp;I nieuw - Doorverbinden van een ambtenaar van een andere gemeente voor overleg</w:t>
+      </w:r>
+      <w:r>
+        <w:rPr>
+          <w:lang w:val="nl-NL"/>
+        </w:rPr>
+        <w:t>)</w:t>
+      </w:r>
+      <w:r>
+        <w:rPr>
+          <w:lang w:val="nl-NL"/>
+        </w:rPr>
+        <w:t xml:space="preserve">; </w:t>
+      </w:r>
+      <w:r>
+        <w:rPr>
+          <w:lang w:val="nl-NL"/>
+        </w:rPr>
+        <w:t>Reisdocumenten Aanvraag- en Archiefstation (RAAS)</w:t>
+      </w:r>
+    </w:p>
+    <w:p>
+      <w:pPr>
+        <w:rPr>
+          <w:lang w:val="nl-NL"/>
+        </w:rPr>
+      </w:pPr>
+      <w:r>
+        <w:rPr>
+          <w:lang w:val="nl-NL"/>
+        </w:rPr>
         <w:t>-  AOC = alleenstaande ouder compensatie</w:t>
       </w:r>
     </w:p>
     <w:p>
-      <w:r>
+      <w:pPr>
+        <w:rPr>
+          <w:lang w:val="nl-NL"/>
+        </w:rPr>
+      </w:pPr>
+      <w:r>
+        <w:rPr>
+          <w:lang w:val="nl-NL"/>
+        </w:rPr>
+        <w:t>-  Beschermingsbewind (zie beneden)</w:t>
+      </w:r>
+    </w:p>
+    <w:p>
+      <w:pPr>
+        <w:rPr>
+          <w:lang w:val="nl-NL"/>
+        </w:rPr>
+      </w:pPr>
+      <w:r>
+        <w:rPr>
+          <w:lang w:val="nl-NL"/>
+        </w:rPr>
         <w:t>-  Binnenvaartschippers (RBZ)</w:t>
       </w:r>
     </w:p>
     <w:p>
-      <w:r>
+      <w:pPr>
+        <w:rPr>
+          <w:lang w:val="nl-NL"/>
+        </w:rPr>
+      </w:pPr>
+      <w:r>
+        <w:rPr>
+          <w:lang w:val="nl-NL"/>
+        </w:rPr>
         <w:t xml:space="preserve">-  Brutering → Negatief Loon (terugbetaling teveel betaalde uitkering) </w:t>
       </w:r>
     </w:p>
     <w:p>
-      <w:r>
+      <w:pPr>
+        <w:rPr>
+          <w:lang w:val="nl-NL"/>
+        </w:rPr>
+      </w:pPr>
+      <w:r>
+        <w:rPr>
+          <w:lang w:val="nl-NL"/>
+        </w:rPr>
         <w:t>-  BNG-pas (pre-paid pinkaart van de Bank Nederlandse Gemeenten)</w:t>
       </w:r>
     </w:p>
     <w:p>
-      <w:r>
+      <w:pPr>
+        <w:rPr>
+          <w:lang w:val="nl-NL"/>
+        </w:rPr>
+      </w:pPr>
+      <w:r>
+        <w:rPr>
+          <w:lang w:val="nl-NL"/>
+        </w:rPr>
         <w:t>-  DAB= aanvullende bijzondere bijstand voor jongeren.</w:t>
       </w:r>
     </w:p>
     <w:p>
-      <w:r>
+      <w:pPr>
+        <w:rPr>
+          <w:lang w:val="nl-NL"/>
+        </w:rPr>
+      </w:pPr>
+      <w:r>
+        <w:rPr>
+          <w:lang w:val="nl-NL"/>
+        </w:rPr>
         <w:t>-  Derdelanders en recht op bijstand (kennisbank)</w:t>
       </w:r>
     </w:p>
     <w:p>
-      <w:r>
+      <w:pPr>
+        <w:rPr>
+          <w:lang w:val="nl-NL"/>
+        </w:rPr>
+      </w:pPr>
+      <w:r>
+        <w:rPr>
+          <w:lang w:val="nl-NL"/>
+        </w:rPr>
         <w:t>-  Detentie (Participatie en Stedelijke Zorg)</w:t>
       </w:r>
     </w:p>
     <w:p>
-      <w:r>
+      <w:pPr>
+        <w:rPr>
+          <w:lang w:val="nl-NL"/>
+        </w:rPr>
+      </w:pPr>
+      <w:r>
+        <w:rPr>
+          <w:lang w:val="nl-NL"/>
+        </w:rPr>
         <w:t>-  Deurwaardersloket</w:t>
       </w:r>
     </w:p>
     <w:p>
-      <w:r>
+      <w:pPr>
+        <w:rPr>
+          <w:lang w:val="nl-NL"/>
+        </w:rPr>
+      </w:pPr>
+      <w:r>
+        <w:rPr>
+          <w:lang w:val="nl-NL"/>
+        </w:rPr>
         <w:t xml:space="preserve">-  </w:t>
       </w:r>
       <w:r>
         <w:rPr>
           <w:b/>
           <w:bCs/>
+          <w:lang w:val="nl-NL"/>
         </w:rPr>
         <w:t>Edison → aanvraag online</w:t>
       </w:r>
     </w:p>
     <w:p>
-      <w:r>
-        <w:rPr>
-          <w:b/>
-          <w:bCs/>
-        </w:rPr>
-        <w:t>-  Fietsvoucher (werkgerelateerd)</w:t>
-      </w:r>
-    </w:p>
-    <w:p>
-      <w:r>
+      <w:pPr>
+        <w:rPr>
+          <w:b/>
+          <w:bCs/>
+          <w:lang w:val="nl-NL"/>
+        </w:rPr>
+      </w:pPr>
+      <w:r>
+        <w:rPr>
+          <w:b/>
+          <w:bCs/>
+          <w:lang w:val="nl-NL"/>
+        </w:rPr>
+        <w:t>-  Fietsvoucher (FAQ werkgerelateerd)</w:t>
+      </w:r>
+    </w:p>
+    <w:p>
+      <w:pPr>
+        <w:rPr>
+          <w:lang w:val="nl-NL"/>
+        </w:rPr>
+      </w:pPr>
+      <w:r>
+        <w:rPr>
+          <w:b/>
+          <w:bCs/>
+          <w:lang w:val="nl-NL"/>
+        </w:rPr>
+        <w:t>-  Giften (</w:t>
+      </w:r>
+      <w:r>
+        <w:rPr>
+          <w:b/>
+          <w:bCs/>
+          <w:lang w:val="nl-NL"/>
+        </w:rPr>
+        <w:t>Beleidsregels giften en kostenvoordelen Participatiewet Rotterdam 2023</w:t>
+      </w:r>
+      <w:r>
+        <w:rPr>
+          <w:b/>
+          <w:bCs/>
+          <w:lang w:val="nl-NL"/>
+        </w:rPr>
+        <w:t xml:space="preserve"> op overheid.nl)</w:t>
+      </w:r>
+    </w:p>
+    <w:p>
+      <w:pPr>
+        <w:rPr>
+          <w:lang w:val="nl-NL"/>
+        </w:rPr>
+      </w:pPr>
+      <w:r>
+        <w:rPr>
+          <w:lang w:val="nl-NL"/>
+        </w:rPr>
         <w:t>-  Inspanningsperiode → Jongerenloket</w:t>
       </w:r>
     </w:p>
     <w:p>
-      <w:r>
+      <w:pPr>
+        <w:rPr>
+          <w:lang w:val="nl-NL"/>
+        </w:rPr>
+      </w:pPr>
+      <w:r>
+        <w:rPr>
+          <w:lang w:val="nl-NL"/>
+        </w:rPr>
         <w:t>-  Jongerenloket</w:t>
       </w:r>
     </w:p>
     <w:p>
-      <w:r>
+      <w:pPr>
+        <w:rPr>
+          <w:lang w:val="nl-NL"/>
+        </w:rPr>
+      </w:pPr>
+      <w:r>
+        <w:rPr>
+          <w:lang w:val="nl-NL"/>
+        </w:rPr>
         <w:t>-  Klacht bijstand</w:t>
       </w:r>
     </w:p>
     <w:p>
-      <w:r>
+      <w:pPr>
+        <w:rPr>
+          <w:lang w:val="nl-NL"/>
+        </w:rPr>
+      </w:pPr>
+      <w:r>
+        <w:rPr>
+          <w:lang w:val="nl-NL"/>
+        </w:rPr>
         <w:t>-  Kostendelersnorm</w:t>
       </w:r>
     </w:p>
@@ -349,245 +707,437 @@
       <w:pPr>
         <w:rPr>
           <w:u w:val="single"/>
-        </w:rPr>
-      </w:pPr>
-      <w:r>
+          <w:lang w:val="nl-NL"/>
+        </w:rPr>
+      </w:pPr>
+      <w:r>
+        <w:rPr>
+          <w:lang w:val="nl-NL"/>
+        </w:rPr>
         <w:t xml:space="preserve">-  </w:t>
       </w:r>
       <w:r>
         <w:rPr>
           <w:u w:val="single"/>
+          <w:lang w:val="nl-NL"/>
         </w:rPr>
         <w:t xml:space="preserve">Kwijtschelding, terugvordering </w:t>
       </w:r>
     </w:p>
     <w:p>
-      <w:r>
+      <w:pPr>
+        <w:rPr>
+          <w:lang w:val="nl-NL"/>
+        </w:rPr>
+      </w:pPr>
+      <w:r>
+        <w:rPr>
+          <w:lang w:val="nl-NL"/>
+        </w:rPr>
+        <w:t xml:space="preserve">-  </w:t>
+      </w:r>
+      <w:r>
+        <w:rPr>
+          <w:b/>
+          <w:bCs/>
+          <w:lang w:val="nl-NL"/>
+        </w:rPr>
+        <w:t>Onderhoudsplicht (FAQ onderhoudsplicht)</w:t>
+      </w:r>
+    </w:p>
+    <w:p>
+      <w:pPr>
+        <w:rPr>
+          <w:lang w:val="nl-NL"/>
+        </w:rPr>
+      </w:pPr>
+      <w:r>
+        <w:rPr>
+          <w:lang w:val="nl-NL"/>
+        </w:rPr>
+        <w:t>-  Mijn aanvraag is afgewezen: 3 mogelijkheden</w:t>
+      </w:r>
+    </w:p>
+    <w:p>
+      <w:pPr>
+        <w:rPr>
+          <w:lang w:val="nl-NL"/>
+        </w:rPr>
+      </w:pPr>
+      <w:r>
+        <w:rPr>
+          <w:lang w:val="nl-NL"/>
+        </w:rPr>
+        <w:t>-  Nazorg voor (ex-gedetineerden) (High-stakes) (rotterdam.nl) → detentie</w:t>
+      </w:r>
+    </w:p>
+    <w:p>
+      <w:pPr>
+        <w:rPr>
+          <w:lang w:val="nl-NL"/>
+        </w:rPr>
+      </w:pPr>
+      <w:r>
+        <w:rPr>
+          <w:lang w:val="nl-NL"/>
+        </w:rPr>
+        <w:lastRenderedPageBreak/>
+        <w:t xml:space="preserve">-  </w:t>
+      </w:r>
+      <w:r>
+        <w:rPr>
+          <w:b/>
+          <w:bCs/>
+          <w:lang w:val="nl-NL"/>
+        </w:rPr>
+        <w:t>Ontheffing arbeidsverplichting/vrijlatingsregeling/werkpremie</w:t>
+      </w:r>
+    </w:p>
+    <w:p>
+      <w:pPr>
+        <w:rPr>
+          <w:lang w:val="nl-NL"/>
+        </w:rPr>
+      </w:pPr>
+      <w:r>
+        <w:rPr>
+          <w:lang w:val="nl-NL"/>
+        </w:rPr>
+        <w:t>-  Prestatie010 → Werk (vastleggen/doorverbinden)</w:t>
+      </w:r>
+    </w:p>
+    <w:p>
+      <w:pPr>
+        <w:rPr>
+          <w:lang w:val="nl-NL"/>
+        </w:rPr>
+      </w:pPr>
+      <w:r>
+        <w:rPr>
+          <w:lang w:val="nl-NL"/>
+        </w:rPr>
+        <w:t>-  Proefsamenwoning (rotterdam.nl/wijzigingen doorgeven)</w:t>
+      </w:r>
+    </w:p>
+    <w:p>
+      <w:pPr>
+        <w:rPr>
+          <w:lang w:val="nl-NL"/>
+        </w:rPr>
+      </w:pPr>
+      <w:r>
+        <w:rPr>
+          <w:lang w:val="nl-NL"/>
+        </w:rPr>
+        <w:t>-  RBZ→ starten met bedrijf, stoppen met bedrijf</w:t>
+      </w:r>
+    </w:p>
+    <w:p>
+      <w:pPr>
+        <w:rPr>
+          <w:lang w:val="nl-NL"/>
+        </w:rPr>
+      </w:pPr>
+      <w:r>
+        <w:rPr>
+          <w:lang w:val="nl-NL"/>
+        </w:rPr>
+        <w:t xml:space="preserve">-  Rekeningnummer W&amp;I: </w:t>
+      </w:r>
+      <w:r>
+        <w:rPr>
+          <w:b/>
+          <w:bCs/>
+          <w:lang w:val="nl-NL"/>
+        </w:rPr>
+        <w:t>NL31INGB0000055916</w:t>
+      </w:r>
+      <w:r>
+        <w:rPr>
+          <w:lang w:val="nl-NL"/>
+        </w:rPr>
+        <w:t xml:space="preserve"> (Terugvordering en verhaal + admin. nummer)</w:t>
+      </w:r>
+    </w:p>
+    <w:p>
+      <w:pPr>
+        <w:rPr>
+          <w:lang w:val="nl-NL"/>
+        </w:rPr>
+      </w:pPr>
+      <w:r>
+        <w:rPr>
+          <w:lang w:val="nl-NL"/>
+        </w:rPr>
+        <w:t>-  Rondkomen schulden/ Sociale Lening (rotterdam.nl)</w:t>
+      </w:r>
+    </w:p>
+    <w:p>
+      <w:pPr>
+        <w:rPr>
+          <w:b/>
+          <w:bCs/>
+          <w:lang w:val="nl-NL"/>
+        </w:rPr>
+      </w:pPr>
+      <w:r>
+        <w:rPr>
+          <w:b/>
+          <w:bCs/>
+          <w:lang w:val="nl-NL"/>
+        </w:rPr>
+        <w:t>-  Sociale hulpdienst en welzijnsorganisaties in de stad</w:t>
+      </w:r>
+    </w:p>
+    <w:p>
+      <w:pPr>
+        <w:rPr>
+          <w:lang w:val="nl-NL"/>
+        </w:rPr>
+      </w:pPr>
+      <w:r>
+        <w:rPr>
+          <w:lang w:val="nl-NL"/>
+        </w:rPr>
+        <w:t>-  Oudere Rotterdammers (50+) (rondkomen ouderen)</w:t>
+      </w:r>
+    </w:p>
+    <w:p>
+      <w:pPr>
+        <w:rPr>
+          <w:lang w:val="nl-NL"/>
+        </w:rPr>
+      </w:pPr>
+      <w:r>
+        <w:rPr>
+          <w:lang w:val="nl-NL"/>
+        </w:rPr>
+        <w:t>-  Telefonisch documenten opvragen</w:t>
+      </w:r>
+    </w:p>
+    <w:p>
+      <w:pPr>
+        <w:rPr>
+          <w:b/>
+          <w:bCs/>
+          <w:u w:val="single"/>
+          <w:lang w:val="nl-NL"/>
+        </w:rPr>
+      </w:pPr>
+      <w:r>
+        <w:rPr>
+          <w:b/>
+          <w:bCs/>
+          <w:lang w:val="nl-NL"/>
+        </w:rPr>
         <w:t xml:space="preserve">- </w:t>
       </w:r>
       <w:r>
-        <w:t xml:space="preserve"> </w:t>
-      </w:r>
-      <w:r>
-        <w:rPr>
-          <w:b/>
-          <w:bCs/>
-        </w:rPr>
-        <w:t>O</w:t>
-      </w:r>
-      <w:r>
-        <w:rPr>
-          <w:b/>
-          <w:bCs/>
-        </w:rPr>
-        <w:t>nderhoudsplicht</w:t>
-      </w:r>
-      <w:r>
-        <w:rPr>
-          <w:b/>
-          <w:bCs/>
-        </w:rPr>
-        <w:t xml:space="preserve"> (FAQ onderhoudsplicht)</w:t>
-      </w:r>
-    </w:p>
-    <w:p>
-      <w:r>
-        <w:t>-  Mijn aanvraag is afgewezen: 3 mogelijkheden</w:t>
-      </w:r>
-    </w:p>
-    <w:p>
-      <w:r>
-        <w:t>-  Nazorg voor (ex-gedetineerden) (High-stakes) (rotterdam.nl) → detentie</w:t>
-      </w:r>
-    </w:p>
-    <w:p>
-      <w:r>
-        <w:t>-  Ontheffing arbeidsverplichting</w:t>
-      </w:r>
-      <w:r>
-        <w:t>/vrijlatingsregeling/werkpremie</w:t>
-      </w:r>
-    </w:p>
-    <w:p>
-      <w:r>
-        <w:t>-  Prestatie010 → Werk (vastleggen/doorverbinden)</w:t>
-      </w:r>
-    </w:p>
-    <w:p>
-      <w:r>
-        <w:t>-  Proefsamenwoning (rotterdam.nl/wijzigingen doorgeven)</w:t>
-      </w:r>
-    </w:p>
-    <w:p>
-      <w:r>
-        <w:t>-  RBZ→ starten met bedrijf, stoppen met bedrijf</w:t>
-      </w:r>
-    </w:p>
-    <w:p>
-      <w:r>
-        <w:t xml:space="preserve">-  Rekeningnummer W&amp;I: </w:t>
-      </w:r>
-      <w:r>
-        <w:rPr>
-          <w:b/>
-          <w:bCs/>
-        </w:rPr>
-        <w:t>NL31INGB0000055916</w:t>
-      </w:r>
-      <w:r>
-        <w:t xml:space="preserve"> (Terugvordering en verhaal + admin. nummer)</w:t>
-      </w:r>
-    </w:p>
-    <w:p>
-      <w:r>
-        <w:t>-  Rondkomen schulden/ Sociale Lening (rotterdam.nl)</w:t>
-      </w:r>
-    </w:p>
-    <w:p>
-      <w:r>
-        <w:t>-  Oudere Rotterdammers (50+) (rondkomen ouderen)</w:t>
-      </w:r>
-    </w:p>
-    <w:p>
-      <w:r>
-        <w:t>-  Telefonisch documenten opvragen</w:t>
-      </w:r>
-    </w:p>
-    <w:p>
-      <w:r>
-        <w:lastRenderedPageBreak/>
-        <w:t>- Terugkeer naar werk</w:t>
-      </w:r>
-      <w:r>
-        <w:t>/Ondersteuning naar werk aanvragen</w:t>
-      </w:r>
-      <w:r>
-        <w:t>/wwatwork</w:t>
-      </w:r>
-    </w:p>
-    <w:p>
-      <w:r>
+        <w:rPr>
+          <w:b/>
+          <w:bCs/>
+          <w:u w:val="single"/>
+          <w:lang w:val="nl-NL"/>
+        </w:rPr>
+        <w:t>Terugkeer naar werk/Ondersteuning naar werk aanvragen/wwatwork, Werkgeversservicepunt</w:t>
+      </w:r>
+    </w:p>
+    <w:p>
+      <w:pPr>
+        <w:rPr>
+          <w:lang w:val="nl-NL"/>
+        </w:rPr>
+      </w:pPr>
+      <w:r>
+        <w:rPr>
+          <w:lang w:val="nl-NL"/>
+        </w:rPr>
         <w:t>-  Uitstel documenten (FAQ Status lopende uitkering)</w:t>
       </w:r>
     </w:p>
     <w:p>
-      <w:r>
-        <w:t xml:space="preserve">- </w:t>
-      </w:r>
-      <w:r>
-        <w:t xml:space="preserve"> </w:t>
-      </w:r>
-      <w:r>
-        <w:t>Verklaring geen uitkering</w:t>
-      </w:r>
-    </w:p>
-    <w:p>
-      <w:r>
-        <w:t>-  Vrijlatingsregeling/Werkpremie</w:t>
-      </w:r>
-    </w:p>
-    <w:p>
-      <w:r>
+      <w:pPr>
+        <w:rPr>
+          <w:lang w:val="nl-NL"/>
+        </w:rPr>
+      </w:pPr>
+      <w:r>
+        <w:rPr>
+          <w:lang w:val="nl-NL"/>
+        </w:rPr>
+        <w:t>-  Verklaring geen uitkering</w:t>
+      </w:r>
+      <w:r>
+        <w:rPr>
+          <w:lang w:val="nl-NL"/>
+        </w:rPr>
+        <w:t xml:space="preserve"> (zoek op pensioen)</w:t>
+      </w:r>
+    </w:p>
+    <w:p>
+      <w:pPr>
+        <w:rPr>
+          <w:lang w:val="nl-NL"/>
+        </w:rPr>
+      </w:pPr>
+      <w:r>
+        <w:rPr>
+          <w:lang w:val="nl-NL"/>
+        </w:rPr>
+        <w:t xml:space="preserve">-  </w:t>
+      </w:r>
+      <w:r>
+        <w:rPr>
+          <w:b/>
+          <w:bCs/>
+          <w:u w:val="single"/>
+          <w:lang w:val="nl-NL"/>
+        </w:rPr>
+        <w:t>Vrijlatingsregeling/Werkpremie</w:t>
+      </w:r>
+    </w:p>
+    <w:p>
+      <w:pPr>
+        <w:rPr>
+          <w:b/>
+          <w:bCs/>
+          <w:lang w:val="nl-NL"/>
+        </w:rPr>
+      </w:pPr>
+      <w:r>
+        <w:rPr>
+          <w:b/>
+          <w:bCs/>
+          <w:lang w:val="nl-NL"/>
+        </w:rPr>
         <w:t>-  Werkgeversservicepunt Rijnmond (rotterdam.nl)/Social Return (rotterdam.nl)</w:t>
       </w:r>
     </w:p>
     <w:p>
-      <w:r>
+      <w:pPr>
+        <w:rPr>
+          <w:lang w:val="nl-NL"/>
+        </w:rPr>
+      </w:pPr>
+      <w:r>
+        <w:rPr>
+          <w:lang w:val="nl-NL"/>
+        </w:rPr>
         <w:t xml:space="preserve">-  Wanneer u denkt dat de beslagvrije voet niet correct is vastgesteld, kunt u contact opnemen met de betreffende deurwaarder die beslag heeft gelegd. </w:t>
       </w:r>
       <w:hyperlink r:id="rId8">
         <w:r>
           <w:rPr>
             <w:rStyle w:val="Hyperlink"/>
+            <w:lang w:val="nl-NL"/>
           </w:rPr>
           <w:t>http://www.bijstand-beslagvrijevoet.nl/</w:t>
         </w:r>
       </w:hyperlink>
     </w:p>
-    <w:p/>
-    <w:p>
+    <w:p>
+      <w:pPr>
+        <w:rPr>
+          <w:lang w:val="nl-NL"/>
+        </w:rPr>
+      </w:pPr>
+    </w:p>
+    <w:p>
+      <w:pPr>
+        <w:rPr>
+          <w:lang w:val="nl-NL"/>
+        </w:rPr>
+      </w:pPr>
       <w:hyperlink r:id="rId9">
         <w:r>
           <w:rPr>
             <w:rStyle w:val="Hyperlink"/>
+            <w:lang w:val="nl-NL"/>
           </w:rPr>
           <w:t>https://www.wijzeringeldzaken.nl/</w:t>
         </w:r>
       </w:hyperlink>
     </w:p>
     <w:p>
+      <w:pPr>
+        <w:rPr>
+          <w:lang w:val="nl-NL"/>
+        </w:rPr>
+      </w:pPr>
       <w:hyperlink r:id="rId10">
         <w:r>
           <w:rPr>
             <w:rStyle w:val="Hyperlink"/>
+            <w:lang w:val="nl-NL"/>
           </w:rPr>
           <w:t>https://berekenuwrecht.nibud.nl/</w:t>
         </w:r>
       </w:hyperlink>
       <w:r>
+        <w:rPr>
+          <w:lang w:val="nl-NL"/>
+        </w:rPr>
         <w:t xml:space="preserve"> (Nibud)</w:t>
       </w:r>
     </w:p>
     <w:p>
+      <w:pPr>
+        <w:rPr>
+          <w:lang w:val="nl-NL"/>
+        </w:rPr>
+      </w:pPr>
       <w:hyperlink r:id="rId11">
         <w:r>
           <w:rPr>
             <w:rStyle w:val="Hyperlink"/>
+            <w:lang w:val="nl-NL"/>
           </w:rPr>
           <w:t>https://www.mijngeldenzo.nl/dit-zijn-we/</w:t>
         </w:r>
       </w:hyperlink>
       <w:r>
+        <w:rPr>
+          <w:lang w:val="nl-NL"/>
+        </w:rPr>
         <w:t xml:space="preserve"> (bewindvoering)</w:t>
       </w:r>
     </w:p>
-    <w:p/>
-    <w:p>
-      <w:r>
+    <w:p>
+      <w:pPr>
+        <w:rPr>
+          <w:lang w:val="nl-NL"/>
+        </w:rPr>
+      </w:pPr>
+    </w:p>
+    <w:p>
+      <w:pPr>
+        <w:rPr>
+          <w:lang w:val="nl-NL"/>
+        </w:rPr>
+      </w:pPr>
+      <w:r>
+        <w:rPr>
+          <w:lang w:val="nl-NL"/>
+        </w:rPr>
         <w:t>- Afdeling Intake: Broodnood, Wettelijk voorschot, status aanvraag, uitstel levering gevraagde stukken (FAQ)</w:t>
       </w:r>
     </w:p>
     <w:p>
-      <w:r>
+      <w:pPr>
+        <w:rPr>
+          <w:lang w:val="nl-NL"/>
+        </w:rPr>
+      </w:pPr>
+      <w:r>
+        <w:rPr>
+          <w:lang w:val="nl-NL"/>
+        </w:rPr>
         <w:t>- Beheer Inkomen: Hoogte uitkering, ingeleverde stukken binnen?</w:t>
       </w:r>
     </w:p>
     <w:p>
       <w:r>
         <w:t>- Werk:</w:t>
-      </w:r>
-    </w:p>
-    <w:p>
-      <w:pPr>
-        <w:numPr>
-          <w:ilvl w:val="0"/>
-          <w:numId w:val="2"/>
-        </w:numPr>
-      </w:pPr>
-      <w:r>
-        <w:t>vragen over produkten en diensten van werk: uitleg geven, vrije TBN</w:t>
-      </w:r>
-    </w:p>
-    <w:p>
-      <w:pPr>
-        <w:numPr>
-          <w:ilvl w:val="0"/>
-          <w:numId w:val="2"/>
-        </w:numPr>
-      </w:pPr>
-      <w:r>
-        <w:t>Reiskosten → melding maken</w:t>
-      </w:r>
-    </w:p>
-    <w:p>
-      <w:pPr>
-        <w:numPr>
-          <w:ilvl w:val="0"/>
-          <w:numId w:val="2"/>
-        </w:numPr>
-      </w:pPr>
-      <w:r>
-        <w:t>Werkintake</w:t>
       </w:r>
     </w:p>
     <w:p>
@@ -596,9 +1146,15 @@
           <w:ilvl w:val="0"/>
           <w:numId w:val="3"/>
         </w:numPr>
-      </w:pPr>
-      <w:r>
-        <w:t>verzetten of annuleren afspraak voor de werkinstake</w:t>
+        <w:rPr>
+          <w:lang w:val="nl-NL"/>
+        </w:rPr>
+      </w:pPr>
+      <w:r>
+        <w:rPr>
+          <w:lang w:val="nl-NL"/>
+        </w:rPr>
+        <w:t>vragen over produkten en diensten van werk: uitleg geven, vrije TBN</w:t>
       </w:r>
     </w:p>
     <w:p>
@@ -609,7 +1165,7 @@
         </w:numPr>
       </w:pPr>
       <w:r>
-        <w:t>verzetten of annuleren afspraak inspanningscontrole</w:t>
+        <w:t>Reiskosten → melding maken</w:t>
       </w:r>
     </w:p>
     <w:p>
@@ -620,61 +1176,122 @@
         </w:numPr>
       </w:pPr>
       <w:r>
-        <w:t>medewerker niet aanwezig volgens Nugger: vrij uitbellen, daarna vrij mailen</w:t>
+        <w:t>Werkintake</w:t>
       </w:r>
     </w:p>
     <w:p>
       <w:pPr>
         <w:numPr>
           <w:ilvl w:val="0"/>
-          <w:numId w:val="2"/>
+          <w:numId w:val="4"/>
         </w:numPr>
-      </w:pPr>
-      <w:r>
-        <w:t xml:space="preserve">WerkLoont: </w:t>
+        <w:rPr>
+          <w:lang w:val="nl-NL"/>
+        </w:rPr>
+      </w:pPr>
+      <w:r>
+        <w:rPr>
+          <w:lang w:val="nl-NL"/>
+        </w:rPr>
+        <w:t>verzetten of annuleren afspraak voor de werkinstake</w:t>
       </w:r>
     </w:p>
     <w:p>
       <w:pPr>
         <w:numPr>
           <w:ilvl w:val="0"/>
-          <w:numId w:val="2"/>
+          <w:numId w:val="4"/>
         </w:numPr>
       </w:pPr>
       <w:r>
-        <w:t>Prematching Noord/Zuid/ en Exit</w:t>
+        <w:t>verzetten of annuleren afspraak inspanningscontrole</w:t>
       </w:r>
     </w:p>
     <w:p>
       <w:pPr>
         <w:numPr>
           <w:ilvl w:val="0"/>
-          <w:numId w:val="2"/>
+          <w:numId w:val="4"/>
         </w:numPr>
-      </w:pPr>
-      <w:r>
-        <w:t>Matching</w:t>
+        <w:rPr>
+          <w:lang w:val="nl-NL"/>
+        </w:rPr>
+      </w:pPr>
+      <w:r>
+        <w:rPr>
+          <w:lang w:val="nl-NL"/>
+        </w:rPr>
+        <w:t>medewerker niet aanwezig volgens Nugger: vrij uitbellen, daarna vrij mailen</w:t>
       </w:r>
     </w:p>
     <w:p>
       <w:pPr>
         <w:numPr>
           <w:ilvl w:val="0"/>
-          <w:numId w:val="2"/>
+          <w:numId w:val="3"/>
         </w:numPr>
       </w:pPr>
       <w:r>
+        <w:t xml:space="preserve">WerkLoont: </w:t>
+      </w:r>
+    </w:p>
+    <w:p>
+      <w:pPr>
+        <w:numPr>
+          <w:ilvl w:val="0"/>
+          <w:numId w:val="3"/>
+        </w:numPr>
+      </w:pPr>
+      <w:r>
+        <w:t>Prematching Noord/Zuid/ en Exit</w:t>
+      </w:r>
+    </w:p>
+    <w:p>
+      <w:pPr>
+        <w:numPr>
+          <w:ilvl w:val="0"/>
+          <w:numId w:val="3"/>
+        </w:numPr>
+      </w:pPr>
+      <w:r>
+        <w:t>Matching</w:t>
+      </w:r>
+    </w:p>
+    <w:p>
+      <w:pPr>
+        <w:numPr>
+          <w:ilvl w:val="0"/>
+          <w:numId w:val="3"/>
+        </w:numPr>
+      </w:pPr>
+      <w:r>
         <w:t>jongerenloket</w:t>
       </w:r>
     </w:p>
     <w:p/>
     <w:p>
-      <w:r>
+      <w:pPr>
+        <w:rPr>
+          <w:lang w:val="nl-NL"/>
+        </w:rPr>
+      </w:pPr>
+      <w:r>
+        <w:rPr>
+          <w:lang w:val="nl-NL"/>
+        </w:rPr>
         <w:t>- Terugvordering en Verhaal: telefonische spreekuur tussen 9 en 12 uur.</w:t>
       </w:r>
     </w:p>
     <w:p>
-      <w:r>
+      <w:pPr>
+        <w:rPr>
+          <w:lang w:val="nl-NL"/>
+        </w:rPr>
+      </w:pPr>
+      <w:r>
+        <w:rPr>
+          <w:lang w:val="nl-NL"/>
+        </w:rPr>
         <w:t>- Schrijnende situatie: probeer door te verbinden, anders TBN en mededelen dat er onmiddelijk contact zal worden opgenomen met leidinggevende.</w:t>
       </w:r>
     </w:p>
@@ -683,70 +1300,121 @@
         <w:rPr>
           <w:b/>
           <w:bCs/>
-        </w:rPr>
-      </w:pPr>
-      <w:r>
-        <w:rPr>
-          <w:b/>
-          <w:bCs/>
+          <w:lang w:val="nl-NL"/>
+        </w:rPr>
+      </w:pPr>
+      <w:r>
+        <w:rPr>
+          <w:b/>
+          <w:bCs/>
+          <w:lang w:val="nl-NL"/>
         </w:rPr>
         <w:t>- Bewindvoerders , gerechtspersonen en hulpverleners: in contact brengen met de afdeling die het dossier beheert.</w:t>
       </w:r>
     </w:p>
-    <w:p/>
-    <w:p>
-      <w:pPr>
-        <w:rPr>
-          <w:b/>
-          <w:bCs/>
-        </w:rPr>
-      </w:pPr>
-      <w:r>
-        <w:rPr>
-          <w:b/>
-          <w:bCs/>
+    <w:p>
+      <w:pPr>
+        <w:rPr>
+          <w:lang w:val="nl-NL"/>
+        </w:rPr>
+      </w:pPr>
+    </w:p>
+    <w:p>
+      <w:pPr>
+        <w:rPr>
+          <w:b/>
+          <w:bCs/>
+          <w:lang w:val="nl-NL"/>
+        </w:rPr>
+      </w:pPr>
+      <w:r>
+        <w:rPr>
+          <w:b/>
+          <w:bCs/>
+          <w:lang w:val="nl-NL"/>
         </w:rPr>
         <w:t>Jongeren:</w:t>
       </w:r>
     </w:p>
     <w:p>
-      <w:r>
+      <w:pPr>
+        <w:rPr>
+          <w:lang w:val="nl-NL"/>
+        </w:rPr>
+      </w:pPr>
+      <w:r>
+        <w:rPr>
+          <w:lang w:val="nl-NL"/>
+        </w:rPr>
         <w:t>- Jongerenloket (bijstand voor 18-26 jaar oud)</w:t>
       </w:r>
     </w:p>
     <w:p>
-      <w:r>
+      <w:pPr>
+        <w:rPr>
+          <w:lang w:val="nl-NL"/>
+        </w:rPr>
+      </w:pPr>
+      <w:r>
+        <w:rPr>
+          <w:lang w:val="nl-NL"/>
+        </w:rPr>
         <w:t>- Uitkering voor minderjarige ouder</w:t>
       </w:r>
     </w:p>
-    <w:p/>
-    <w:p>
-      <w:pPr>
-        <w:rPr>
-          <w:b/>
-          <w:bCs/>
-        </w:rPr>
-      </w:pPr>
-      <w:r>
-        <w:rPr>
-          <w:b/>
-          <w:bCs/>
+    <w:p>
+      <w:pPr>
+        <w:rPr>
+          <w:lang w:val="nl-NL"/>
+        </w:rPr>
+      </w:pPr>
+    </w:p>
+    <w:p>
+      <w:pPr>
+        <w:rPr>
+          <w:b/>
+          <w:bCs/>
+          <w:lang w:val="nl-NL"/>
+        </w:rPr>
+      </w:pPr>
+      <w:r>
+        <w:rPr>
+          <w:b/>
+          <w:bCs/>
+          <w:lang w:val="nl-NL"/>
         </w:rPr>
         <w:t>Ouderen:</w:t>
       </w:r>
     </w:p>
     <w:p>
-      <w:r>
+      <w:pPr>
+        <w:rPr>
+          <w:lang w:val="nl-NL"/>
+        </w:rPr>
+      </w:pPr>
+      <w:r>
+        <w:rPr>
+          <w:lang w:val="nl-NL"/>
+        </w:rPr>
         <w:t>- LKV (Doelgroepverklaring oudere werknemer)</w:t>
       </w:r>
     </w:p>
     <w:p>
-      <w:r>
+      <w:pPr>
+        <w:rPr>
+          <w:lang w:val="nl-NL"/>
+        </w:rPr>
+      </w:pPr>
+      <w:r>
+        <w:rPr>
+          <w:lang w:val="nl-NL"/>
+        </w:rPr>
         <w:t>- bijzondere bijstand AOW gerechtigde</w:t>
       </w:r>
     </w:p>
     <w:p>
       <w:r>
+        <w:lastRenderedPageBreak/>
         <w:t>- AOW tegoed, ioaw</w:t>
       </w:r>
     </w:p>
@@ -766,77 +1434,77 @@
       </w:r>
     </w:p>
     <w:p>
-      <w:r>
+      <w:pPr>
+        <w:rPr>
+          <w:lang w:val="nl-NL"/>
+        </w:rPr>
+      </w:pPr>
+      <w:r>
+        <w:rPr>
+          <w:lang w:val="nl-NL"/>
+        </w:rPr>
         <w:t>- AOV (algemene Ouderdomsverzekering)</w:t>
       </w:r>
     </w:p>
-    <w:p/>
-    <w:p>
-      <w:pPr>
-        <w:rPr>
-          <w:b/>
-          <w:bCs/>
-        </w:rPr>
-      </w:pPr>
-      <w:r>
-        <w:rPr>
-          <w:b/>
-          <w:bCs/>
+    <w:p>
+      <w:pPr>
+        <w:rPr>
+          <w:lang w:val="nl-NL"/>
+        </w:rPr>
+      </w:pPr>
+    </w:p>
+    <w:p>
+      <w:pPr>
+        <w:rPr>
+          <w:b/>
+          <w:bCs/>
+          <w:lang w:val="nl-NL"/>
+        </w:rPr>
+      </w:pPr>
+      <w:r>
+        <w:rPr>
+          <w:b/>
+          <w:bCs/>
+          <w:lang w:val="nl-NL"/>
         </w:rPr>
         <w:t>Anderen:</w:t>
       </w:r>
     </w:p>
     <w:p>
-      <w:r>
+      <w:pPr>
+        <w:rPr>
+          <w:lang w:val="nl-NL"/>
+        </w:rPr>
+      </w:pPr>
+      <w:r>
+        <w:rPr>
+          <w:lang w:val="nl-NL"/>
+        </w:rPr>
         <w:t>- AOC = alleenstaande ouder compensatie</w:t>
       </w:r>
     </w:p>
-    <w:p/>
-    <w:p>
-      <w:pPr>
-        <w:rPr>
-          <w:b/>
-          <w:bCs/>
-        </w:rPr>
-      </w:pPr>
-    </w:p>
-    <w:p>
-      <w:pPr>
-        <w:rPr>
-          <w:b/>
-          <w:bCs/>
-        </w:rPr>
-      </w:pPr>
-    </w:p>
-    <w:p>
-      <w:pPr>
-        <w:rPr>
-          <w:b/>
-          <w:bCs/>
-        </w:rPr>
-      </w:pPr>
-    </w:p>
-    <w:p>
-      <w:pPr>
-        <w:rPr>
-          <w:b/>
-          <w:bCs/>
-        </w:rPr>
-      </w:pPr>
-    </w:p>
-    <w:p>
-      <w:pPr>
-        <w:rPr>
-          <w:b/>
-          <w:bCs/>
-        </w:rPr>
-      </w:pPr>
-    </w:p>
-    <w:p>
-      <w:pPr>
-        <w:rPr>
-          <w:b/>
-          <w:bCs/>
+    <w:p>
+      <w:pPr>
+        <w:rPr>
+          <w:lang w:val="nl-NL"/>
+        </w:rPr>
+      </w:pPr>
+    </w:p>
+    <w:p>
+      <w:pPr>
+        <w:rPr>
+          <w:b/>
+          <w:bCs/>
+          <w:lang w:val="nl-NL"/>
+        </w:rPr>
+      </w:pPr>
+    </w:p>
+    <w:p>
+      <w:pPr>
+        <w:rPr>
+          <w:b/>
+          <w:bCs/>
+          <w:lang w:val="nl-NL"/>
         </w:rPr>
       </w:pPr>
     </w:p>
@@ -846,6 +1514,7 @@
           <w:b/>
           <w:bCs/>
           <w:u w:val="single"/>
+          <w:lang w:val="nl-NL"/>
         </w:rPr>
       </w:pPr>
       <w:r>
@@ -853,64 +1522,260 @@
           <w:b/>
           <w:bCs/>
           <w:u w:val="single"/>
+          <w:lang w:val="nl-NL"/>
         </w:rPr>
         <w:t>Niet-Nederlanders en recht op bijstand</w:t>
       </w:r>
     </w:p>
     <w:p>
-      <w:r>
+      <w:pPr>
+        <w:rPr>
+          <w:lang w:val="nl-NL"/>
+        </w:rPr>
+      </w:pPr>
+      <w:r>
+        <w:rPr>
+          <w:lang w:val="nl-NL"/>
+        </w:rPr>
         <w:t>- Bijstand kan ook aan niet-Nederlandse ingezetenen worden verstrekt. Voorwaarde is dat zij beschikken over een verblijfsvergunning of tijdig verlenging van hun verblijfsvergunning hebben aangevraagd. Ook zij die binnen de voorgeschreven termijn bezwaar of beroep tegen intrekking van hun vergunning hebben aangetekend en de beslissing hierop in Nederland mogen afwachten, komen in aanmerking voor bijstand.</w:t>
       </w:r>
     </w:p>
     <w:p>
-      <w:r>
+      <w:pPr>
+        <w:rPr>
+          <w:lang w:val="nl-NL"/>
+        </w:rPr>
+      </w:pPr>
+      <w:r>
+        <w:rPr>
+          <w:lang w:val="nl-NL"/>
+        </w:rPr>
         <w:t>- Verder is (over het algemeen niet meer dan aanvullende) bijstand mogelijk voor onderdanen van de EU, IJsland, Liechtenstein, Noorwegen en Zwitserland, die hier voor werk als werknemer of als zelfstandige zijn.</w:t>
       </w:r>
     </w:p>
     <w:p>
-      <w:r>
+      <w:pPr>
+        <w:rPr>
+          <w:lang w:val="nl-NL"/>
+        </w:rPr>
+      </w:pPr>
+      <w:r>
+        <w:rPr>
+          <w:lang w:val="nl-NL"/>
+        </w:rPr>
         <w:t>Bijstandsverlening tijdens de eerste 3 maanden van verblijf van EU'ers is in principe niet mogelijk.</w:t>
       </w:r>
     </w:p>
     <w:p>
-      <w:r>
+      <w:pPr>
+        <w:rPr>
+          <w:lang w:val="nl-NL"/>
+        </w:rPr>
+      </w:pPr>
+      <w:r>
+        <w:rPr>
+          <w:lang w:val="nl-NL"/>
+        </w:rPr>
         <w:t>- Buitenlanders die tijdelijk in Nederland verblijven, zoals studenten en au-pairs, hebben geen recht op bijstand.</w:t>
       </w:r>
     </w:p>
     <w:p>
-      <w:r>
-        <w:t xml:space="preserve">- Voor medische (nood)hulp aan illegalen bestaat </w:t>
-      </w:r>
-      <w:r>
-        <w:t xml:space="preserve">er </w:t>
-      </w:r>
-      <w:r>
-        <w:t>een fonds (Medische zorg aan illegalen).</w:t>
-      </w:r>
-    </w:p>
-    <w:p>
-      <w:r>
+      <w:pPr>
+        <w:rPr>
+          <w:lang w:val="nl-NL"/>
+        </w:rPr>
+      </w:pPr>
+      <w:r>
+        <w:rPr>
+          <w:lang w:val="nl-NL"/>
+        </w:rPr>
+        <w:t>- Voor medische (nood)hulp aan illegalen bestaat er een fonds (Medische zorg aan illegalen).</w:t>
+      </w:r>
+    </w:p>
+    <w:p>
+      <w:pPr>
+        <w:rPr>
+          <w:lang w:val="nl-NL"/>
+        </w:rPr>
+      </w:pPr>
+      <w:r>
+        <w:rPr>
+          <w:lang w:val="nl-NL"/>
+        </w:rPr>
         <w:t>- Voor informatie over rechtmatig verblijf en bijstand Vreemdelingenwet en sociale zekerheid.</w:t>
       </w:r>
     </w:p>
     <w:p>
-      <w:r>
+      <w:pPr>
+        <w:rPr>
+          <w:lang w:val="nl-NL"/>
+        </w:rPr>
+      </w:pPr>
+      <w:r>
+        <w:rPr>
+          <w:lang w:val="nl-NL"/>
+        </w:rPr>
         <w:t>- Wie een Rvb-verstrekking krijgt, komt niet in aanmerking voor (aanvullende) bijstand (Regeling verstrekkingen</w:t>
       </w:r>
     </w:p>
-    <w:p/>
-    <w:p>
-      <w:r>
-        <w:t>Derdelanders (niet-EU) en recht op bijstand:</w:t>
-      </w:r>
-      <w:r>
-        <w:t xml:space="preserve"> Handreiking migranten en bijstand</w:t>
-      </w:r>
-      <w:r>
-        <w:t xml:space="preserve"> (pdf op het internet)</w:t>
-      </w:r>
-    </w:p>
-    <w:p/>
+    <w:p>
+      <w:pPr>
+        <w:rPr>
+          <w:lang w:val="nl-NL"/>
+        </w:rPr>
+      </w:pPr>
+    </w:p>
+    <w:p>
+      <w:pPr>
+        <w:rPr>
+          <w:lang w:val="nl-NL"/>
+        </w:rPr>
+      </w:pPr>
+      <w:r>
+        <w:rPr>
+          <w:lang w:val="nl-NL"/>
+        </w:rPr>
+        <w:t>Derdelanders (niet-EU) en recht op bijstand: Handreiking migranten en bijstand (pdf op het internet)</w:t>
+      </w:r>
+    </w:p>
+    <w:p>
+      <w:pPr>
+        <w:rPr>
+          <w:lang w:val="nl-NL"/>
+        </w:rPr>
+      </w:pPr>
+    </w:p>
+    <w:p>
+      <w:pPr>
+        <w:rPr>
+          <w:lang w:val="nl-NL"/>
+        </w:rPr>
+      </w:pPr>
+      <w:r>
+        <w:rPr>
+          <w:lang w:val="nl-NL"/>
+        </w:rPr>
+        <w:t>Beschermingsbewind:</w:t>
+      </w:r>
+    </w:p>
+    <w:p>
+      <w:pPr>
+        <w:rPr>
+          <w:lang w:val="nl-NL"/>
+        </w:rPr>
+      </w:pPr>
+      <w:r>
+        <w:rPr>
+          <w:lang w:val="nl-NL"/>
+        </w:rPr>
+        <w:t>Werk en Inkomen: Als u direct een aanvraag voor bijzondere bijstand indient hoeft u het bewind niet apart door te geven. Dan wordt het opgevoerd bij het behandelen van de aanvraag. In andere situaties stuurt u de mededeling met een kopie van de beschikking naar Gemeente Rotterdam, Beheer Inkomen Postbus 1024, 3000 BA Rotterdam.</w:t>
+      </w:r>
+    </w:p>
+    <w:p>
+      <w:pPr>
+        <w:rPr>
+          <w:lang w:val="nl-NL"/>
+        </w:rPr>
+      </w:pPr>
+    </w:p>
+    <w:p>
+      <w:pPr>
+        <w:rPr>
+          <w:lang w:val="nl-NL"/>
+        </w:rPr>
+      </w:pPr>
+    </w:p>
+    <w:p>
+      <w:pPr>
+        <w:rPr>
+          <w:b/>
+          <w:bCs/>
+          <w:lang w:val="nl-NL"/>
+        </w:rPr>
+      </w:pPr>
+      <w:r>
+        <w:rPr>
+          <w:b/>
+          <w:bCs/>
+          <w:lang w:val="nl-NL"/>
+        </w:rPr>
+        <w:t>Mijn kind woont bij mij en heeft inkomsten. Wordt dit inkomen ingehouden op mijn bijstandsuitkering?</w:t>
+      </w:r>
+    </w:p>
+    <w:p>
+      <w:pPr>
+        <w:rPr>
+          <w:lang w:val="nl-NL"/>
+        </w:rPr>
+      </w:pPr>
+      <w:r>
+        <w:rPr>
+          <w:lang w:val="nl-NL"/>
+        </w:rPr>
+        <w:t>Mijn kind woont bij mij en heeft inkomsten. Wordt dit inkomen ingehouden op mijn bijstandsuitkering?</w:t>
+      </w:r>
+    </w:p>
+    <w:p>
+      <w:pPr>
+        <w:rPr>
+          <w:lang w:val="nl-NL"/>
+        </w:rPr>
+      </w:pPr>
+    </w:p>
+    <w:p>
+      <w:pPr>
+        <w:rPr>
+          <w:lang w:val="nl-NL"/>
+        </w:rPr>
+      </w:pPr>
+      <w:r>
+        <w:rPr>
+          <w:lang w:val="nl-NL"/>
+        </w:rPr>
+        <w:t>Nee, het inkomen van uw kind wordt niet gekort op uw bijstandsuitkering. Toch kan uw uitkering veranderen.</w:t>
+      </w:r>
+    </w:p>
+    <w:p>
+      <w:pPr>
+        <w:rPr>
+          <w:lang w:val="nl-NL"/>
+        </w:rPr>
+      </w:pPr>
+    </w:p>
+    <w:p>
+      <w:pPr>
+        <w:rPr>
+          <w:lang w:val="nl-NL"/>
+        </w:rPr>
+      </w:pPr>
+      <w:r>
+        <w:rPr>
+          <w:lang w:val="nl-NL"/>
+        </w:rPr>
+        <w:t xml:space="preserve">    Als uw kind of kinderen 27 jaar of ouder zijn kan uw uitkering lager worden. Vanaf dat moment ziet de gemeente uw kind als medebewoner waarmee u de woonkosten kunt delen. De bedragen voor kostendelers vindt u bij Welke bijstandsnorm geldt voor mij?</w:t>
+      </w:r>
+    </w:p>
+    <w:p>
+      <w:pPr>
+        <w:rPr>
+          <w:lang w:val="nl-NL"/>
+        </w:rPr>
+      </w:pPr>
+      <w:r>
+        <w:rPr>
+          <w:lang w:val="nl-NL"/>
+        </w:rPr>
+        <w:lastRenderedPageBreak/>
+        <w:t xml:space="preserve">    Bent u alleenstaande ouder en wordt uw jongste kind 18 jaar, dan ziet de gemeente u voortaan als een alleenstaande. Het bedrag dat u als vermogen mag hebben wordt dan lager: het gaat van € 15.210,- naar € 7.605,-. Als uw vermogen boven de grens voor een alleenstaande uitkomt, wordt uw uitkering stopgezet. </w:t>
+      </w:r>
+    </w:p>
+    <w:p>
+      <w:pPr>
+        <w:rPr>
+          <w:lang w:val="nl-NL"/>
+        </w:rPr>
+      </w:pPr>
+    </w:p>
     <w:sectPr>
       <w:footerReference w:type="default" r:id="rId12"/>
       <w:pgSz w:w="11906" w:h="16838"/>
@@ -990,9 +1855,384 @@
 <file path=word/numbering.xml><?xml version="1.0" encoding="utf-8"?>
 <w:numbering xmlns:wpc="http://schemas.microsoft.com/office/word/2010/wordprocessingCanvas" xmlns:cx="http://schemas.microsoft.com/office/drawing/2014/chartex" xmlns:cx1="http://schemas.microsoft.com/office/drawing/2015/9/8/chartex" xmlns:cx2="http://schemas.microsoft.com/office/drawing/2015/10/21/chartex" xmlns:cx3="http://schemas.microsoft.com/office/drawing/2016/5/9/chartex" xmlns:cx4="http://schemas.microsoft.com/office/drawing/2016/5/10/chartex" xmlns:cx5="http://schemas.microsoft.com/office/drawing/2016/5/11/chartex" xmlns:cx6="http://schemas.microsoft.com/office/drawing/2016/5/12/chartex" xmlns:cx7="http://schemas.microsoft.com/office/drawing/2016/5/13/chartex" xmlns:cx8="http://schemas.microsoft.com/office/drawing/2016/5/14/chartex" xmlns:mc="http://schemas.openxmlformats.org/markup-compatibility/2006" xmlns:aink="http://schemas.microsoft.com/office/drawing/2016/ink" xmlns:am3d="http://schemas.microsoft.com/office/drawing/2017/model3d" xmlns:o="urn:schemas-microsoft-com:office:office" xmlns:oel="http://schemas.microsoft.com/office/2019/extlst" xmlns:r="http://schemas.openxmlformats.org/officeDocument/2006/relationships" xmlns:m="http://schemas.openxmlformats.org/officeDocument/2006/math" xmlns:v="urn:schemas-microsoft-com:vml" xmlns:wp14="http://schemas.microsoft.com/office/word/2010/wordprocessingDrawing" xmlns:wp="http://schemas.openxmlformats.org/drawingml/2006/wordprocessingDrawing" xmlns:w10="urn:schemas-microsoft-com:office:word" xmlns:w="http://schemas.openxmlformats.org/wordprocessingml/2006/main" xmlns:w14="http://schemas.microsoft.com/office/word/2010/wordml" xmlns:w15="http://schemas.microsoft.com/office/word/2012/wordml" xmlns:w16cex="http://schemas.microsoft.com/office/word/2018/wordml/cex" xmlns:w16cid="http://schemas.microsoft.com/office/word/2016/wordml/cid" xmlns:w16="http://schemas.microsoft.com/office/word/2018/wordml" xmlns:w16sdtdh="http://schemas.microsoft.com/office/word/2020/wordml/sdtdatahash" xmlns:w16se="http://schemas.microsoft.com/office/word/2015/wordml/symex" xmlns:wpg="http://schemas.microsoft.com/office/word/2010/wordprocessingGroup" xmlns:wpi="http://schemas.microsoft.com/office/word/2010/wordprocessingInk" xmlns:wne="http://schemas.microsoft.com/office/word/2006/wordml" xmlns:wps="http://schemas.microsoft.com/office/word/2010/wordprocessingShape" mc:Ignorable="w14 w15 w16se w16cid w16 w16cex w16sdtdh wp14">
   <w:abstractNum w:abstractNumId="0" w15:restartNumberingAfterBreak="0">
-    <w:nsid w:val="5AF94989"/>
+    <w:nsid w:val="2FF05384"/>
     <w:multiLevelType w:val="multilevel"/>
-    <w:tmpl w:val="C5B0A4C6"/>
+    <w:tmpl w:val="4C4C7C1A"/>
+    <w:lvl w:ilvl="0">
+      <w:start w:val="1"/>
+      <w:numFmt w:val="none"/>
+      <w:suff w:val="nothing"/>
+      <w:lvlText w:val=""/>
+      <w:lvlJc w:val="left"/>
+      <w:pPr>
+        <w:tabs>
+          <w:tab w:val="num" w:pos="0"/>
+        </w:tabs>
+        <w:ind w:left="0" w:firstLine="0"/>
+      </w:pPr>
+    </w:lvl>
+    <w:lvl w:ilvl="1">
+      <w:start w:val="1"/>
+      <w:numFmt w:val="none"/>
+      <w:suff w:val="nothing"/>
+      <w:lvlText w:val=""/>
+      <w:lvlJc w:val="left"/>
+      <w:pPr>
+        <w:tabs>
+          <w:tab w:val="num" w:pos="0"/>
+        </w:tabs>
+        <w:ind w:left="0" w:firstLine="0"/>
+      </w:pPr>
+    </w:lvl>
+    <w:lvl w:ilvl="2">
+      <w:start w:val="1"/>
+      <w:numFmt w:val="none"/>
+      <w:suff w:val="nothing"/>
+      <w:lvlText w:val=""/>
+      <w:lvlJc w:val="left"/>
+      <w:pPr>
+        <w:tabs>
+          <w:tab w:val="num" w:pos="0"/>
+        </w:tabs>
+        <w:ind w:left="0" w:firstLine="0"/>
+      </w:pPr>
+    </w:lvl>
+    <w:lvl w:ilvl="3">
+      <w:start w:val="1"/>
+      <w:numFmt w:val="none"/>
+      <w:suff w:val="nothing"/>
+      <w:lvlText w:val=""/>
+      <w:lvlJc w:val="left"/>
+      <w:pPr>
+        <w:tabs>
+          <w:tab w:val="num" w:pos="0"/>
+        </w:tabs>
+        <w:ind w:left="0" w:firstLine="0"/>
+      </w:pPr>
+    </w:lvl>
+    <w:lvl w:ilvl="4">
+      <w:start w:val="1"/>
+      <w:numFmt w:val="none"/>
+      <w:suff w:val="nothing"/>
+      <w:lvlText w:val=""/>
+      <w:lvlJc w:val="left"/>
+      <w:pPr>
+        <w:tabs>
+          <w:tab w:val="num" w:pos="0"/>
+        </w:tabs>
+        <w:ind w:left="0" w:firstLine="0"/>
+      </w:pPr>
+    </w:lvl>
+    <w:lvl w:ilvl="5">
+      <w:start w:val="1"/>
+      <w:numFmt w:val="none"/>
+      <w:suff w:val="nothing"/>
+      <w:lvlText w:val=""/>
+      <w:lvlJc w:val="left"/>
+      <w:pPr>
+        <w:tabs>
+          <w:tab w:val="num" w:pos="0"/>
+        </w:tabs>
+        <w:ind w:left="0" w:firstLine="0"/>
+      </w:pPr>
+    </w:lvl>
+    <w:lvl w:ilvl="6">
+      <w:start w:val="1"/>
+      <w:numFmt w:val="none"/>
+      <w:suff w:val="nothing"/>
+      <w:lvlText w:val=""/>
+      <w:lvlJc w:val="left"/>
+      <w:pPr>
+        <w:tabs>
+          <w:tab w:val="num" w:pos="0"/>
+        </w:tabs>
+        <w:ind w:left="0" w:firstLine="0"/>
+      </w:pPr>
+    </w:lvl>
+    <w:lvl w:ilvl="7">
+      <w:start w:val="1"/>
+      <w:numFmt w:val="none"/>
+      <w:suff w:val="nothing"/>
+      <w:lvlText w:val=""/>
+      <w:lvlJc w:val="left"/>
+      <w:pPr>
+        <w:tabs>
+          <w:tab w:val="num" w:pos="0"/>
+        </w:tabs>
+        <w:ind w:left="0" w:firstLine="0"/>
+      </w:pPr>
+    </w:lvl>
+    <w:lvl w:ilvl="8">
+      <w:start w:val="1"/>
+      <w:numFmt w:val="none"/>
+      <w:suff w:val="nothing"/>
+      <w:lvlText w:val=""/>
+      <w:lvlJc w:val="left"/>
+      <w:pPr>
+        <w:tabs>
+          <w:tab w:val="num" w:pos="0"/>
+        </w:tabs>
+        <w:ind w:left="0" w:firstLine="0"/>
+      </w:pPr>
+    </w:lvl>
+  </w:abstractNum>
+  <w:abstractNum w:abstractNumId="1" w15:restartNumberingAfterBreak="0">
+    <w:nsid w:val="4F930B1A"/>
+    <w:multiLevelType w:val="multilevel"/>
+    <w:tmpl w:val="3C666128"/>
+    <w:lvl w:ilvl="0">
+      <w:start w:val="1"/>
+      <w:numFmt w:val="decimal"/>
+      <w:lvlText w:val="%1."/>
+      <w:lvlJc w:val="left"/>
+      <w:pPr>
+        <w:tabs>
+          <w:tab w:val="num" w:pos="1080"/>
+        </w:tabs>
+        <w:ind w:left="1080" w:hanging="360"/>
+      </w:pPr>
+    </w:lvl>
+    <w:lvl w:ilvl="1">
+      <w:start w:val="1"/>
+      <w:numFmt w:val="decimal"/>
+      <w:lvlText w:val="%2."/>
+      <w:lvlJc w:val="left"/>
+      <w:pPr>
+        <w:tabs>
+          <w:tab w:val="num" w:pos="1440"/>
+        </w:tabs>
+        <w:ind w:left="1440" w:hanging="360"/>
+      </w:pPr>
+    </w:lvl>
+    <w:lvl w:ilvl="2">
+      <w:start w:val="1"/>
+      <w:numFmt w:val="decimal"/>
+      <w:lvlText w:val="%3."/>
+      <w:lvlJc w:val="left"/>
+      <w:pPr>
+        <w:tabs>
+          <w:tab w:val="num" w:pos="1800"/>
+        </w:tabs>
+        <w:ind w:left="1800" w:hanging="360"/>
+      </w:pPr>
+    </w:lvl>
+    <w:lvl w:ilvl="3">
+      <w:start w:val="1"/>
+      <w:numFmt w:val="decimal"/>
+      <w:lvlText w:val="%4."/>
+      <w:lvlJc w:val="left"/>
+      <w:pPr>
+        <w:tabs>
+          <w:tab w:val="num" w:pos="2160"/>
+        </w:tabs>
+        <w:ind w:left="2160" w:hanging="360"/>
+      </w:pPr>
+    </w:lvl>
+    <w:lvl w:ilvl="4">
+      <w:start w:val="1"/>
+      <w:numFmt w:val="decimal"/>
+      <w:lvlText w:val="%5."/>
+      <w:lvlJc w:val="left"/>
+      <w:pPr>
+        <w:tabs>
+          <w:tab w:val="num" w:pos="2520"/>
+        </w:tabs>
+        <w:ind w:left="2520" w:hanging="360"/>
+      </w:pPr>
+    </w:lvl>
+    <w:lvl w:ilvl="5">
+      <w:start w:val="1"/>
+      <w:numFmt w:val="decimal"/>
+      <w:lvlText w:val="%6."/>
+      <w:lvlJc w:val="left"/>
+      <w:pPr>
+        <w:tabs>
+          <w:tab w:val="num" w:pos="2880"/>
+        </w:tabs>
+        <w:ind w:left="2880" w:hanging="360"/>
+      </w:pPr>
+    </w:lvl>
+    <w:lvl w:ilvl="6">
+      <w:start w:val="1"/>
+      <w:numFmt w:val="decimal"/>
+      <w:lvlText w:val="%7."/>
+      <w:lvlJc w:val="left"/>
+      <w:pPr>
+        <w:tabs>
+          <w:tab w:val="num" w:pos="3240"/>
+        </w:tabs>
+        <w:ind w:left="3240" w:hanging="360"/>
+      </w:pPr>
+    </w:lvl>
+    <w:lvl w:ilvl="7">
+      <w:start w:val="1"/>
+      <w:numFmt w:val="decimal"/>
+      <w:lvlText w:val="%8."/>
+      <w:lvlJc w:val="left"/>
+      <w:pPr>
+        <w:tabs>
+          <w:tab w:val="num" w:pos="3600"/>
+        </w:tabs>
+        <w:ind w:left="3600" w:hanging="360"/>
+      </w:pPr>
+    </w:lvl>
+    <w:lvl w:ilvl="8">
+      <w:start w:val="1"/>
+      <w:numFmt w:val="decimal"/>
+      <w:lvlText w:val="%9."/>
+      <w:lvlJc w:val="left"/>
+      <w:pPr>
+        <w:tabs>
+          <w:tab w:val="num" w:pos="3960"/>
+        </w:tabs>
+        <w:ind w:left="3960" w:hanging="360"/>
+      </w:pPr>
+    </w:lvl>
+  </w:abstractNum>
+  <w:abstractNum w:abstractNumId="2" w15:restartNumberingAfterBreak="0">
+    <w:nsid w:val="606B2451"/>
+    <w:multiLevelType w:val="multilevel"/>
+    <w:tmpl w:val="F1E6C6DE"/>
+    <w:lvl w:ilvl="0">
+      <w:start w:val="1"/>
+      <w:numFmt w:val="bullet"/>
+      <w:lvlText w:val=""/>
+      <w:lvlJc w:val="left"/>
+      <w:pPr>
+        <w:tabs>
+          <w:tab w:val="num" w:pos="720"/>
+        </w:tabs>
+        <w:ind w:left="720" w:hanging="360"/>
+      </w:pPr>
+      <w:rPr>
+        <w:rFonts w:ascii="Symbol" w:hAnsi="Symbol" w:cs="Symbol" w:hint="default"/>
+      </w:rPr>
+    </w:lvl>
+    <w:lvl w:ilvl="1">
+      <w:start w:val="1"/>
+      <w:numFmt w:val="bullet"/>
+      <w:lvlText w:val="◦"/>
+      <w:lvlJc w:val="left"/>
+      <w:pPr>
+        <w:tabs>
+          <w:tab w:val="num" w:pos="1080"/>
+        </w:tabs>
+        <w:ind w:left="1080" w:hanging="360"/>
+      </w:pPr>
+      <w:rPr>
+        <w:rFonts w:ascii="OpenSymbol" w:hAnsi="OpenSymbol" w:cs="OpenSymbol" w:hint="default"/>
+      </w:rPr>
+    </w:lvl>
+    <w:lvl w:ilvl="2">
+      <w:start w:val="1"/>
+      <w:numFmt w:val="bullet"/>
+      <w:lvlText w:val="▪"/>
+      <w:lvlJc w:val="left"/>
+      <w:pPr>
+        <w:tabs>
+          <w:tab w:val="num" w:pos="1440"/>
+        </w:tabs>
+        <w:ind w:left="1440" w:hanging="360"/>
+      </w:pPr>
+      <w:rPr>
+        <w:rFonts w:ascii="OpenSymbol" w:hAnsi="OpenSymbol" w:cs="OpenSymbol" w:hint="default"/>
+      </w:rPr>
+    </w:lvl>
+    <w:lvl w:ilvl="3">
+      <w:start w:val="1"/>
+      <w:numFmt w:val="bullet"/>
+      <w:lvlText w:val=""/>
+      <w:lvlJc w:val="left"/>
+      <w:pPr>
+        <w:tabs>
+          <w:tab w:val="num" w:pos="1800"/>
+        </w:tabs>
+        <w:ind w:left="1800" w:hanging="360"/>
+      </w:pPr>
+      <w:rPr>
+        <w:rFonts w:ascii="Symbol" w:hAnsi="Symbol" w:cs="Symbol" w:hint="default"/>
+      </w:rPr>
+    </w:lvl>
+    <w:lvl w:ilvl="4">
+      <w:start w:val="1"/>
+      <w:numFmt w:val="bullet"/>
+      <w:lvlText w:val="◦"/>
+      <w:lvlJc w:val="left"/>
+      <w:pPr>
+        <w:tabs>
+          <w:tab w:val="num" w:pos="2160"/>
+        </w:tabs>
+        <w:ind w:left="2160" w:hanging="360"/>
+      </w:pPr>
+      <w:rPr>
+        <w:rFonts w:ascii="OpenSymbol" w:hAnsi="OpenSymbol" w:cs="OpenSymbol" w:hint="default"/>
+      </w:rPr>
+    </w:lvl>
+    <w:lvl w:ilvl="5">
+      <w:start w:val="1"/>
+      <w:numFmt w:val="bullet"/>
+      <w:lvlText w:val="▪"/>
+      <w:lvlJc w:val="left"/>
+      <w:pPr>
+        <w:tabs>
+          <w:tab w:val="num" w:pos="2520"/>
+        </w:tabs>
+        <w:ind w:left="2520" w:hanging="360"/>
+      </w:pPr>
+      <w:rPr>
+        <w:rFonts w:ascii="OpenSymbol" w:hAnsi="OpenSymbol" w:cs="OpenSymbol" w:hint="default"/>
+      </w:rPr>
+    </w:lvl>
+    <w:lvl w:ilvl="6">
+      <w:start w:val="1"/>
+      <w:numFmt w:val="bullet"/>
+      <w:lvlText w:val=""/>
+      <w:lvlJc w:val="left"/>
+      <w:pPr>
+        <w:tabs>
+          <w:tab w:val="num" w:pos="2880"/>
+        </w:tabs>
+        <w:ind w:left="2880" w:hanging="360"/>
+      </w:pPr>
+      <w:rPr>
+        <w:rFonts w:ascii="Symbol" w:hAnsi="Symbol" w:cs="Symbol" w:hint="default"/>
+      </w:rPr>
+    </w:lvl>
+    <w:lvl w:ilvl="7">
+      <w:start w:val="1"/>
+      <w:numFmt w:val="bullet"/>
+      <w:lvlText w:val="◦"/>
+      <w:lvlJc w:val="left"/>
+      <w:pPr>
+        <w:tabs>
+          <w:tab w:val="num" w:pos="3240"/>
+        </w:tabs>
+        <w:ind w:left="3240" w:hanging="360"/>
+      </w:pPr>
+      <w:rPr>
+        <w:rFonts w:ascii="OpenSymbol" w:hAnsi="OpenSymbol" w:cs="OpenSymbol" w:hint="default"/>
+      </w:rPr>
+    </w:lvl>
+    <w:lvl w:ilvl="8">
+      <w:start w:val="1"/>
+      <w:numFmt w:val="bullet"/>
+      <w:lvlText w:val="▪"/>
+      <w:lvlJc w:val="left"/>
+      <w:pPr>
+        <w:tabs>
+          <w:tab w:val="num" w:pos="3600"/>
+        </w:tabs>
+        <w:ind w:left="3600" w:hanging="360"/>
+      </w:pPr>
+      <w:rPr>
+        <w:rFonts w:ascii="OpenSymbol" w:hAnsi="OpenSymbol" w:cs="OpenSymbol" w:hint="default"/>
+      </w:rPr>
+    </w:lvl>
+  </w:abstractNum>
+  <w:abstractNum w:abstractNumId="3" w15:restartNumberingAfterBreak="0">
+    <w:nsid w:val="699C613A"/>
+    <w:multiLevelType w:val="multilevel"/>
+    <w:tmpl w:val="5F220320"/>
     <w:lvl w:ilvl="0">
       <w:start w:val="1"/>
       <w:numFmt w:val="none"/>
@@ -1112,267 +2352,17 @@
       </w:pPr>
     </w:lvl>
   </w:abstractNum>
-  <w:abstractNum w:abstractNumId="1" w15:restartNumberingAfterBreak="0">
-    <w:nsid w:val="6A627B01"/>
-    <w:multiLevelType w:val="multilevel"/>
-    <w:tmpl w:val="40CE7508"/>
-    <w:lvl w:ilvl="0">
-      <w:start w:val="1"/>
-      <w:numFmt w:val="bullet"/>
-      <w:lvlText w:val=""/>
-      <w:lvlJc w:val="left"/>
-      <w:pPr>
-        <w:tabs>
-          <w:tab w:val="num" w:pos="720"/>
-        </w:tabs>
-        <w:ind w:left="720" w:hanging="360"/>
-      </w:pPr>
-      <w:rPr>
-        <w:rFonts w:ascii="Symbol" w:hAnsi="Symbol" w:cs="Symbol" w:hint="default"/>
-      </w:rPr>
-    </w:lvl>
-    <w:lvl w:ilvl="1">
-      <w:start w:val="1"/>
-      <w:numFmt w:val="bullet"/>
-      <w:lvlText w:val="◦"/>
-      <w:lvlJc w:val="left"/>
-      <w:pPr>
-        <w:tabs>
-          <w:tab w:val="num" w:pos="1080"/>
-        </w:tabs>
-        <w:ind w:left="1080" w:hanging="360"/>
-      </w:pPr>
-      <w:rPr>
-        <w:rFonts w:ascii="OpenSymbol" w:hAnsi="OpenSymbol" w:cs="OpenSymbol" w:hint="default"/>
-      </w:rPr>
-    </w:lvl>
-    <w:lvl w:ilvl="2">
-      <w:start w:val="1"/>
-      <w:numFmt w:val="bullet"/>
-      <w:lvlText w:val="▪"/>
-      <w:lvlJc w:val="left"/>
-      <w:pPr>
-        <w:tabs>
-          <w:tab w:val="num" w:pos="1440"/>
-        </w:tabs>
-        <w:ind w:left="1440" w:hanging="360"/>
-      </w:pPr>
-      <w:rPr>
-        <w:rFonts w:ascii="OpenSymbol" w:hAnsi="OpenSymbol" w:cs="OpenSymbol" w:hint="default"/>
-      </w:rPr>
-    </w:lvl>
-    <w:lvl w:ilvl="3">
-      <w:start w:val="1"/>
-      <w:numFmt w:val="bullet"/>
-      <w:lvlText w:val=""/>
-      <w:lvlJc w:val="left"/>
-      <w:pPr>
-        <w:tabs>
-          <w:tab w:val="num" w:pos="1800"/>
-        </w:tabs>
-        <w:ind w:left="1800" w:hanging="360"/>
-      </w:pPr>
-      <w:rPr>
-        <w:rFonts w:ascii="Symbol" w:hAnsi="Symbol" w:cs="Symbol" w:hint="default"/>
-      </w:rPr>
-    </w:lvl>
-    <w:lvl w:ilvl="4">
-      <w:start w:val="1"/>
-      <w:numFmt w:val="bullet"/>
-      <w:lvlText w:val="◦"/>
-      <w:lvlJc w:val="left"/>
-      <w:pPr>
-        <w:tabs>
-          <w:tab w:val="num" w:pos="2160"/>
-        </w:tabs>
-        <w:ind w:left="2160" w:hanging="360"/>
-      </w:pPr>
-      <w:rPr>
-        <w:rFonts w:ascii="OpenSymbol" w:hAnsi="OpenSymbol" w:cs="OpenSymbol" w:hint="default"/>
-      </w:rPr>
-    </w:lvl>
-    <w:lvl w:ilvl="5">
-      <w:start w:val="1"/>
-      <w:numFmt w:val="bullet"/>
-      <w:lvlText w:val="▪"/>
-      <w:lvlJc w:val="left"/>
-      <w:pPr>
-        <w:tabs>
-          <w:tab w:val="num" w:pos="2520"/>
-        </w:tabs>
-        <w:ind w:left="2520" w:hanging="360"/>
-      </w:pPr>
-      <w:rPr>
-        <w:rFonts w:ascii="OpenSymbol" w:hAnsi="OpenSymbol" w:cs="OpenSymbol" w:hint="default"/>
-      </w:rPr>
-    </w:lvl>
-    <w:lvl w:ilvl="6">
-      <w:start w:val="1"/>
-      <w:numFmt w:val="bullet"/>
-      <w:lvlText w:val=""/>
-      <w:lvlJc w:val="left"/>
-      <w:pPr>
-        <w:tabs>
-          <w:tab w:val="num" w:pos="2880"/>
-        </w:tabs>
-        <w:ind w:left="2880" w:hanging="360"/>
-      </w:pPr>
-      <w:rPr>
-        <w:rFonts w:ascii="Symbol" w:hAnsi="Symbol" w:cs="Symbol" w:hint="default"/>
-      </w:rPr>
-    </w:lvl>
-    <w:lvl w:ilvl="7">
-      <w:start w:val="1"/>
-      <w:numFmt w:val="bullet"/>
-      <w:lvlText w:val="◦"/>
-      <w:lvlJc w:val="left"/>
-      <w:pPr>
-        <w:tabs>
-          <w:tab w:val="num" w:pos="3240"/>
-        </w:tabs>
-        <w:ind w:left="3240" w:hanging="360"/>
-      </w:pPr>
-      <w:rPr>
-        <w:rFonts w:ascii="OpenSymbol" w:hAnsi="OpenSymbol" w:cs="OpenSymbol" w:hint="default"/>
-      </w:rPr>
-    </w:lvl>
-    <w:lvl w:ilvl="8">
-      <w:start w:val="1"/>
-      <w:numFmt w:val="bullet"/>
-      <w:lvlText w:val="▪"/>
-      <w:lvlJc w:val="left"/>
-      <w:pPr>
-        <w:tabs>
-          <w:tab w:val="num" w:pos="3600"/>
-        </w:tabs>
-        <w:ind w:left="3600" w:hanging="360"/>
-      </w:pPr>
-      <w:rPr>
-        <w:rFonts w:ascii="OpenSymbol" w:hAnsi="OpenSymbol" w:cs="OpenSymbol" w:hint="default"/>
-      </w:rPr>
-    </w:lvl>
-  </w:abstractNum>
-  <w:abstractNum w:abstractNumId="2" w15:restartNumberingAfterBreak="0">
-    <w:nsid w:val="78151992"/>
-    <w:multiLevelType w:val="multilevel"/>
-    <w:tmpl w:val="4AF2B8FA"/>
-    <w:lvl w:ilvl="0">
-      <w:start w:val="1"/>
-      <w:numFmt w:val="decimal"/>
-      <w:lvlText w:val="%1."/>
-      <w:lvlJc w:val="left"/>
-      <w:pPr>
-        <w:tabs>
-          <w:tab w:val="num" w:pos="1080"/>
-        </w:tabs>
-        <w:ind w:left="1080" w:hanging="360"/>
-      </w:pPr>
-    </w:lvl>
-    <w:lvl w:ilvl="1">
-      <w:start w:val="1"/>
-      <w:numFmt w:val="decimal"/>
-      <w:lvlText w:val="%2."/>
-      <w:lvlJc w:val="left"/>
-      <w:pPr>
-        <w:tabs>
-          <w:tab w:val="num" w:pos="1440"/>
-        </w:tabs>
-        <w:ind w:left="1440" w:hanging="360"/>
-      </w:pPr>
-    </w:lvl>
-    <w:lvl w:ilvl="2">
-      <w:start w:val="1"/>
-      <w:numFmt w:val="decimal"/>
-      <w:lvlText w:val="%3."/>
-      <w:lvlJc w:val="left"/>
-      <w:pPr>
-        <w:tabs>
-          <w:tab w:val="num" w:pos="1800"/>
-        </w:tabs>
-        <w:ind w:left="1800" w:hanging="360"/>
-      </w:pPr>
-    </w:lvl>
-    <w:lvl w:ilvl="3">
-      <w:start w:val="1"/>
-      <w:numFmt w:val="decimal"/>
-      <w:lvlText w:val="%4."/>
-      <w:lvlJc w:val="left"/>
-      <w:pPr>
-        <w:tabs>
-          <w:tab w:val="num" w:pos="2160"/>
-        </w:tabs>
-        <w:ind w:left="2160" w:hanging="360"/>
-      </w:pPr>
-    </w:lvl>
-    <w:lvl w:ilvl="4">
-      <w:start w:val="1"/>
-      <w:numFmt w:val="decimal"/>
-      <w:lvlText w:val="%5."/>
-      <w:lvlJc w:val="left"/>
-      <w:pPr>
-        <w:tabs>
-          <w:tab w:val="num" w:pos="2520"/>
-        </w:tabs>
-        <w:ind w:left="2520" w:hanging="360"/>
-      </w:pPr>
-    </w:lvl>
-    <w:lvl w:ilvl="5">
-      <w:start w:val="1"/>
-      <w:numFmt w:val="decimal"/>
-      <w:lvlText w:val="%6."/>
-      <w:lvlJc w:val="left"/>
-      <w:pPr>
-        <w:tabs>
-          <w:tab w:val="num" w:pos="2880"/>
-        </w:tabs>
-        <w:ind w:left="2880" w:hanging="360"/>
-      </w:pPr>
-    </w:lvl>
-    <w:lvl w:ilvl="6">
-      <w:start w:val="1"/>
-      <w:numFmt w:val="decimal"/>
-      <w:lvlText w:val="%7."/>
-      <w:lvlJc w:val="left"/>
-      <w:pPr>
-        <w:tabs>
-          <w:tab w:val="num" w:pos="3240"/>
-        </w:tabs>
-        <w:ind w:left="3240" w:hanging="360"/>
-      </w:pPr>
-    </w:lvl>
-    <w:lvl w:ilvl="7">
-      <w:start w:val="1"/>
-      <w:numFmt w:val="decimal"/>
-      <w:lvlText w:val="%8."/>
-      <w:lvlJc w:val="left"/>
-      <w:pPr>
-        <w:tabs>
-          <w:tab w:val="num" w:pos="3600"/>
-        </w:tabs>
-        <w:ind w:left="3600" w:hanging="360"/>
-      </w:pPr>
-    </w:lvl>
-    <w:lvl w:ilvl="8">
-      <w:start w:val="1"/>
-      <w:numFmt w:val="decimal"/>
-      <w:lvlText w:val="%9."/>
-      <w:lvlJc w:val="left"/>
-      <w:pPr>
-        <w:tabs>
-          <w:tab w:val="num" w:pos="3960"/>
-        </w:tabs>
-        <w:ind w:left="3960" w:hanging="360"/>
-      </w:pPr>
-    </w:lvl>
-  </w:abstractNum>
-  <w:num w:numId="1" w16cid:durableId="1343312071">
+  <w:num w:numId="1" w16cid:durableId="1658804022">
+    <w:abstractNumId w:val="3"/>
+  </w:num>
+  <w:num w:numId="2" w16cid:durableId="1704818213">
     <w:abstractNumId w:val="0"/>
   </w:num>
-  <w:num w:numId="2" w16cid:durableId="2005626334">
+  <w:num w:numId="3" w16cid:durableId="917330436">
+    <w:abstractNumId w:val="2"/>
+  </w:num>
+  <w:num w:numId="4" w16cid:durableId="1692297237">
     <w:abstractNumId w:val="1"/>
-  </w:num>
-  <w:num w:numId="3" w16cid:durableId="353070661">
-    <w:abstractNumId w:val="2"/>
   </w:num>
 </w:numbering>
 </file>

--- a/sozawe.docx
+++ b/sozawe.docx
@@ -1,14 +1,15 @@
 
 <file path=word/document.xml><?xml version="1.0" encoding="utf-8"?>
-<w:document xmlns:wpc="http://schemas.microsoft.com/office/word/2010/wordprocessingCanvas" xmlns:cx="http://schemas.microsoft.com/office/drawing/2014/chartex" xmlns:cx1="http://schemas.microsoft.com/office/drawing/2015/9/8/chartex" xmlns:cx2="http://schemas.microsoft.com/office/drawing/2015/10/21/chartex" xmlns:cx3="http://schemas.microsoft.com/office/drawing/2016/5/9/chartex" xmlns:cx4="http://schemas.microsoft.com/office/drawing/2016/5/10/chartex" xmlns:cx5="http://schemas.microsoft.com/office/drawing/2016/5/11/chartex" xmlns:cx6="http://schemas.microsoft.com/office/drawing/2016/5/12/chartex" xmlns:cx7="http://schemas.microsoft.com/office/drawing/2016/5/13/chartex" xmlns:cx8="http://schemas.microsoft.com/office/drawing/2016/5/14/chartex" xmlns:mc="http://schemas.openxmlformats.org/markup-compatibility/2006" xmlns:aink="http://schemas.microsoft.com/office/drawing/2016/ink" xmlns:am3d="http://schemas.microsoft.com/office/drawing/2017/model3d" xmlns:o="urn:schemas-microsoft-com:office:office" xmlns:oel="http://schemas.microsoft.com/office/2019/extlst" xmlns:r="http://schemas.openxmlformats.org/officeDocument/2006/relationships" xmlns:m="http://schemas.openxmlformats.org/officeDocument/2006/math" xmlns:v="urn:schemas-microsoft-com:vml" xmlns:wp14="http://schemas.microsoft.com/office/word/2010/wordprocessingDrawing" xmlns:wp="http://schemas.openxmlformats.org/drawingml/2006/wordprocessingDrawing" xmlns:w10="urn:schemas-microsoft-com:office:word" xmlns:w="http://schemas.openxmlformats.org/wordprocessingml/2006/main" xmlns:w14="http://schemas.microsoft.com/office/word/2010/wordml" xmlns:w15="http://schemas.microsoft.com/office/word/2012/wordml" xmlns:w16cex="http://schemas.microsoft.com/office/word/2018/wordml/cex" xmlns:w16cid="http://schemas.microsoft.com/office/word/2016/wordml/cid" xmlns:w16="http://schemas.microsoft.com/office/word/2018/wordml" xmlns:w16sdtdh="http://schemas.microsoft.com/office/word/2020/wordml/sdtdatahash" xmlns:w16se="http://schemas.microsoft.com/office/word/2015/wordml/symex" xmlns:wpg="http://schemas.microsoft.com/office/word/2010/wordprocessingGroup" xmlns:wpi="http://schemas.microsoft.com/office/word/2010/wordprocessingInk" xmlns:wne="http://schemas.microsoft.com/office/word/2006/wordml" xmlns:wps="http://schemas.microsoft.com/office/word/2010/wordprocessingShape" mc:Ignorable="w14 w15 w16se w16cid w16 w16cex w16sdtdh wp14">
+<w:document xmlns:o="urn:schemas-microsoft-com:office:office" xmlns:r="http://schemas.openxmlformats.org/officeDocument/2006/relationships" xmlns:v="urn:schemas-microsoft-com:vml" xmlns:w="http://schemas.openxmlformats.org/wordprocessingml/2006/main" xmlns:w10="urn:schemas-microsoft-com:office:word" xmlns:wp="http://schemas.openxmlformats.org/drawingml/2006/wordprocessingDrawing" xmlns:wps="http://schemas.microsoft.com/office/word/2010/wordprocessingShape" xmlns:wpg="http://schemas.microsoft.com/office/word/2010/wordprocessingGroup" xmlns:mc="http://schemas.openxmlformats.org/markup-compatibility/2006" xmlns:wp14="http://schemas.microsoft.com/office/word/2010/wordprocessingDrawing" xmlns:w14="http://schemas.microsoft.com/office/word/2010/wordml" xmlns:w15="http://schemas.microsoft.com/office/word/2012/wordml" mc:Ignorable="w14 wp14 w15">
   <w:body>
     <w:p>
       <w:pPr>
-        <w:pStyle w:val="Kop2"/>
+        <w:pStyle w:val="Heading2"/>
         <w:numPr>
           <w:ilvl w:val="1"/>
           <w:numId w:val="2"/>
         </w:numPr>
+        <w:spacing w:before="200" w:after="120"/>
         <w:rPr>
           <w:u w:val="single"/>
           <w:lang w:val="nl-NL"/>
@@ -24,7 +25,9 @@
     </w:p>
     <w:p>
       <w:pPr>
-        <w:rPr>
+        <w:pStyle w:val="Normal"/>
+        <w:rPr>
+          <w:b/>
           <w:b/>
           <w:bCs/>
           <w:sz w:val="26"/>
@@ -53,6 +56,7 @@
     </w:p>
     <w:p>
       <w:pPr>
+        <w:pStyle w:val="Normal"/>
         <w:rPr>
           <w:lang w:val="nl-NL"/>
         </w:rPr>
@@ -74,6 +78,7 @@
     </w:p>
     <w:p>
       <w:pPr>
+        <w:pStyle w:val="Normal"/>
         <w:rPr>
           <w:lang w:val="nl-NL"/>
         </w:rPr>
@@ -95,6 +100,7 @@
     </w:p>
     <w:p>
       <w:pPr>
+        <w:pStyle w:val="Normal"/>
         <w:rPr>
           <w:lang w:val="nl-NL"/>
         </w:rPr>
@@ -116,6 +122,7 @@
     </w:p>
     <w:p>
       <w:pPr>
+        <w:pStyle w:val="Normal"/>
         <w:rPr>
           <w:lang w:val="nl-NL"/>
         </w:rPr>
@@ -137,6 +144,7 @@
     </w:p>
     <w:p>
       <w:pPr>
+        <w:pStyle w:val="Normal"/>
         <w:rPr>
           <w:lang w:val="nl-NL"/>
         </w:rPr>
@@ -172,6 +180,7 @@
     </w:p>
     <w:p>
       <w:pPr>
+        <w:pStyle w:val="Normal"/>
         <w:rPr>
           <w:lang w:val="nl-NL"/>
         </w:rPr>
@@ -207,6 +216,7 @@
     </w:p>
     <w:p>
       <w:pPr>
+        <w:pStyle w:val="Normal"/>
         <w:rPr>
           <w:lang w:val="nl-NL"/>
         </w:rPr>
@@ -228,6 +238,7 @@
     </w:p>
     <w:p>
       <w:pPr>
+        <w:pStyle w:val="Normal"/>
         <w:rPr>
           <w:lang w:val="nl-NL"/>
         </w:rPr>
@@ -249,6 +260,7 @@
     </w:p>
     <w:p>
       <w:pPr>
+        <w:pStyle w:val="Normal"/>
         <w:rPr>
           <w:lang w:val="nl-NL"/>
         </w:rPr>
@@ -270,6 +282,7 @@
     </w:p>
     <w:p>
       <w:pPr>
+        <w:pStyle w:val="Normal"/>
         <w:rPr>
           <w:lang w:val="nl-NL"/>
         </w:rPr>
@@ -291,7 +304,9 @@
     </w:p>
     <w:p>
       <w:pPr>
-        <w:rPr>
+        <w:pStyle w:val="Normal"/>
+        <w:rPr>
+          <w:b/>
           <w:b/>
           <w:bCs/>
         </w:rPr>
@@ -304,12 +319,13 @@
         <w:t xml:space="preserve">Socrates problemen → </w:t>
       </w:r>
       <w:r>
+        <w:rPr/>
         <w:t xml:space="preserve">email sturen: </w:t>
       </w:r>
-      <w:hyperlink r:id="rId7">
+      <w:hyperlink r:id="rId2">
         <w:r>
           <w:rPr>
-            <w:rStyle w:val="Hyperlink"/>
+            <w:rStyle w:val="InternetLink"/>
           </w:rPr>
           <w:t>gebruikersondersteuningwi@rotterdam.nl</w:t>
         </w:r>
@@ -317,7 +333,9 @@
     </w:p>
     <w:p>
       <w:pPr>
-        <w:rPr>
+        <w:pStyle w:val="Normal"/>
+        <w:rPr>
+          <w:b/>
           <w:b/>
           <w:bCs/>
           <w:lang w:val="nl-NL"/>
@@ -334,7 +352,9 @@
     </w:p>
     <w:p>
       <w:pPr>
-        <w:rPr>
+        <w:pStyle w:val="Normal"/>
+        <w:rPr>
+          <w:b/>
           <w:b/>
           <w:bCs/>
           <w:lang w:val="nl-NL"/>
@@ -351,6 +371,7 @@
     </w:p>
     <w:p>
       <w:pPr>
+        <w:pStyle w:val="Normal"/>
         <w:rPr>
           <w:lang w:val="nl-NL"/>
         </w:rPr>
@@ -372,6 +393,7 @@
     </w:p>
     <w:p>
       <w:pPr>
+        <w:pStyle w:val="Normal"/>
         <w:rPr>
           <w:lang w:val="nl-NL"/>
         </w:rPr>
@@ -393,13 +415,20 @@
     </w:p>
     <w:p>
       <w:pPr>
-        <w:rPr>
-          <w:lang w:val="nl-NL"/>
-        </w:rPr>
-      </w:pPr>
-    </w:p>
-    <w:p>
-      <w:pPr>
+        <w:pStyle w:val="Normal"/>
+        <w:rPr>
+          <w:lang w:val="nl-NL"/>
+        </w:rPr>
+      </w:pPr>
+      <w:r>
+        <w:rPr>
+          <w:lang w:val="nl-NL"/>
+        </w:rPr>
+      </w:r>
+    </w:p>
+    <w:p>
+      <w:pPr>
+        <w:pStyle w:val="Normal"/>
         <w:rPr>
           <w:lang w:val="nl-NL"/>
         </w:rPr>
@@ -413,7 +442,9 @@
     </w:p>
     <w:p>
       <w:pPr>
-        <w:rPr>
+        <w:pStyle w:val="Normal"/>
+        <w:rPr>
+          <w:b/>
           <w:b/>
           <w:bCs/>
           <w:lang w:val="nl-NL"/>
@@ -430,43 +461,29 @@
     </w:p>
     <w:p>
       <w:pPr>
-        <w:rPr>
-          <w:lang w:val="nl-NL"/>
-        </w:rPr>
-      </w:pPr>
-      <w:r>
-        <w:rPr>
-          <w:lang w:val="nl-NL"/>
-        </w:rPr>
-        <w:t>- ambtenaar (</w:t>
-      </w:r>
-      <w:r>
-        <w:rPr>
-          <w:lang w:val="nl-NL"/>
-        </w:rPr>
-        <w:t>W&amp;I nieuw - Doorverbinden van een ambtenaar van een andere gemeente voor overleg</w:t>
-      </w:r>
-      <w:r>
-        <w:rPr>
-          <w:lang w:val="nl-NL"/>
-        </w:rPr>
-        <w:t>)</w:t>
-      </w:r>
-      <w:r>
-        <w:rPr>
-          <w:lang w:val="nl-NL"/>
-        </w:rPr>
-        <w:t xml:space="preserve">; </w:t>
-      </w:r>
-      <w:r>
-        <w:rPr>
-          <w:lang w:val="nl-NL"/>
-        </w:rPr>
-        <w:t>Reisdocumenten Aanvraag- en Archiefstation (RAAS)</w:t>
-      </w:r>
-    </w:p>
-    <w:p>
-      <w:pPr>
+        <w:pStyle w:val="Normal"/>
+        <w:rPr>
+          <w:u w:val="single"/>
+        </w:rPr>
+      </w:pPr>
+      <w:r>
+        <w:rPr>
+          <w:u w:val="single"/>
+          <w:lang w:val="nl-NL"/>
+        </w:rPr>
+        <w:t>- ambtenaar (W&amp;I nieuw - Doorverbinden van een ambtenaar van een andere gemeente voor overleg/ Reisdocumenten Aanvraag- en Archiefstation (RAAS)/</w:t>
+      </w:r>
+      <w:r>
+        <w:rPr>
+          <w:u w:val="single"/>
+          <w:lang w:val="nl-NL"/>
+        </w:rPr>
+        <w:t>Informatieverzoek</w:t>
+      </w:r>
+    </w:p>
+    <w:p>
+      <w:pPr>
+        <w:pStyle w:val="Normal"/>
         <w:rPr>
           <w:lang w:val="nl-NL"/>
         </w:rPr>
@@ -480,6 +497,7 @@
     </w:p>
     <w:p>
       <w:pPr>
+        <w:pStyle w:val="Normal"/>
         <w:rPr>
           <w:lang w:val="nl-NL"/>
         </w:rPr>
@@ -493,6 +511,7 @@
     </w:p>
     <w:p>
       <w:pPr>
+        <w:pStyle w:val="Normal"/>
         <w:rPr>
           <w:lang w:val="nl-NL"/>
         </w:rPr>
@@ -506,6 +525,7 @@
     </w:p>
     <w:p>
       <w:pPr>
+        <w:pStyle w:val="Normal"/>
         <w:rPr>
           <w:lang w:val="nl-NL"/>
         </w:rPr>
@@ -519,6 +539,7 @@
     </w:p>
     <w:p>
       <w:pPr>
+        <w:pStyle w:val="Normal"/>
         <w:rPr>
           <w:lang w:val="nl-NL"/>
         </w:rPr>
@@ -532,6 +553,7 @@
     </w:p>
     <w:p>
       <w:pPr>
+        <w:pStyle w:val="Normal"/>
         <w:rPr>
           <w:lang w:val="nl-NL"/>
         </w:rPr>
@@ -545,6 +567,7 @@
     </w:p>
     <w:p>
       <w:pPr>
+        <w:pStyle w:val="Normal"/>
         <w:rPr>
           <w:lang w:val="nl-NL"/>
         </w:rPr>
@@ -558,6 +581,7 @@
     </w:p>
     <w:p>
       <w:pPr>
+        <w:pStyle w:val="Normal"/>
         <w:rPr>
           <w:lang w:val="nl-NL"/>
         </w:rPr>
@@ -571,6 +595,7 @@
     </w:p>
     <w:p>
       <w:pPr>
+        <w:pStyle w:val="Normal"/>
         <w:rPr>
           <w:lang w:val="nl-NL"/>
         </w:rPr>
@@ -584,6 +609,7 @@
     </w:p>
     <w:p>
       <w:pPr>
+        <w:pStyle w:val="Normal"/>
         <w:rPr>
           <w:lang w:val="nl-NL"/>
         </w:rPr>
@@ -605,7 +631,9 @@
     </w:p>
     <w:p>
       <w:pPr>
-        <w:rPr>
+        <w:pStyle w:val="Normal"/>
+        <w:rPr>
+          <w:b/>
           <w:b/>
           <w:bCs/>
           <w:lang w:val="nl-NL"/>
@@ -622,37 +650,23 @@
     </w:p>
     <w:p>
       <w:pPr>
-        <w:rPr>
-          <w:lang w:val="nl-NL"/>
-        </w:rPr>
-      </w:pPr>
-      <w:r>
-        <w:rPr>
-          <w:b/>
-          <w:bCs/>
-          <w:lang w:val="nl-NL"/>
-        </w:rPr>
-        <w:t>-  Giften (</w:t>
-      </w:r>
-      <w:r>
-        <w:rPr>
-          <w:b/>
-          <w:bCs/>
-          <w:lang w:val="nl-NL"/>
-        </w:rPr>
-        <w:t>Beleidsregels giften en kostenvoordelen Participatiewet Rotterdam 2023</w:t>
-      </w:r>
-      <w:r>
-        <w:rPr>
-          <w:b/>
-          <w:bCs/>
-          <w:lang w:val="nl-NL"/>
-        </w:rPr>
-        <w:t xml:space="preserve"> op overheid.nl)</w:t>
-      </w:r>
-    </w:p>
-    <w:p>
-      <w:pPr>
+        <w:pStyle w:val="Normal"/>
+        <w:rPr>
+          <w:lang w:val="nl-NL"/>
+        </w:rPr>
+      </w:pPr>
+      <w:r>
+        <w:rPr>
+          <w:b/>
+          <w:bCs/>
+          <w:lang w:val="nl-NL"/>
+        </w:rPr>
+        <w:t>-  Giften (Beleidsregels giften en kostenvoordelen Participatiewet Rotterdam 2023 op overheid.nl)</w:t>
+      </w:r>
+    </w:p>
+    <w:p>
+      <w:pPr>
+        <w:pStyle w:val="Normal"/>
         <w:rPr>
           <w:lang w:val="nl-NL"/>
         </w:rPr>
@@ -666,6 +680,7 @@
     </w:p>
     <w:p>
       <w:pPr>
+        <w:pStyle w:val="Normal"/>
         <w:rPr>
           <w:lang w:val="nl-NL"/>
         </w:rPr>
@@ -679,6 +694,7 @@
     </w:p>
     <w:p>
       <w:pPr>
+        <w:pStyle w:val="Normal"/>
         <w:rPr>
           <w:lang w:val="nl-NL"/>
         </w:rPr>
@@ -692,6 +708,7 @@
     </w:p>
     <w:p>
       <w:pPr>
+        <w:pStyle w:val="Normal"/>
         <w:rPr>
           <w:lang w:val="nl-NL"/>
         </w:rPr>
@@ -705,6 +722,7 @@
     </w:p>
     <w:p>
       <w:pPr>
+        <w:pStyle w:val="Normal"/>
         <w:rPr>
           <w:u w:val="single"/>
           <w:lang w:val="nl-NL"/>
@@ -721,11 +739,12 @@
           <w:u w:val="single"/>
           <w:lang w:val="nl-NL"/>
         </w:rPr>
-        <w:t xml:space="preserve">Kwijtschelding, terugvordering </w:t>
-      </w:r>
-    </w:p>
-    <w:p>
-      <w:pPr>
+        <w:t>Kwijtschelding, terugvordering</w:t>
+      </w:r>
+    </w:p>
+    <w:p>
+      <w:pPr>
+        <w:pStyle w:val="Normal"/>
         <w:rPr>
           <w:lang w:val="nl-NL"/>
         </w:rPr>
@@ -747,6 +766,7 @@
     </w:p>
     <w:p>
       <w:pPr>
+        <w:pStyle w:val="Normal"/>
         <w:rPr>
           <w:lang w:val="nl-NL"/>
         </w:rPr>
@@ -760,6 +780,7 @@
     </w:p>
     <w:p>
       <w:pPr>
+        <w:pStyle w:val="Normal"/>
         <w:rPr>
           <w:lang w:val="nl-NL"/>
         </w:rPr>
@@ -773,15 +794,15 @@
     </w:p>
     <w:p>
       <w:pPr>
-        <w:rPr>
-          <w:lang w:val="nl-NL"/>
-        </w:rPr>
-      </w:pPr>
-      <w:r>
-        <w:rPr>
-          <w:lang w:val="nl-NL"/>
-        </w:rPr>
-        <w:lastRenderedPageBreak/>
+        <w:pStyle w:val="Normal"/>
+        <w:rPr>
+          <w:lang w:val="nl-NL"/>
+        </w:rPr>
+      </w:pPr>
+      <w:r>
+        <w:rPr>
+          <w:lang w:val="nl-NL"/>
+        </w:rPr>
         <w:t xml:space="preserve">-  </w:t>
       </w:r>
       <w:r>
@@ -795,6 +816,7 @@
     </w:p>
     <w:p>
       <w:pPr>
+        <w:pStyle w:val="Normal"/>
         <w:rPr>
           <w:lang w:val="nl-NL"/>
         </w:rPr>
@@ -808,6 +830,7 @@
     </w:p>
     <w:p>
       <w:pPr>
+        <w:pStyle w:val="Normal"/>
         <w:rPr>
           <w:lang w:val="nl-NL"/>
         </w:rPr>
@@ -821,6 +844,7 @@
     </w:p>
     <w:p>
       <w:pPr>
+        <w:pStyle w:val="Normal"/>
         <w:rPr>
           <w:lang w:val="nl-NL"/>
         </w:rPr>
@@ -834,6 +858,7 @@
     </w:p>
     <w:p>
       <w:pPr>
+        <w:pStyle w:val="Normal"/>
         <w:rPr>
           <w:lang w:val="nl-NL"/>
         </w:rPr>
@@ -861,36 +886,50 @@
     </w:p>
     <w:p>
       <w:pPr>
-        <w:rPr>
-          <w:lang w:val="nl-NL"/>
-        </w:rPr>
-      </w:pPr>
-      <w:r>
-        <w:rPr>
-          <w:lang w:val="nl-NL"/>
-        </w:rPr>
-        <w:t>-  Rondkomen schulden/ Sociale Lening (rotterdam.nl)</w:t>
-      </w:r>
-    </w:p>
-    <w:p>
-      <w:pPr>
-        <w:rPr>
-          <w:b/>
-          <w:bCs/>
-          <w:lang w:val="nl-NL"/>
-        </w:rPr>
-      </w:pPr>
-      <w:r>
-        <w:rPr>
-          <w:b/>
-          <w:bCs/>
-          <w:lang w:val="nl-NL"/>
-        </w:rPr>
-        <w:t>-  Sociale hulpdienst en welzijnsorganisaties in de stad</w:t>
-      </w:r>
-    </w:p>
-    <w:p>
-      <w:pPr>
+        <w:pStyle w:val="Normal"/>
+        <w:rPr>
+          <w:lang w:val="nl-NL"/>
+        </w:rPr>
+      </w:pPr>
+      <w:r>
+        <w:rPr>
+          <w:lang w:val="nl-NL"/>
+        </w:rPr>
+        <w:t>-  Rondkomen schulden/Sociale Lening (rotterdam.nl)</w:t>
+      </w:r>
+    </w:p>
+    <w:p>
+      <w:pPr>
+        <w:pStyle w:val="Normal"/>
+        <w:rPr>
+          <w:b w:val="false"/>
+          <w:b w:val="false"/>
+          <w:bCs w:val="false"/>
+          <w:u w:val="single"/>
+        </w:rPr>
+      </w:pPr>
+      <w:r>
+        <w:rPr>
+          <w:b w:val="false"/>
+          <w:bCs w:val="false"/>
+          <w:u w:val="single"/>
+          <w:lang w:val="nl-NL"/>
+        </w:rPr>
+        <w:t>-  Sociale hulpdienst en welzijnsorganisaties in de stad/</w:t>
+      </w:r>
+      <w:r>
+        <w:rPr>
+          <w:b w:val="false"/>
+          <w:bCs w:val="false"/>
+          <w:u w:val="single"/>
+          <w:lang w:val="nl-NL"/>
+        </w:rPr>
+        <w:t>Vraagwijzer/Huizen van de wijk</w:t>
+      </w:r>
+    </w:p>
+    <w:p>
+      <w:pPr>
+        <w:pStyle w:val="Normal"/>
         <w:rPr>
           <w:lang w:val="nl-NL"/>
         </w:rPr>
@@ -904,6 +943,7 @@
     </w:p>
     <w:p>
       <w:pPr>
+        <w:pStyle w:val="Normal"/>
         <w:rPr>
           <w:lang w:val="nl-NL"/>
         </w:rPr>
@@ -917,7 +957,9 @@
     </w:p>
     <w:p>
       <w:pPr>
-        <w:rPr>
+        <w:pStyle w:val="Normal"/>
+        <w:rPr>
+          <w:b/>
           <w:b/>
           <w:bCs/>
           <w:u w:val="single"/>
@@ -944,6 +986,7 @@
     </w:p>
     <w:p>
       <w:pPr>
+        <w:pStyle w:val="Normal"/>
         <w:rPr>
           <w:lang w:val="nl-NL"/>
         </w:rPr>
@@ -957,25 +1000,21 @@
     </w:p>
     <w:p>
       <w:pPr>
-        <w:rPr>
-          <w:lang w:val="nl-NL"/>
-        </w:rPr>
-      </w:pPr>
-      <w:r>
-        <w:rPr>
-          <w:lang w:val="nl-NL"/>
-        </w:rPr>
-        <w:t>-  Verklaring geen uitkering</w:t>
-      </w:r>
-      <w:r>
-        <w:rPr>
-          <w:lang w:val="nl-NL"/>
-        </w:rPr>
-        <w:t xml:space="preserve"> (zoek op pensioen)</w:t>
-      </w:r>
-    </w:p>
-    <w:p>
-      <w:pPr>
+        <w:pStyle w:val="Normal"/>
+        <w:rPr>
+          <w:lang w:val="nl-NL"/>
+        </w:rPr>
+      </w:pPr>
+      <w:r>
+        <w:rPr>
+          <w:lang w:val="nl-NL"/>
+        </w:rPr>
+        <w:t>-  Verklaring geen uitkering (zoek op pensioen)</w:t>
+      </w:r>
+    </w:p>
+    <w:p>
+      <w:pPr>
+        <w:pStyle w:val="Normal"/>
         <w:rPr>
           <w:lang w:val="nl-NL"/>
         </w:rPr>
@@ -998,7 +1037,9 @@
     </w:p>
     <w:p>
       <w:pPr>
-        <w:rPr>
+        <w:pStyle w:val="Normal"/>
+        <w:rPr>
+          <w:b/>
           <w:b/>
           <w:bCs/>
           <w:lang w:val="nl-NL"/>
@@ -1015,6 +1056,7 @@
     </w:p>
     <w:p>
       <w:pPr>
+        <w:pStyle w:val="Normal"/>
         <w:rPr>
           <w:lang w:val="nl-NL"/>
         </w:rPr>
@@ -1025,10 +1067,10 @@
         </w:rPr>
         <w:t xml:space="preserve">-  Wanneer u denkt dat de beslagvrije voet niet correct is vastgesteld, kunt u contact opnemen met de betreffende deurwaarder die beslag heeft gelegd. </w:t>
       </w:r>
-      <w:hyperlink r:id="rId8">
+      <w:hyperlink r:id="rId3">
         <w:r>
           <w:rPr>
-            <w:rStyle w:val="Hyperlink"/>
+            <w:rStyle w:val="InternetLink"/>
             <w:lang w:val="nl-NL"/>
           </w:rPr>
           <w:t>http://www.bijstand-beslagvrijevoet.nl/</w:t>
@@ -1037,21 +1079,28 @@
     </w:p>
     <w:p>
       <w:pPr>
-        <w:rPr>
-          <w:lang w:val="nl-NL"/>
-        </w:rPr>
-      </w:pPr>
-    </w:p>
-    <w:p>
-      <w:pPr>
-        <w:rPr>
-          <w:lang w:val="nl-NL"/>
-        </w:rPr>
-      </w:pPr>
-      <w:hyperlink r:id="rId9">
+        <w:pStyle w:val="Normal"/>
+        <w:rPr>
+          <w:lang w:val="nl-NL"/>
+        </w:rPr>
+      </w:pPr>
+      <w:r>
+        <w:rPr>
+          <w:lang w:val="nl-NL"/>
+        </w:rPr>
+      </w:r>
+    </w:p>
+    <w:p>
+      <w:pPr>
+        <w:pStyle w:val="Normal"/>
+        <w:rPr>
+          <w:lang w:val="nl-NL"/>
+        </w:rPr>
+      </w:pPr>
+      <w:hyperlink r:id="rId4">
         <w:r>
           <w:rPr>
-            <w:rStyle w:val="Hyperlink"/>
+            <w:rStyle w:val="InternetLink"/>
             <w:lang w:val="nl-NL"/>
           </w:rPr>
           <w:t>https://www.wijzeringeldzaken.nl/</w:t>
@@ -1060,14 +1109,15 @@
     </w:p>
     <w:p>
       <w:pPr>
-        <w:rPr>
-          <w:lang w:val="nl-NL"/>
-        </w:rPr>
-      </w:pPr>
-      <w:hyperlink r:id="rId10">
+        <w:pStyle w:val="Normal"/>
+        <w:rPr>
+          <w:lang w:val="nl-NL"/>
+        </w:rPr>
+      </w:pPr>
+      <w:hyperlink r:id="rId5">
         <w:r>
           <w:rPr>
-            <w:rStyle w:val="Hyperlink"/>
+            <w:rStyle w:val="InternetLink"/>
             <w:lang w:val="nl-NL"/>
           </w:rPr>
           <w:t>https://berekenuwrecht.nibud.nl/</w:t>
@@ -1082,14 +1132,15 @@
     </w:p>
     <w:p>
       <w:pPr>
-        <w:rPr>
-          <w:lang w:val="nl-NL"/>
-        </w:rPr>
-      </w:pPr>
-      <w:hyperlink r:id="rId11">
+        <w:pStyle w:val="Normal"/>
+        <w:rPr>
+          <w:lang w:val="nl-NL"/>
+        </w:rPr>
+      </w:pPr>
+      <w:hyperlink r:id="rId6">
         <w:r>
           <w:rPr>
-            <w:rStyle w:val="Hyperlink"/>
+            <w:rStyle w:val="InternetLink"/>
             <w:lang w:val="nl-NL"/>
           </w:rPr>
           <w:t>https://www.mijngeldenzo.nl/dit-zijn-we/</w:t>
@@ -1104,26 +1155,41 @@
     </w:p>
     <w:p>
       <w:pPr>
-        <w:rPr>
-          <w:lang w:val="nl-NL"/>
-        </w:rPr>
-      </w:pPr>
-    </w:p>
-    <w:p>
-      <w:pPr>
-        <w:rPr>
-          <w:lang w:val="nl-NL"/>
-        </w:rPr>
-      </w:pPr>
-      <w:r>
-        <w:rPr>
-          <w:lang w:val="nl-NL"/>
-        </w:rPr>
-        <w:t>- Afdeling Intake: Broodnood, Wettelijk voorschot, status aanvraag, uitstel levering gevraagde stukken (FAQ)</w:t>
-      </w:r>
-    </w:p>
-    <w:p>
-      <w:pPr>
+        <w:pStyle w:val="Normal"/>
+        <w:rPr>
+          <w:lang w:val="nl-NL"/>
+        </w:rPr>
+      </w:pPr>
+      <w:r>
+        <w:rPr>
+          <w:lang w:val="nl-NL"/>
+        </w:rPr>
+      </w:r>
+    </w:p>
+    <w:p>
+      <w:pPr>
+        <w:pStyle w:val="Normal"/>
+        <w:rPr>
+          <w:lang w:val="nl-NL"/>
+        </w:rPr>
+      </w:pPr>
+      <w:r>
+        <w:rPr>
+          <w:lang w:val="nl-NL"/>
+        </w:rPr>
+        <w:t xml:space="preserve">- Afdeling Intake: </w:t>
+      </w:r>
+      <w:r>
+        <w:rPr>
+          <w:u w:val="single"/>
+          <w:lang w:val="nl-NL"/>
+        </w:rPr>
+        <w:t>Broodnood, Wettelijk voorschot, status aanvraag, uitstel levering gevraagde stukken (FAQ)</w:t>
+      </w:r>
+    </w:p>
+    <w:p>
+      <w:pPr>
+        <w:pStyle w:val="Normal"/>
         <w:rPr>
           <w:lang w:val="nl-NL"/>
         </w:rPr>
@@ -1136,12 +1202,18 @@
       </w:r>
     </w:p>
     <w:p>
-      <w:r>
+      <w:pPr>
+        <w:pStyle w:val="Normal"/>
+        <w:rPr/>
+      </w:pPr>
+      <w:r>
+        <w:rPr/>
         <w:t>- Werk:</w:t>
       </w:r>
     </w:p>
     <w:p>
       <w:pPr>
+        <w:pStyle w:val="Normal"/>
         <w:numPr>
           <w:ilvl w:val="0"/>
           <w:numId w:val="3"/>
@@ -1159,28 +1231,35 @@
     </w:p>
     <w:p>
       <w:pPr>
+        <w:pStyle w:val="Normal"/>
         <w:numPr>
           <w:ilvl w:val="0"/>
           <w:numId w:val="3"/>
         </w:numPr>
-      </w:pPr>
-      <w:r>
+        <w:rPr/>
+      </w:pPr>
+      <w:r>
+        <w:rPr/>
         <w:t>Reiskosten → melding maken</w:t>
       </w:r>
     </w:p>
     <w:p>
       <w:pPr>
+        <w:pStyle w:val="Normal"/>
         <w:numPr>
           <w:ilvl w:val="0"/>
           <w:numId w:val="3"/>
         </w:numPr>
-      </w:pPr>
-      <w:r>
+        <w:rPr/>
+      </w:pPr>
+      <w:r>
+        <w:rPr/>
         <w:t>Werkintake</w:t>
       </w:r>
     </w:p>
     <w:p>
       <w:pPr>
+        <w:pStyle w:val="Normal"/>
         <w:numPr>
           <w:ilvl w:val="0"/>
           <w:numId w:val="4"/>
@@ -1198,17 +1277,21 @@
     </w:p>
     <w:p>
       <w:pPr>
+        <w:pStyle w:val="Normal"/>
         <w:numPr>
           <w:ilvl w:val="0"/>
           <w:numId w:val="4"/>
         </w:numPr>
-      </w:pPr>
-      <w:r>
+        <w:rPr/>
+      </w:pPr>
+      <w:r>
+        <w:rPr/>
         <w:t>verzetten of annuleren afspraak inspanningscontrole</w:t>
       </w:r>
     </w:p>
     <w:p>
       <w:pPr>
+        <w:pStyle w:val="Normal"/>
         <w:numPr>
           <w:ilvl w:val="0"/>
           <w:numId w:val="4"/>
@@ -1226,64 +1309,86 @@
     </w:p>
     <w:p>
       <w:pPr>
+        <w:pStyle w:val="Normal"/>
         <w:numPr>
           <w:ilvl w:val="0"/>
           <w:numId w:val="3"/>
         </w:numPr>
-      </w:pPr>
-      <w:r>
+        <w:rPr/>
+      </w:pPr>
+      <w:r>
+        <w:rPr/>
         <w:t xml:space="preserve">WerkLoont: </w:t>
       </w:r>
     </w:p>
     <w:p>
       <w:pPr>
+        <w:pStyle w:val="Normal"/>
         <w:numPr>
           <w:ilvl w:val="0"/>
           <w:numId w:val="3"/>
         </w:numPr>
-      </w:pPr>
-      <w:r>
+        <w:rPr/>
+      </w:pPr>
+      <w:r>
+        <w:rPr/>
         <w:t>Prematching Noord/Zuid/ en Exit</w:t>
       </w:r>
     </w:p>
     <w:p>
       <w:pPr>
+        <w:pStyle w:val="Normal"/>
         <w:numPr>
           <w:ilvl w:val="0"/>
           <w:numId w:val="3"/>
         </w:numPr>
-      </w:pPr>
-      <w:r>
+        <w:rPr/>
+      </w:pPr>
+      <w:r>
+        <w:rPr/>
         <w:t>Matching</w:t>
       </w:r>
     </w:p>
     <w:p>
       <w:pPr>
+        <w:pStyle w:val="Normal"/>
         <w:numPr>
           <w:ilvl w:val="0"/>
           <w:numId w:val="3"/>
         </w:numPr>
-      </w:pPr>
-      <w:r>
+        <w:rPr/>
+      </w:pPr>
+      <w:r>
+        <w:rPr/>
         <w:t>jongerenloket</w:t>
       </w:r>
     </w:p>
-    <w:p/>
-    <w:p>
-      <w:pPr>
-        <w:rPr>
-          <w:lang w:val="nl-NL"/>
-        </w:rPr>
-      </w:pPr>
-      <w:r>
-        <w:rPr>
-          <w:lang w:val="nl-NL"/>
-        </w:rPr>
-        <w:t>- Terugvordering en Verhaal: telefonische spreekuur tussen 9 en 12 uur.</w:t>
-      </w:r>
-    </w:p>
-    <w:p>
-      <w:pPr>
+    <w:p>
+      <w:pPr>
+        <w:pStyle w:val="Normal"/>
+        <w:rPr/>
+      </w:pPr>
+      <w:r>
+        <w:rPr/>
+      </w:r>
+    </w:p>
+    <w:p>
+      <w:pPr>
+        <w:pStyle w:val="Normal"/>
+        <w:rPr>
+          <w:lang w:val="nl-NL"/>
+        </w:rPr>
+      </w:pPr>
+      <w:r>
+        <w:rPr>
+          <w:lang w:val="nl-NL"/>
+        </w:rPr>
+        <w:t>- Terugvordering en Verhaal: telefonische spreekuur tussen 9 en 12 uur</w:t>
+      </w:r>
+    </w:p>
+    <w:p>
+      <w:pPr>
+        <w:pStyle w:val="Normal"/>
         <w:rPr>
           <w:lang w:val="nl-NL"/>
         </w:rPr>
@@ -1297,7 +1402,9 @@
     </w:p>
     <w:p>
       <w:pPr>
-        <w:rPr>
+        <w:pStyle w:val="Normal"/>
+        <w:rPr>
+          <w:b/>
           <w:b/>
           <w:bCs/>
           <w:lang w:val="nl-NL"/>
@@ -1314,14 +1421,22 @@
     </w:p>
     <w:p>
       <w:pPr>
-        <w:rPr>
-          <w:lang w:val="nl-NL"/>
-        </w:rPr>
-      </w:pPr>
-    </w:p>
-    <w:p>
-      <w:pPr>
-        <w:rPr>
+        <w:pStyle w:val="Normal"/>
+        <w:rPr>
+          <w:lang w:val="nl-NL"/>
+        </w:rPr>
+      </w:pPr>
+      <w:r>
+        <w:rPr>
+          <w:lang w:val="nl-NL"/>
+        </w:rPr>
+      </w:r>
+    </w:p>
+    <w:p>
+      <w:pPr>
+        <w:pStyle w:val="Normal"/>
+        <w:rPr>
+          <w:b/>
           <w:b/>
           <w:bCs/>
           <w:lang w:val="nl-NL"/>
@@ -1338,6 +1453,7 @@
     </w:p>
     <w:p>
       <w:pPr>
+        <w:pStyle w:val="Normal"/>
         <w:rPr>
           <w:lang w:val="nl-NL"/>
         </w:rPr>
@@ -1351,6 +1467,7 @@
     </w:p>
     <w:p>
       <w:pPr>
+        <w:pStyle w:val="Normal"/>
         <w:rPr>
           <w:lang w:val="nl-NL"/>
         </w:rPr>
@@ -1364,14 +1481,22 @@
     </w:p>
     <w:p>
       <w:pPr>
-        <w:rPr>
-          <w:lang w:val="nl-NL"/>
-        </w:rPr>
-      </w:pPr>
-    </w:p>
-    <w:p>
-      <w:pPr>
-        <w:rPr>
+        <w:pStyle w:val="Normal"/>
+        <w:rPr>
+          <w:lang w:val="nl-NL"/>
+        </w:rPr>
+      </w:pPr>
+      <w:r>
+        <w:rPr>
+          <w:lang w:val="nl-NL"/>
+        </w:rPr>
+      </w:r>
+    </w:p>
+    <w:p>
+      <w:pPr>
+        <w:pStyle w:val="Normal"/>
+        <w:rPr>
+          <w:b/>
           <w:b/>
           <w:bCs/>
           <w:lang w:val="nl-NL"/>
@@ -1388,6 +1513,7 @@
     </w:p>
     <w:p>
       <w:pPr>
+        <w:pStyle w:val="Normal"/>
         <w:rPr>
           <w:lang w:val="nl-NL"/>
         </w:rPr>
@@ -1401,6 +1527,7 @@
     </w:p>
     <w:p>
       <w:pPr>
+        <w:pStyle w:val="Normal"/>
         <w:rPr>
           <w:lang w:val="nl-NL"/>
         </w:rPr>
@@ -1413,28 +1540,48 @@
       </w:r>
     </w:p>
     <w:p>
-      <w:r>
-        <w:lastRenderedPageBreak/>
+      <w:pPr>
+        <w:pStyle w:val="Normal"/>
+        <w:rPr/>
+      </w:pPr>
+      <w:r>
+        <w:rPr/>
         <w:t>- AOW tegoed, ioaw</w:t>
       </w:r>
     </w:p>
     <w:p>
-      <w:r>
+      <w:pPr>
+        <w:pStyle w:val="Normal"/>
+        <w:rPr/>
+      </w:pPr>
+      <w:r>
+        <w:rPr/>
         <w:t>- IOAZ</w:t>
       </w:r>
     </w:p>
     <w:p>
-      <w:r>
+      <w:pPr>
+        <w:pStyle w:val="Normal"/>
+        <w:rPr/>
+      </w:pPr>
+      <w:r>
+        <w:rPr/>
         <w:t>- IOAW</w:t>
       </w:r>
     </w:p>
     <w:p>
-      <w:r>
+      <w:pPr>
+        <w:pStyle w:val="Normal"/>
+        <w:rPr/>
+      </w:pPr>
+      <w:r>
+        <w:rPr/>
         <w:t>- IOW</w:t>
       </w:r>
     </w:p>
     <w:p>
       <w:pPr>
+        <w:pStyle w:val="Normal"/>
         <w:rPr>
           <w:lang w:val="nl-NL"/>
         </w:rPr>
@@ -1448,14 +1595,22 @@
     </w:p>
     <w:p>
       <w:pPr>
-        <w:rPr>
-          <w:lang w:val="nl-NL"/>
-        </w:rPr>
-      </w:pPr>
-    </w:p>
-    <w:p>
-      <w:pPr>
-        <w:rPr>
+        <w:pStyle w:val="Normal"/>
+        <w:rPr>
+          <w:lang w:val="nl-NL"/>
+        </w:rPr>
+      </w:pPr>
+      <w:r>
+        <w:rPr>
+          <w:lang w:val="nl-NL"/>
+        </w:rPr>
+      </w:r>
+    </w:p>
+    <w:p>
+      <w:pPr>
+        <w:pStyle w:val="Normal"/>
+        <w:rPr>
+          <w:b/>
           <w:b/>
           <w:bCs/>
           <w:lang w:val="nl-NL"/>
@@ -1472,6 +1627,7 @@
     </w:p>
     <w:p>
       <w:pPr>
+        <w:pStyle w:val="Normal"/>
         <w:rPr>
           <w:lang w:val="nl-NL"/>
         </w:rPr>
@@ -1485,32 +1641,22 @@
     </w:p>
     <w:p>
       <w:pPr>
-        <w:rPr>
-          <w:lang w:val="nl-NL"/>
-        </w:rPr>
-      </w:pPr>
-    </w:p>
-    <w:p>
-      <w:pPr>
-        <w:rPr>
-          <w:b/>
-          <w:bCs/>
-          <w:lang w:val="nl-NL"/>
-        </w:rPr>
-      </w:pPr>
-    </w:p>
-    <w:p>
-      <w:pPr>
-        <w:rPr>
-          <w:b/>
-          <w:bCs/>
-          <w:lang w:val="nl-NL"/>
-        </w:rPr>
-      </w:pPr>
-    </w:p>
-    <w:p>
-      <w:pPr>
-        <w:rPr>
+        <w:pStyle w:val="Normal"/>
+        <w:rPr>
+          <w:lang w:val="nl-NL"/>
+        </w:rPr>
+      </w:pPr>
+      <w:r>
+        <w:rPr>
+          <w:lang w:val="nl-NL"/>
+        </w:rPr>
+      </w:r>
+    </w:p>
+    <w:p>
+      <w:pPr>
+        <w:pStyle w:val="Normal"/>
+        <w:rPr>
+          <w:b/>
           <w:b/>
           <w:bCs/>
           <w:u w:val="single"/>
@@ -1529,6 +1675,7 @@
     </w:p>
     <w:p>
       <w:pPr>
+        <w:pStyle w:val="Normal"/>
         <w:rPr>
           <w:lang w:val="nl-NL"/>
         </w:rPr>
@@ -1542,6 +1689,7 @@
     </w:p>
     <w:p>
       <w:pPr>
+        <w:pStyle w:val="Normal"/>
         <w:rPr>
           <w:lang w:val="nl-NL"/>
         </w:rPr>
@@ -1555,6 +1703,7 @@
     </w:p>
     <w:p>
       <w:pPr>
+        <w:pStyle w:val="Normal"/>
         <w:rPr>
           <w:lang w:val="nl-NL"/>
         </w:rPr>
@@ -1568,6 +1717,7 @@
     </w:p>
     <w:p>
       <w:pPr>
+        <w:pStyle w:val="Normal"/>
         <w:rPr>
           <w:lang w:val="nl-NL"/>
         </w:rPr>
@@ -1581,6 +1731,7 @@
     </w:p>
     <w:p>
       <w:pPr>
+        <w:pStyle w:val="Normal"/>
         <w:rPr>
           <w:lang w:val="nl-NL"/>
         </w:rPr>
@@ -1594,6 +1745,7 @@
     </w:p>
     <w:p>
       <w:pPr>
+        <w:pStyle w:val="Normal"/>
         <w:rPr>
           <w:lang w:val="nl-NL"/>
         </w:rPr>
@@ -1607,6 +1759,7 @@
     </w:p>
     <w:p>
       <w:pPr>
+        <w:pStyle w:val="Normal"/>
         <w:rPr>
           <w:lang w:val="nl-NL"/>
         </w:rPr>
@@ -1620,13 +1773,20 @@
     </w:p>
     <w:p>
       <w:pPr>
-        <w:rPr>
-          <w:lang w:val="nl-NL"/>
-        </w:rPr>
-      </w:pPr>
-    </w:p>
-    <w:p>
-      <w:pPr>
+        <w:pStyle w:val="Normal"/>
+        <w:rPr>
+          <w:lang w:val="nl-NL"/>
+        </w:rPr>
+      </w:pPr>
+      <w:r>
+        <w:rPr>
+          <w:lang w:val="nl-NL"/>
+        </w:rPr>
+      </w:r>
+    </w:p>
+    <w:p>
+      <w:pPr>
+        <w:pStyle w:val="Normal"/>
         <w:rPr>
           <w:lang w:val="nl-NL"/>
         </w:rPr>
@@ -1640,13 +1800,20 @@
     </w:p>
     <w:p>
       <w:pPr>
-        <w:rPr>
-          <w:lang w:val="nl-NL"/>
-        </w:rPr>
-      </w:pPr>
-    </w:p>
-    <w:p>
-      <w:pPr>
+        <w:pStyle w:val="Normal"/>
+        <w:rPr>
+          <w:lang w:val="nl-NL"/>
+        </w:rPr>
+      </w:pPr>
+      <w:r>
+        <w:rPr>
+          <w:lang w:val="nl-NL"/>
+        </w:rPr>
+      </w:r>
+    </w:p>
+    <w:p>
+      <w:pPr>
+        <w:pStyle w:val="Normal"/>
         <w:rPr>
           <w:lang w:val="nl-NL"/>
         </w:rPr>
@@ -1660,6 +1827,7 @@
     </w:p>
     <w:p>
       <w:pPr>
+        <w:pStyle w:val="Normal"/>
         <w:rPr>
           <w:lang w:val="nl-NL"/>
         </w:rPr>
@@ -1673,21 +1841,22 @@
     </w:p>
     <w:p>
       <w:pPr>
-        <w:rPr>
-          <w:lang w:val="nl-NL"/>
-        </w:rPr>
-      </w:pPr>
-    </w:p>
-    <w:p>
-      <w:pPr>
-        <w:rPr>
-          <w:lang w:val="nl-NL"/>
-        </w:rPr>
-      </w:pPr>
-    </w:p>
-    <w:p>
-      <w:pPr>
-        <w:rPr>
+        <w:pStyle w:val="Normal"/>
+        <w:rPr>
+          <w:lang w:val="nl-NL"/>
+        </w:rPr>
+      </w:pPr>
+      <w:r>
+        <w:rPr>
+          <w:lang w:val="nl-NL"/>
+        </w:rPr>
+      </w:r>
+    </w:p>
+    <w:p>
+      <w:pPr>
+        <w:pStyle w:val="Normal"/>
+        <w:rPr>
+          <w:b/>
           <w:b/>
           <w:bCs/>
           <w:lang w:val="nl-NL"/>
@@ -1704,6 +1873,7 @@
     </w:p>
     <w:p>
       <w:pPr>
+        <w:pStyle w:val="Normal"/>
         <w:rPr>
           <w:lang w:val="nl-NL"/>
         </w:rPr>
@@ -1717,13 +1887,20 @@
     </w:p>
     <w:p>
       <w:pPr>
-        <w:rPr>
-          <w:lang w:val="nl-NL"/>
-        </w:rPr>
-      </w:pPr>
-    </w:p>
-    <w:p>
-      <w:pPr>
+        <w:pStyle w:val="Normal"/>
+        <w:rPr>
+          <w:lang w:val="nl-NL"/>
+        </w:rPr>
+      </w:pPr>
+      <w:r>
+        <w:rPr>
+          <w:lang w:val="nl-NL"/>
+        </w:rPr>
+      </w:r>
+    </w:p>
+    <w:p>
+      <w:pPr>
+        <w:pStyle w:val="Normal"/>
         <w:rPr>
           <w:lang w:val="nl-NL"/>
         </w:rPr>
@@ -1737,127 +1914,106 @@
     </w:p>
     <w:p>
       <w:pPr>
-        <w:rPr>
-          <w:lang w:val="nl-NL"/>
-        </w:rPr>
-      </w:pPr>
-    </w:p>
-    <w:p>
-      <w:pPr>
-        <w:rPr>
-          <w:lang w:val="nl-NL"/>
-        </w:rPr>
-      </w:pPr>
-      <w:r>
-        <w:rPr>
-          <w:lang w:val="nl-NL"/>
-        </w:rPr>
-        <w:t xml:space="preserve">    Als uw kind of kinderen 27 jaar of ouder zijn kan uw uitkering lager worden. Vanaf dat moment ziet de gemeente uw kind als medebewoner waarmee u de woonkosten kunt delen. De bedragen voor kostendelers vindt u bij Welke bijstandsnorm geldt voor mij?</w:t>
-      </w:r>
-    </w:p>
-    <w:p>
-      <w:pPr>
-        <w:rPr>
-          <w:lang w:val="nl-NL"/>
-        </w:rPr>
-      </w:pPr>
-      <w:r>
-        <w:rPr>
-          <w:lang w:val="nl-NL"/>
-        </w:rPr>
-        <w:lastRenderedPageBreak/>
-        <w:t xml:space="preserve">    Bent u alleenstaande ouder en wordt uw jongste kind 18 jaar, dan ziet de gemeente u voortaan als een alleenstaande. Het bedrag dat u als vermogen mag hebben wordt dan lager: het gaat van € 15.210,- naar € 7.605,-. Als uw vermogen boven de grens voor een alleenstaande uitkomt, wordt uw uitkering stopgezet. </w:t>
-      </w:r>
-    </w:p>
-    <w:p>
-      <w:pPr>
-        <w:rPr>
-          <w:lang w:val="nl-NL"/>
-        </w:rPr>
-      </w:pPr>
+        <w:pStyle w:val="Normal"/>
+        <w:rPr>
+          <w:lang w:val="nl-NL"/>
+        </w:rPr>
+      </w:pPr>
+      <w:r>
+        <w:rPr>
+          <w:lang w:val="nl-NL"/>
+        </w:rPr>
+      </w:r>
+    </w:p>
+    <w:p>
+      <w:pPr>
+        <w:pStyle w:val="Normal"/>
+        <w:rPr>
+          <w:lang w:val="nl-NL"/>
+        </w:rPr>
+      </w:pPr>
+      <w:r>
+        <w:rPr>
+          <w:lang w:val="nl-NL"/>
+        </w:rPr>
+        <w:t xml:space="preserve">    </w:t>
+      </w:r>
+      <w:r>
+        <w:rPr>
+          <w:lang w:val="nl-NL"/>
+        </w:rPr>
+        <w:t>Als uw kind of kinderen 27 jaar of ouder zijn kan uw uitkering lager worden. Vanaf dat moment ziet de gemeente uw kind als medebewoner waarmee u de woonkosten kunt delen. De bedragen voor kostendelers vindt u bij Welke bijstandsnorm geldt voor mij?</w:t>
+      </w:r>
+    </w:p>
+    <w:p>
+      <w:pPr>
+        <w:pStyle w:val="Normal"/>
+        <w:rPr>
+          <w:lang w:val="nl-NL"/>
+        </w:rPr>
+      </w:pPr>
+      <w:r>
+        <w:rPr>
+          <w:lang w:val="nl-NL"/>
+        </w:rPr>
+        <w:t xml:space="preserve">    </w:t>
+      </w:r>
+      <w:r>
+        <w:rPr>
+          <w:lang w:val="nl-NL"/>
+        </w:rPr>
+        <w:t xml:space="preserve">Bent u alleenstaande ouder en wordt uw jongste kind 18 jaar, dan ziet de gemeente u voortaan als een alleenstaande. Het bedrag dat u als vermogen mag hebben wordt dan lager: het gaat van € 15.210,- naar € 7.605,-. Als uw vermogen boven de grens voor een alleenstaande uitkomt, wordt uw uitkering stopgezet. </w:t>
+      </w:r>
     </w:p>
     <w:sectPr>
-      <w:footerReference w:type="default" r:id="rId12"/>
+      <w:footerReference w:type="default" r:id="rId7"/>
+      <w:type w:val="nextPage"/>
       <w:pgSz w:w="11906" w:h="16838"/>
-      <w:pgMar w:top="1134" w:right="1134" w:bottom="1693" w:left="1134" w:header="0" w:footer="1134" w:gutter="0"/>
-      <w:cols w:space="708"/>
-      <w:formProt w:val="0"/>
-      <w:docGrid w:linePitch="600" w:charSpace="32768"/>
+      <w:pgMar w:left="1134" w:right="1134" w:gutter="0" w:header="0" w:top="1134" w:footer="1134" w:bottom="1693"/>
+      <w:pgNumType w:fmt="decimal"/>
+      <w:formProt w:val="false"/>
+      <w:textDirection w:val="lrTb"/>
+      <w:docGrid w:type="default" w:linePitch="600" w:charSpace="32768"/>
     </w:sectPr>
   </w:body>
 </w:document>
 </file>
 
-<file path=word/endnotes.xml><?xml version="1.0" encoding="utf-8"?>
-<w:endnotes xmlns:wpc="http://schemas.microsoft.com/office/word/2010/wordprocessingCanvas" xmlns:cx="http://schemas.microsoft.com/office/drawing/2014/chartex" xmlns:cx1="http://schemas.microsoft.com/office/drawing/2015/9/8/chartex" xmlns:cx2="http://schemas.microsoft.com/office/drawing/2015/10/21/chartex" xmlns:cx3="http://schemas.microsoft.com/office/drawing/2016/5/9/chartex" xmlns:cx4="http://schemas.microsoft.com/office/drawing/2016/5/10/chartex" xmlns:cx5="http://schemas.microsoft.com/office/drawing/2016/5/11/chartex" xmlns:cx6="http://schemas.microsoft.com/office/drawing/2016/5/12/chartex" xmlns:cx7="http://schemas.microsoft.com/office/drawing/2016/5/13/chartex" xmlns:cx8="http://schemas.microsoft.com/office/drawing/2016/5/14/chartex" xmlns:mc="http://schemas.openxmlformats.org/markup-compatibility/2006" xmlns:aink="http://schemas.microsoft.com/office/drawing/2016/ink" xmlns:am3d="http://schemas.microsoft.com/office/drawing/2017/model3d" xmlns:o="urn:schemas-microsoft-com:office:office" xmlns:oel="http://schemas.microsoft.com/office/2019/extlst" xmlns:r="http://schemas.openxmlformats.org/officeDocument/2006/relationships" xmlns:m="http://schemas.openxmlformats.org/officeDocument/2006/math" xmlns:v="urn:schemas-microsoft-com:vml" xmlns:wp14="http://schemas.microsoft.com/office/word/2010/wordprocessingDrawing" xmlns:wp="http://schemas.openxmlformats.org/drawingml/2006/wordprocessingDrawing" xmlns:w10="urn:schemas-microsoft-com:office:word" xmlns:w="http://schemas.openxmlformats.org/wordprocessingml/2006/main" xmlns:w14="http://schemas.microsoft.com/office/word/2010/wordml" xmlns:w15="http://schemas.microsoft.com/office/word/2012/wordml" xmlns:w16cex="http://schemas.microsoft.com/office/word/2018/wordml/cex" xmlns:w16cid="http://schemas.microsoft.com/office/word/2016/wordml/cid" xmlns:w16="http://schemas.microsoft.com/office/word/2018/wordml" xmlns:w16sdtdh="http://schemas.microsoft.com/office/word/2020/wordml/sdtdatahash" xmlns:w16se="http://schemas.microsoft.com/office/word/2015/wordml/symex" xmlns:wpg="http://schemas.microsoft.com/office/word/2010/wordprocessingGroup" xmlns:wpi="http://schemas.microsoft.com/office/word/2010/wordprocessingInk" xmlns:wne="http://schemas.microsoft.com/office/word/2006/wordml" xmlns:wps="http://schemas.microsoft.com/office/word/2010/wordprocessingShape" mc:Ignorable="w14 w15 w16se w16cid w16 w16cex w16sdtdh wp14">
-  <w:endnote w:type="separator" w:id="-1">
-    <w:p>
-      <w:r>
-        <w:separator/>
-      </w:r>
-    </w:p>
-  </w:endnote>
-  <w:endnote w:type="continuationSeparator" w:id="0">
-    <w:p>
-      <w:r>
-        <w:continuationSeparator/>
-      </w:r>
-    </w:p>
-  </w:endnote>
-</w:endnotes>
-</file>
-
 <file path=word/footer1.xml><?xml version="1.0" encoding="utf-8"?>
-<w:ftr xmlns:wpc="http://schemas.microsoft.com/office/word/2010/wordprocessingCanvas" xmlns:cx="http://schemas.microsoft.com/office/drawing/2014/chartex" xmlns:cx1="http://schemas.microsoft.com/office/drawing/2015/9/8/chartex" xmlns:cx2="http://schemas.microsoft.com/office/drawing/2015/10/21/chartex" xmlns:cx3="http://schemas.microsoft.com/office/drawing/2016/5/9/chartex" xmlns:cx4="http://schemas.microsoft.com/office/drawing/2016/5/10/chartex" xmlns:cx5="http://schemas.microsoft.com/office/drawing/2016/5/11/chartex" xmlns:cx6="http://schemas.microsoft.com/office/drawing/2016/5/12/chartex" xmlns:cx7="http://schemas.microsoft.com/office/drawing/2016/5/13/chartex" xmlns:cx8="http://schemas.microsoft.com/office/drawing/2016/5/14/chartex" xmlns:mc="http://schemas.openxmlformats.org/markup-compatibility/2006" xmlns:aink="http://schemas.microsoft.com/office/drawing/2016/ink" xmlns:am3d="http://schemas.microsoft.com/office/drawing/2017/model3d" xmlns:o="urn:schemas-microsoft-com:office:office" xmlns:oel="http://schemas.microsoft.com/office/2019/extlst" xmlns:r="http://schemas.openxmlformats.org/officeDocument/2006/relationships" xmlns:m="http://schemas.openxmlformats.org/officeDocument/2006/math" xmlns:v="urn:schemas-microsoft-com:vml" xmlns:wp14="http://schemas.microsoft.com/office/word/2010/wordprocessingDrawing" xmlns:wp="http://schemas.openxmlformats.org/drawingml/2006/wordprocessingDrawing" xmlns:w10="urn:schemas-microsoft-com:office:word" xmlns:w="http://schemas.openxmlformats.org/wordprocessingml/2006/main" xmlns:w14="http://schemas.microsoft.com/office/word/2010/wordml" xmlns:w15="http://schemas.microsoft.com/office/word/2012/wordml" xmlns:w16cex="http://schemas.microsoft.com/office/word/2018/wordml/cex" xmlns:w16cid="http://schemas.microsoft.com/office/word/2016/wordml/cid" xmlns:w16="http://schemas.microsoft.com/office/word/2018/wordml" xmlns:w16sdtdh="http://schemas.microsoft.com/office/word/2020/wordml/sdtdatahash" xmlns:w16se="http://schemas.microsoft.com/office/word/2015/wordml/symex" xmlns:wpg="http://schemas.microsoft.com/office/word/2010/wordprocessingGroup" xmlns:wpi="http://schemas.microsoft.com/office/word/2010/wordprocessingInk" xmlns:wne="http://schemas.microsoft.com/office/word/2006/wordml" xmlns:wps="http://schemas.microsoft.com/office/word/2010/wordprocessingShape" mc:Ignorable="w14 w15 w16se w16cid w16 w16cex w16sdtdh wp14">
+<w:ftr xmlns:o="urn:schemas-microsoft-com:office:office" xmlns:r="http://schemas.openxmlformats.org/officeDocument/2006/relationships" xmlns:v="urn:schemas-microsoft-com:vml" xmlns:w="http://schemas.openxmlformats.org/wordprocessingml/2006/main" xmlns:w10="urn:schemas-microsoft-com:office:word" xmlns:wp="http://schemas.openxmlformats.org/drawingml/2006/wordprocessingDrawing" xmlns:wps="http://schemas.microsoft.com/office/word/2010/wordprocessingShape" xmlns:wpg="http://schemas.microsoft.com/office/word/2010/wordprocessingGroup" xmlns:mc="http://schemas.openxmlformats.org/markup-compatibility/2006" xmlns:wp14="http://schemas.microsoft.com/office/word/2010/wordprocessingDrawing" xmlns:w14="http://schemas.microsoft.com/office/word/2010/wordml" xmlns:w15="http://schemas.microsoft.com/office/word/2012/wordml" mc:Ignorable="w14 wp14 w15">
   <w:p>
     <w:pPr>
-      <w:pStyle w:val="Voettekst"/>
+      <w:pStyle w:val="Footer"/>
       <w:jc w:val="right"/>
+      <w:rPr/>
     </w:pPr>
     <w:r>
+      <w:rPr/>
       <w:fldChar w:fldCharType="begin"/>
     </w:r>
     <w:r>
-      <w:instrText>PAGE</w:instrText>
+      <w:rPr/>
+      <w:instrText xml:space="preserve"> PAGE </w:instrText>
     </w:r>
     <w:r>
+      <w:rPr/>
       <w:fldChar w:fldCharType="separate"/>
     </w:r>
     <w:r>
+      <w:rPr/>
       <w:t>3</w:t>
     </w:r>
     <w:r>
+      <w:rPr/>
       <w:fldChar w:fldCharType="end"/>
     </w:r>
   </w:p>
 </w:ftr>
 </file>
 
-<file path=word/footnotes.xml><?xml version="1.0" encoding="utf-8"?>
-<w:footnotes xmlns:wpc="http://schemas.microsoft.com/office/word/2010/wordprocessingCanvas" xmlns:cx="http://schemas.microsoft.com/office/drawing/2014/chartex" xmlns:cx1="http://schemas.microsoft.com/office/drawing/2015/9/8/chartex" xmlns:cx2="http://schemas.microsoft.com/office/drawing/2015/10/21/chartex" xmlns:cx3="http://schemas.microsoft.com/office/drawing/2016/5/9/chartex" xmlns:cx4="http://schemas.microsoft.com/office/drawing/2016/5/10/chartex" xmlns:cx5="http://schemas.microsoft.com/office/drawing/2016/5/11/chartex" xmlns:cx6="http://schemas.microsoft.com/office/drawing/2016/5/12/chartex" xmlns:cx7="http://schemas.microsoft.com/office/drawing/2016/5/13/chartex" xmlns:cx8="http://schemas.microsoft.com/office/drawing/2016/5/14/chartex" xmlns:mc="http://schemas.openxmlformats.org/markup-compatibility/2006" xmlns:aink="http://schemas.microsoft.com/office/drawing/2016/ink" xmlns:am3d="http://schemas.microsoft.com/office/drawing/2017/model3d" xmlns:o="urn:schemas-microsoft-com:office:office" xmlns:oel="http://schemas.microsoft.com/office/2019/extlst" xmlns:r="http://schemas.openxmlformats.org/officeDocument/2006/relationships" xmlns:m="http://schemas.openxmlformats.org/officeDocument/2006/math" xmlns:v="urn:schemas-microsoft-com:vml" xmlns:wp14="http://schemas.microsoft.com/office/word/2010/wordprocessingDrawing" xmlns:wp="http://schemas.openxmlformats.org/drawingml/2006/wordprocessingDrawing" xmlns:w10="urn:schemas-microsoft-com:office:word" xmlns:w="http://schemas.openxmlformats.org/wordprocessingml/2006/main" xmlns:w14="http://schemas.microsoft.com/office/word/2010/wordml" xmlns:w15="http://schemas.microsoft.com/office/word/2012/wordml" xmlns:w16cex="http://schemas.microsoft.com/office/word/2018/wordml/cex" xmlns:w16cid="http://schemas.microsoft.com/office/word/2016/wordml/cid" xmlns:w16="http://schemas.microsoft.com/office/word/2018/wordml" xmlns:w16sdtdh="http://schemas.microsoft.com/office/word/2020/wordml/sdtdatahash" xmlns:w16se="http://schemas.microsoft.com/office/word/2015/wordml/symex" xmlns:wpg="http://schemas.microsoft.com/office/word/2010/wordprocessingGroup" xmlns:wpi="http://schemas.microsoft.com/office/word/2010/wordprocessingInk" xmlns:wne="http://schemas.microsoft.com/office/word/2006/wordml" xmlns:wps="http://schemas.microsoft.com/office/word/2010/wordprocessingShape" mc:Ignorable="w14 w15 w16se w16cid w16 w16cex w16sdtdh wp14">
-  <w:footnote w:type="separator" w:id="-1">
-    <w:p>
-      <w:r>
-        <w:separator/>
-      </w:r>
-    </w:p>
-  </w:footnote>
-  <w:footnote w:type="continuationSeparator" w:id="0">
-    <w:p>
-      <w:r>
-        <w:continuationSeparator/>
-      </w:r>
-    </w:p>
-  </w:footnote>
-</w:footnotes>
-</file>
-
 <file path=word/numbering.xml><?xml version="1.0" encoding="utf-8"?>
-<w:numbering xmlns:wpc="http://schemas.microsoft.com/office/word/2010/wordprocessingCanvas" xmlns:cx="http://schemas.microsoft.com/office/drawing/2014/chartex" xmlns:cx1="http://schemas.microsoft.com/office/drawing/2015/9/8/chartex" xmlns:cx2="http://schemas.microsoft.com/office/drawing/2015/10/21/chartex" xmlns:cx3="http://schemas.microsoft.com/office/drawing/2016/5/9/chartex" xmlns:cx4="http://schemas.microsoft.com/office/drawing/2016/5/10/chartex" xmlns:cx5="http://schemas.microsoft.com/office/drawing/2016/5/11/chartex" xmlns:cx6="http://schemas.microsoft.com/office/drawing/2016/5/12/chartex" xmlns:cx7="http://schemas.microsoft.com/office/drawing/2016/5/13/chartex" xmlns:cx8="http://schemas.microsoft.com/office/drawing/2016/5/14/chartex" xmlns:mc="http://schemas.openxmlformats.org/markup-compatibility/2006" xmlns:aink="http://schemas.microsoft.com/office/drawing/2016/ink" xmlns:am3d="http://schemas.microsoft.com/office/drawing/2017/model3d" xmlns:o="urn:schemas-microsoft-com:office:office" xmlns:oel="http://schemas.microsoft.com/office/2019/extlst" xmlns:r="http://schemas.openxmlformats.org/officeDocument/2006/relationships" xmlns:m="http://schemas.openxmlformats.org/officeDocument/2006/math" xmlns:v="urn:schemas-microsoft-com:vml" xmlns:wp14="http://schemas.microsoft.com/office/word/2010/wordprocessingDrawing" xmlns:wp="http://schemas.openxmlformats.org/drawingml/2006/wordprocessingDrawing" xmlns:w10="urn:schemas-microsoft-com:office:word" xmlns:w="http://schemas.openxmlformats.org/wordprocessingml/2006/main" xmlns:w14="http://schemas.microsoft.com/office/word/2010/wordml" xmlns:w15="http://schemas.microsoft.com/office/word/2012/wordml" xmlns:w16cex="http://schemas.microsoft.com/office/word/2018/wordml/cex" xmlns:w16cid="http://schemas.microsoft.com/office/word/2016/wordml/cid" xmlns:w16="http://schemas.microsoft.com/office/word/2018/wordml" xmlns:w16sdtdh="http://schemas.microsoft.com/office/word/2020/wordml/sdtdatahash" xmlns:w16se="http://schemas.microsoft.com/office/word/2015/wordml/symex" xmlns:wpg="http://schemas.microsoft.com/office/word/2010/wordprocessingGroup" xmlns:wpi="http://schemas.microsoft.com/office/word/2010/wordprocessingInk" xmlns:wne="http://schemas.microsoft.com/office/word/2006/wordml" xmlns:wps="http://schemas.microsoft.com/office/word/2010/wordprocessingShape" mc:Ignorable="w14 w15 w16se w16cid w16 w16cex w16sdtdh wp14">
-  <w:abstractNum w:abstractNumId="0" w15:restartNumberingAfterBreak="0">
-    <w:nsid w:val="2FF05384"/>
-    <w:multiLevelType w:val="multilevel"/>
-    <w:tmpl w:val="4C4C7C1A"/>
+<w:numbering xmlns:w="http://schemas.openxmlformats.org/wordprocessingml/2006/main" xmlns:o="urn:schemas-microsoft-com:office:office" xmlns:r="http://schemas.openxmlformats.org/officeDocument/2006/relationships" xmlns:v="urn:schemas-microsoft-com:vml" xmlns:mc="http://schemas.openxmlformats.org/markup-compatibility/2006" xmlns:w14="http://schemas.microsoft.com/office/word/2010/wordml" mc:Ignorable="w14">
+  <w:abstractNum w:abstractNumId="1">
     <w:lvl w:ilvl="0">
       <w:start w:val="1"/>
       <w:numFmt w:val="none"/>
@@ -1868,8 +2024,9 @@
         <w:tabs>
           <w:tab w:val="num" w:pos="0"/>
         </w:tabs>
-        <w:ind w:left="0" w:firstLine="0"/>
-      </w:pPr>
+        <w:ind w:left="0" w:hanging="0"/>
+      </w:pPr>
+      <w:rPr/>
     </w:lvl>
     <w:lvl w:ilvl="1">
       <w:start w:val="1"/>
@@ -1881,8 +2038,9 @@
         <w:tabs>
           <w:tab w:val="num" w:pos="0"/>
         </w:tabs>
-        <w:ind w:left="0" w:firstLine="0"/>
-      </w:pPr>
+        <w:ind w:left="0" w:hanging="0"/>
+      </w:pPr>
+      <w:rPr/>
     </w:lvl>
     <w:lvl w:ilvl="2">
       <w:start w:val="1"/>
@@ -1894,8 +2052,9 @@
         <w:tabs>
           <w:tab w:val="num" w:pos="0"/>
         </w:tabs>
-        <w:ind w:left="0" w:firstLine="0"/>
-      </w:pPr>
+        <w:ind w:left="0" w:hanging="0"/>
+      </w:pPr>
+      <w:rPr/>
     </w:lvl>
     <w:lvl w:ilvl="3">
       <w:start w:val="1"/>
@@ -1907,8 +2066,9 @@
         <w:tabs>
           <w:tab w:val="num" w:pos="0"/>
         </w:tabs>
-        <w:ind w:left="0" w:firstLine="0"/>
-      </w:pPr>
+        <w:ind w:left="0" w:hanging="0"/>
+      </w:pPr>
+      <w:rPr/>
     </w:lvl>
     <w:lvl w:ilvl="4">
       <w:start w:val="1"/>
@@ -1920,8 +2080,9 @@
         <w:tabs>
           <w:tab w:val="num" w:pos="0"/>
         </w:tabs>
-        <w:ind w:left="0" w:firstLine="0"/>
-      </w:pPr>
+        <w:ind w:left="0" w:hanging="0"/>
+      </w:pPr>
+      <w:rPr/>
     </w:lvl>
     <w:lvl w:ilvl="5">
       <w:start w:val="1"/>
@@ -1933,8 +2094,9 @@
         <w:tabs>
           <w:tab w:val="num" w:pos="0"/>
         </w:tabs>
-        <w:ind w:left="0" w:firstLine="0"/>
-      </w:pPr>
+        <w:ind w:left="0" w:hanging="0"/>
+      </w:pPr>
+      <w:rPr/>
     </w:lvl>
     <w:lvl w:ilvl="6">
       <w:start w:val="1"/>
@@ -1946,8 +2108,9 @@
         <w:tabs>
           <w:tab w:val="num" w:pos="0"/>
         </w:tabs>
-        <w:ind w:left="0" w:firstLine="0"/>
-      </w:pPr>
+        <w:ind w:left="0" w:hanging="0"/>
+      </w:pPr>
+      <w:rPr/>
     </w:lvl>
     <w:lvl w:ilvl="7">
       <w:start w:val="1"/>
@@ -1959,8 +2122,9 @@
         <w:tabs>
           <w:tab w:val="num" w:pos="0"/>
         </w:tabs>
-        <w:ind w:left="0" w:firstLine="0"/>
-      </w:pPr>
+        <w:ind w:left="0" w:hanging="0"/>
+      </w:pPr>
+      <w:rPr/>
     </w:lvl>
     <w:lvl w:ilvl="8">
       <w:start w:val="1"/>
@@ -1972,127 +2136,140 @@
         <w:tabs>
           <w:tab w:val="num" w:pos="0"/>
         </w:tabs>
-        <w:ind w:left="0" w:firstLine="0"/>
-      </w:pPr>
+        <w:ind w:left="0" w:hanging="0"/>
+      </w:pPr>
+      <w:rPr/>
     </w:lvl>
   </w:abstractNum>
-  <w:abstractNum w:abstractNumId="1" w15:restartNumberingAfterBreak="0">
-    <w:nsid w:val="4F930B1A"/>
-    <w:multiLevelType w:val="multilevel"/>
-    <w:tmpl w:val="3C666128"/>
+  <w:abstractNum w:abstractNumId="2">
     <w:lvl w:ilvl="0">
       <w:start w:val="1"/>
-      <w:numFmt w:val="decimal"/>
-      <w:lvlText w:val="%1."/>
-      <w:lvlJc w:val="left"/>
-      <w:pPr>
-        <w:tabs>
-          <w:tab w:val="num" w:pos="1080"/>
-        </w:tabs>
-        <w:ind w:left="1080" w:hanging="360"/>
-      </w:pPr>
+      <w:numFmt w:val="none"/>
+      <w:suff w:val="nothing"/>
+      <w:lvlText w:val=""/>
+      <w:lvlJc w:val="left"/>
+      <w:pPr>
+        <w:tabs>
+          <w:tab w:val="num" w:pos="0"/>
+        </w:tabs>
+        <w:ind w:left="0" w:hanging="0"/>
+      </w:pPr>
+      <w:rPr/>
     </w:lvl>
     <w:lvl w:ilvl="1">
       <w:start w:val="1"/>
-      <w:numFmt w:val="decimal"/>
-      <w:lvlText w:val="%2."/>
-      <w:lvlJc w:val="left"/>
-      <w:pPr>
-        <w:tabs>
-          <w:tab w:val="num" w:pos="1440"/>
-        </w:tabs>
-        <w:ind w:left="1440" w:hanging="360"/>
-      </w:pPr>
+      <w:numFmt w:val="none"/>
+      <w:suff w:val="nothing"/>
+      <w:lvlText w:val=""/>
+      <w:lvlJc w:val="left"/>
+      <w:pPr>
+        <w:tabs>
+          <w:tab w:val="num" w:pos="0"/>
+        </w:tabs>
+        <w:ind w:left="0" w:hanging="0"/>
+      </w:pPr>
+      <w:rPr/>
     </w:lvl>
     <w:lvl w:ilvl="2">
       <w:start w:val="1"/>
-      <w:numFmt w:val="decimal"/>
-      <w:lvlText w:val="%3."/>
-      <w:lvlJc w:val="left"/>
-      <w:pPr>
-        <w:tabs>
-          <w:tab w:val="num" w:pos="1800"/>
-        </w:tabs>
-        <w:ind w:left="1800" w:hanging="360"/>
-      </w:pPr>
+      <w:numFmt w:val="none"/>
+      <w:suff w:val="nothing"/>
+      <w:lvlText w:val=""/>
+      <w:lvlJc w:val="left"/>
+      <w:pPr>
+        <w:tabs>
+          <w:tab w:val="num" w:pos="0"/>
+        </w:tabs>
+        <w:ind w:left="0" w:hanging="0"/>
+      </w:pPr>
+      <w:rPr/>
     </w:lvl>
     <w:lvl w:ilvl="3">
       <w:start w:val="1"/>
-      <w:numFmt w:val="decimal"/>
-      <w:lvlText w:val="%4."/>
-      <w:lvlJc w:val="left"/>
-      <w:pPr>
-        <w:tabs>
-          <w:tab w:val="num" w:pos="2160"/>
-        </w:tabs>
-        <w:ind w:left="2160" w:hanging="360"/>
-      </w:pPr>
+      <w:numFmt w:val="none"/>
+      <w:suff w:val="nothing"/>
+      <w:lvlText w:val=""/>
+      <w:lvlJc w:val="left"/>
+      <w:pPr>
+        <w:tabs>
+          <w:tab w:val="num" w:pos="0"/>
+        </w:tabs>
+        <w:ind w:left="0" w:hanging="0"/>
+      </w:pPr>
+      <w:rPr/>
     </w:lvl>
     <w:lvl w:ilvl="4">
       <w:start w:val="1"/>
-      <w:numFmt w:val="decimal"/>
-      <w:lvlText w:val="%5."/>
-      <w:lvlJc w:val="left"/>
-      <w:pPr>
-        <w:tabs>
-          <w:tab w:val="num" w:pos="2520"/>
-        </w:tabs>
-        <w:ind w:left="2520" w:hanging="360"/>
-      </w:pPr>
+      <w:numFmt w:val="none"/>
+      <w:suff w:val="nothing"/>
+      <w:lvlText w:val=""/>
+      <w:lvlJc w:val="left"/>
+      <w:pPr>
+        <w:tabs>
+          <w:tab w:val="num" w:pos="0"/>
+        </w:tabs>
+        <w:ind w:left="0" w:hanging="0"/>
+      </w:pPr>
+      <w:rPr/>
     </w:lvl>
     <w:lvl w:ilvl="5">
       <w:start w:val="1"/>
-      <w:numFmt w:val="decimal"/>
-      <w:lvlText w:val="%6."/>
-      <w:lvlJc w:val="left"/>
-      <w:pPr>
-        <w:tabs>
-          <w:tab w:val="num" w:pos="2880"/>
-        </w:tabs>
-        <w:ind w:left="2880" w:hanging="360"/>
-      </w:pPr>
+      <w:numFmt w:val="none"/>
+      <w:suff w:val="nothing"/>
+      <w:lvlText w:val=""/>
+      <w:lvlJc w:val="left"/>
+      <w:pPr>
+        <w:tabs>
+          <w:tab w:val="num" w:pos="0"/>
+        </w:tabs>
+        <w:ind w:left="0" w:hanging="0"/>
+      </w:pPr>
+      <w:rPr/>
     </w:lvl>
     <w:lvl w:ilvl="6">
       <w:start w:val="1"/>
-      <w:numFmt w:val="decimal"/>
-      <w:lvlText w:val="%7."/>
-      <w:lvlJc w:val="left"/>
-      <w:pPr>
-        <w:tabs>
-          <w:tab w:val="num" w:pos="3240"/>
-        </w:tabs>
-        <w:ind w:left="3240" w:hanging="360"/>
-      </w:pPr>
+      <w:numFmt w:val="none"/>
+      <w:suff w:val="nothing"/>
+      <w:lvlText w:val=""/>
+      <w:lvlJc w:val="left"/>
+      <w:pPr>
+        <w:tabs>
+          <w:tab w:val="num" w:pos="0"/>
+        </w:tabs>
+        <w:ind w:left="0" w:hanging="0"/>
+      </w:pPr>
+      <w:rPr/>
     </w:lvl>
     <w:lvl w:ilvl="7">
       <w:start w:val="1"/>
-      <w:numFmt w:val="decimal"/>
-      <w:lvlText w:val="%8."/>
-      <w:lvlJc w:val="left"/>
-      <w:pPr>
-        <w:tabs>
-          <w:tab w:val="num" w:pos="3600"/>
-        </w:tabs>
-        <w:ind w:left="3600" w:hanging="360"/>
-      </w:pPr>
+      <w:numFmt w:val="none"/>
+      <w:suff w:val="nothing"/>
+      <w:lvlText w:val=""/>
+      <w:lvlJc w:val="left"/>
+      <w:pPr>
+        <w:tabs>
+          <w:tab w:val="num" w:pos="0"/>
+        </w:tabs>
+        <w:ind w:left="0" w:hanging="0"/>
+      </w:pPr>
+      <w:rPr/>
     </w:lvl>
     <w:lvl w:ilvl="8">
       <w:start w:val="1"/>
-      <w:numFmt w:val="decimal"/>
-      <w:lvlText w:val="%9."/>
-      <w:lvlJc w:val="left"/>
-      <w:pPr>
-        <w:tabs>
-          <w:tab w:val="num" w:pos="3960"/>
-        </w:tabs>
-        <w:ind w:left="3960" w:hanging="360"/>
-      </w:pPr>
+      <w:numFmt w:val="none"/>
+      <w:suff w:val="nothing"/>
+      <w:lvlText w:val=""/>
+      <w:lvlJc w:val="left"/>
+      <w:pPr>
+        <w:tabs>
+          <w:tab w:val="num" w:pos="0"/>
+        </w:tabs>
+        <w:ind w:left="0" w:hanging="0"/>
+      </w:pPr>
+      <w:rPr/>
     </w:lvl>
   </w:abstractNum>
-  <w:abstractNum w:abstractNumId="2" w15:restartNumberingAfterBreak="0">
-    <w:nsid w:val="606B2451"/>
-    <w:multiLevelType w:val="multilevel"/>
-    <w:tmpl w:val="F1E6C6DE"/>
+  <w:abstractNum w:abstractNumId="3">
     <w:lvl w:ilvl="0">
       <w:start w:val="1"/>
       <w:numFmt w:val="bullet"/>
@@ -2229,10 +2406,126 @@
       </w:rPr>
     </w:lvl>
   </w:abstractNum>
-  <w:abstractNum w:abstractNumId="3" w15:restartNumberingAfterBreak="0">
-    <w:nsid w:val="699C613A"/>
-    <w:multiLevelType w:val="multilevel"/>
-    <w:tmpl w:val="5F220320"/>
+  <w:abstractNum w:abstractNumId="4">
+    <w:lvl w:ilvl="0">
+      <w:start w:val="1"/>
+      <w:numFmt w:val="decimal"/>
+      <w:lvlText w:val="%1."/>
+      <w:lvlJc w:val="left"/>
+      <w:pPr>
+        <w:tabs>
+          <w:tab w:val="num" w:pos="1080"/>
+        </w:tabs>
+        <w:ind w:left="1080" w:hanging="360"/>
+      </w:pPr>
+      <w:rPr/>
+    </w:lvl>
+    <w:lvl w:ilvl="1">
+      <w:start w:val="1"/>
+      <w:numFmt w:val="decimal"/>
+      <w:lvlText w:val="%2."/>
+      <w:lvlJc w:val="left"/>
+      <w:pPr>
+        <w:tabs>
+          <w:tab w:val="num" w:pos="1440"/>
+        </w:tabs>
+        <w:ind w:left="1440" w:hanging="360"/>
+      </w:pPr>
+      <w:rPr/>
+    </w:lvl>
+    <w:lvl w:ilvl="2">
+      <w:start w:val="1"/>
+      <w:numFmt w:val="decimal"/>
+      <w:lvlText w:val="%3."/>
+      <w:lvlJc w:val="left"/>
+      <w:pPr>
+        <w:tabs>
+          <w:tab w:val="num" w:pos="1800"/>
+        </w:tabs>
+        <w:ind w:left="1800" w:hanging="360"/>
+      </w:pPr>
+      <w:rPr/>
+    </w:lvl>
+    <w:lvl w:ilvl="3">
+      <w:start w:val="1"/>
+      <w:numFmt w:val="decimal"/>
+      <w:lvlText w:val="%4."/>
+      <w:lvlJc w:val="left"/>
+      <w:pPr>
+        <w:tabs>
+          <w:tab w:val="num" w:pos="2160"/>
+        </w:tabs>
+        <w:ind w:left="2160" w:hanging="360"/>
+      </w:pPr>
+      <w:rPr/>
+    </w:lvl>
+    <w:lvl w:ilvl="4">
+      <w:start w:val="1"/>
+      <w:numFmt w:val="decimal"/>
+      <w:lvlText w:val="%5."/>
+      <w:lvlJc w:val="left"/>
+      <w:pPr>
+        <w:tabs>
+          <w:tab w:val="num" w:pos="2520"/>
+        </w:tabs>
+        <w:ind w:left="2520" w:hanging="360"/>
+      </w:pPr>
+      <w:rPr/>
+    </w:lvl>
+    <w:lvl w:ilvl="5">
+      <w:start w:val="1"/>
+      <w:numFmt w:val="decimal"/>
+      <w:lvlText w:val="%6."/>
+      <w:lvlJc w:val="left"/>
+      <w:pPr>
+        <w:tabs>
+          <w:tab w:val="num" w:pos="2880"/>
+        </w:tabs>
+        <w:ind w:left="2880" w:hanging="360"/>
+      </w:pPr>
+      <w:rPr/>
+    </w:lvl>
+    <w:lvl w:ilvl="6">
+      <w:start w:val="1"/>
+      <w:numFmt w:val="decimal"/>
+      <w:lvlText w:val="%7."/>
+      <w:lvlJc w:val="left"/>
+      <w:pPr>
+        <w:tabs>
+          <w:tab w:val="num" w:pos="3240"/>
+        </w:tabs>
+        <w:ind w:left="3240" w:hanging="360"/>
+      </w:pPr>
+      <w:rPr/>
+    </w:lvl>
+    <w:lvl w:ilvl="7">
+      <w:start w:val="1"/>
+      <w:numFmt w:val="decimal"/>
+      <w:lvlText w:val="%8."/>
+      <w:lvlJc w:val="left"/>
+      <w:pPr>
+        <w:tabs>
+          <w:tab w:val="num" w:pos="3600"/>
+        </w:tabs>
+        <w:ind w:left="3600" w:hanging="360"/>
+      </w:pPr>
+      <w:rPr/>
+    </w:lvl>
+    <w:lvl w:ilvl="8">
+      <w:start w:val="1"/>
+      <w:numFmt w:val="decimal"/>
+      <w:lvlText w:val="%9."/>
+      <w:lvlJc w:val="left"/>
+      <w:pPr>
+        <w:tabs>
+          <w:tab w:val="num" w:pos="3960"/>
+        </w:tabs>
+        <w:ind w:left="3960" w:hanging="360"/>
+      </w:pPr>
+      <w:rPr/>
+    </w:lvl>
+  </w:abstractNum>
+  <w:abstractNum w:abstractNumId="5">
     <w:lvl w:ilvl="0">
       <w:start w:val="1"/>
       <w:numFmt w:val="none"/>
@@ -2243,24 +2536,10 @@
         <w:tabs>
           <w:tab w:val="num" w:pos="0"/>
         </w:tabs>
-        <w:ind w:left="0" w:firstLine="0"/>
+        <w:ind w:left="0" w:hanging="0"/>
       </w:pPr>
     </w:lvl>
     <w:lvl w:ilvl="1">
-      <w:start w:val="1"/>
-      <w:numFmt w:val="none"/>
-      <w:pStyle w:val="Kop2"/>
-      <w:suff w:val="nothing"/>
-      <w:lvlText w:val=""/>
-      <w:lvlJc w:val="left"/>
-      <w:pPr>
-        <w:tabs>
-          <w:tab w:val="num" w:pos="0"/>
-        </w:tabs>
-        <w:ind w:left="0" w:firstLine="0"/>
-      </w:pPr>
-    </w:lvl>
-    <w:lvl w:ilvl="2">
       <w:start w:val="1"/>
       <w:numFmt w:val="none"/>
       <w:suff w:val="nothing"/>
@@ -2270,10 +2549,10 @@
         <w:tabs>
           <w:tab w:val="num" w:pos="0"/>
         </w:tabs>
-        <w:ind w:left="0" w:firstLine="0"/>
-      </w:pPr>
-    </w:lvl>
-    <w:lvl w:ilvl="3">
+        <w:ind w:left="0" w:hanging="0"/>
+      </w:pPr>
+    </w:lvl>
+    <w:lvl w:ilvl="2">
       <w:start w:val="1"/>
       <w:numFmt w:val="none"/>
       <w:suff w:val="nothing"/>
@@ -2283,10 +2562,10 @@
         <w:tabs>
           <w:tab w:val="num" w:pos="0"/>
         </w:tabs>
-        <w:ind w:left="0" w:firstLine="0"/>
-      </w:pPr>
-    </w:lvl>
-    <w:lvl w:ilvl="4">
+        <w:ind w:left="0" w:hanging="0"/>
+      </w:pPr>
+    </w:lvl>
+    <w:lvl w:ilvl="3">
       <w:start w:val="1"/>
       <w:numFmt w:val="none"/>
       <w:suff w:val="nothing"/>
@@ -2296,10 +2575,10 @@
         <w:tabs>
           <w:tab w:val="num" w:pos="0"/>
         </w:tabs>
-        <w:ind w:left="0" w:firstLine="0"/>
-      </w:pPr>
-    </w:lvl>
-    <w:lvl w:ilvl="5">
+        <w:ind w:left="0" w:hanging="0"/>
+      </w:pPr>
+    </w:lvl>
+    <w:lvl w:ilvl="4">
       <w:start w:val="1"/>
       <w:numFmt w:val="none"/>
       <w:suff w:val="nothing"/>
@@ -2309,10 +2588,10 @@
         <w:tabs>
           <w:tab w:val="num" w:pos="0"/>
         </w:tabs>
-        <w:ind w:left="0" w:firstLine="0"/>
-      </w:pPr>
-    </w:lvl>
-    <w:lvl w:ilvl="6">
+        <w:ind w:left="0" w:hanging="0"/>
+      </w:pPr>
+    </w:lvl>
+    <w:lvl w:ilvl="5">
       <w:start w:val="1"/>
       <w:numFmt w:val="none"/>
       <w:suff w:val="nothing"/>
@@ -2322,10 +2601,10 @@
         <w:tabs>
           <w:tab w:val="num" w:pos="0"/>
         </w:tabs>
-        <w:ind w:left="0" w:firstLine="0"/>
-      </w:pPr>
-    </w:lvl>
-    <w:lvl w:ilvl="7">
+        <w:ind w:left="0" w:hanging="0"/>
+      </w:pPr>
+    </w:lvl>
+    <w:lvl w:ilvl="6">
       <w:start w:val="1"/>
       <w:numFmt w:val="none"/>
       <w:suff w:val="nothing"/>
@@ -2335,10 +2614,10 @@
         <w:tabs>
           <w:tab w:val="num" w:pos="0"/>
         </w:tabs>
-        <w:ind w:left="0" w:firstLine="0"/>
-      </w:pPr>
-    </w:lvl>
-    <w:lvl w:ilvl="8">
+        <w:ind w:left="0" w:hanging="0"/>
+      </w:pPr>
+    </w:lvl>
+    <w:lvl w:ilvl="7">
       <w:start w:val="1"/>
       <w:numFmt w:val="none"/>
       <w:suff w:val="nothing"/>
@@ -2348,31 +2627,47 @@
         <w:tabs>
           <w:tab w:val="num" w:pos="0"/>
         </w:tabs>
-        <w:ind w:left="0" w:firstLine="0"/>
+        <w:ind w:left="0" w:hanging="0"/>
+      </w:pPr>
+    </w:lvl>
+    <w:lvl w:ilvl="8">
+      <w:start w:val="1"/>
+      <w:numFmt w:val="none"/>
+      <w:suff w:val="nothing"/>
+      <w:lvlText w:val=""/>
+      <w:lvlJc w:val="left"/>
+      <w:pPr>
+        <w:tabs>
+          <w:tab w:val="num" w:pos="0"/>
+        </w:tabs>
+        <w:ind w:left="0" w:hanging="0"/>
       </w:pPr>
     </w:lvl>
   </w:abstractNum>
-  <w:num w:numId="1" w16cid:durableId="1658804022">
+  <w:num w:numId="1">
+    <w:abstractNumId w:val="1"/>
+  </w:num>
+  <w:num w:numId="2">
+    <w:abstractNumId w:val="2"/>
+  </w:num>
+  <w:num w:numId="3">
     <w:abstractNumId w:val="3"/>
   </w:num>
-  <w:num w:numId="2" w16cid:durableId="1704818213">
-    <w:abstractNumId w:val="0"/>
+  <w:num w:numId="4">
+    <w:abstractNumId w:val="4"/>
   </w:num>
-  <w:num w:numId="3" w16cid:durableId="917330436">
-    <w:abstractNumId w:val="2"/>
-  </w:num>
-  <w:num w:numId="4" w16cid:durableId="1692297237">
-    <w:abstractNumId w:val="1"/>
+  <w:num w:numId="5">
+    <w:abstractNumId w:val="5"/>
   </w:num>
 </w:numbering>
 </file>
 
 <file path=word/styles.xml><?xml version="1.0" encoding="utf-8"?>
-<w:styles xmlns:mc="http://schemas.openxmlformats.org/markup-compatibility/2006" xmlns:r="http://schemas.openxmlformats.org/officeDocument/2006/relationships" xmlns:w="http://schemas.openxmlformats.org/wordprocessingml/2006/main" xmlns:w14="http://schemas.microsoft.com/office/word/2010/wordml" xmlns:w15="http://schemas.microsoft.com/office/word/2012/wordml" xmlns:w16cex="http://schemas.microsoft.com/office/word/2018/wordml/cex" xmlns:w16cid="http://schemas.microsoft.com/office/word/2016/wordml/cid" xmlns:w16="http://schemas.microsoft.com/office/word/2018/wordml" xmlns:w16sdtdh="http://schemas.microsoft.com/office/word/2020/wordml/sdtdatahash" xmlns:w16se="http://schemas.microsoft.com/office/word/2015/wordml/symex" mc:Ignorable="w14 w15 w16se w16cid w16 w16cex w16sdtdh">
+<w:styles xmlns:w="http://schemas.openxmlformats.org/wordprocessingml/2006/main" xmlns:w14="http://schemas.microsoft.com/office/word/2010/wordml" xmlns:mc="http://schemas.openxmlformats.org/markup-compatibility/2006" mc:Ignorable="w14">
   <w:docDefaults>
     <w:rPrDefault>
       <w:rPr>
-        <w:rFonts w:ascii="Liberation Serif" w:eastAsia="Noto Serif CJK SC" w:hAnsi="Liberation Serif" w:cs="FreeSans"/>
+        <w:rFonts w:ascii="Liberation Serif" w:hAnsi="Liberation Serif" w:eastAsia="Noto Serif CJK SC" w:cs="FreeSans"/>
         <w:kern w:val="2"/>
         <w:sz w:val="24"/>
         <w:szCs w:val="24"/>
@@ -2381,21 +2676,21 @@
     </w:rPrDefault>
     <w:pPrDefault>
       <w:pPr>
-        <w:suppressAutoHyphens/>
+        <w:suppressAutoHyphens w:val="true"/>
       </w:pPr>
     </w:pPrDefault>
   </w:docDefaults>
   <w:latentStyles w:defLockedState="0" w:defUIPriority="99" w:defSemiHidden="0" w:defUnhideWhenUsed="0" w:defQFormat="0" w:count="376">
     <w:lsdException w:name="Normal" w:uiPriority="0" w:qFormat="1"/>
     <w:lsdException w:name="heading 1" w:uiPriority="9" w:qFormat="1"/>
-    <w:lsdException w:name="heading 2" w:semiHidden="1" w:uiPriority="9" w:unhideWhenUsed="1" w:qFormat="1"/>
-    <w:lsdException w:name="heading 3" w:semiHidden="1" w:uiPriority="9" w:unhideWhenUsed="1" w:qFormat="1"/>
-    <w:lsdException w:name="heading 4" w:semiHidden="1" w:uiPriority="9" w:unhideWhenUsed="1" w:qFormat="1"/>
-    <w:lsdException w:name="heading 5" w:semiHidden="1" w:uiPriority="9" w:unhideWhenUsed="1" w:qFormat="1"/>
-    <w:lsdException w:name="heading 6" w:semiHidden="1" w:uiPriority="9" w:unhideWhenUsed="1" w:qFormat="1"/>
-    <w:lsdException w:name="heading 7" w:semiHidden="1" w:uiPriority="9" w:unhideWhenUsed="1" w:qFormat="1"/>
-    <w:lsdException w:name="heading 8" w:semiHidden="1" w:uiPriority="9" w:unhideWhenUsed="1" w:qFormat="1"/>
-    <w:lsdException w:name="heading 9" w:semiHidden="1" w:uiPriority="9" w:unhideWhenUsed="1" w:qFormat="1"/>
+    <w:lsdException w:name="heading 2" w:uiPriority="9" w:semiHidden="1" w:unhideWhenUsed="1" w:qFormat="1"/>
+    <w:lsdException w:name="heading 3" w:uiPriority="9" w:semiHidden="1" w:unhideWhenUsed="1" w:qFormat="1"/>
+    <w:lsdException w:name="heading 4" w:uiPriority="9" w:semiHidden="1" w:unhideWhenUsed="1" w:qFormat="1"/>
+    <w:lsdException w:name="heading 5" w:uiPriority="9" w:semiHidden="1" w:unhideWhenUsed="1" w:qFormat="1"/>
+    <w:lsdException w:name="heading 6" w:uiPriority="9" w:semiHidden="1" w:unhideWhenUsed="1" w:qFormat="1"/>
+    <w:lsdException w:name="heading 7" w:uiPriority="9" w:semiHidden="1" w:unhideWhenUsed="1" w:qFormat="1"/>
+    <w:lsdException w:name="heading 8" w:uiPriority="9" w:semiHidden="1" w:unhideWhenUsed="1" w:qFormat="1"/>
+    <w:lsdException w:name="heading 9" w:uiPriority="9" w:semiHidden="1" w:unhideWhenUsed="1" w:qFormat="1"/>
     <w:lsdException w:name="index 1" w:semiHidden="1" w:unhideWhenUsed="1"/>
     <w:lsdException w:name="index 2" w:semiHidden="1" w:unhideWhenUsed="1"/>
     <w:lsdException w:name="index 3" w:semiHidden="1" w:unhideWhenUsed="1"/>
@@ -2405,22 +2700,22 @@
     <w:lsdException w:name="index 7" w:semiHidden="1" w:unhideWhenUsed="1"/>
     <w:lsdException w:name="index 8" w:semiHidden="1" w:unhideWhenUsed="1"/>
     <w:lsdException w:name="index 9" w:semiHidden="1" w:unhideWhenUsed="1"/>
-    <w:lsdException w:name="toc 1" w:semiHidden="1" w:uiPriority="39" w:unhideWhenUsed="1"/>
-    <w:lsdException w:name="toc 2" w:semiHidden="1" w:uiPriority="39" w:unhideWhenUsed="1"/>
-    <w:lsdException w:name="toc 3" w:semiHidden="1" w:uiPriority="39" w:unhideWhenUsed="1"/>
-    <w:lsdException w:name="toc 4" w:semiHidden="1" w:uiPriority="39" w:unhideWhenUsed="1"/>
-    <w:lsdException w:name="toc 5" w:semiHidden="1" w:uiPriority="39" w:unhideWhenUsed="1"/>
-    <w:lsdException w:name="toc 6" w:semiHidden="1" w:uiPriority="39" w:unhideWhenUsed="1"/>
-    <w:lsdException w:name="toc 7" w:semiHidden="1" w:uiPriority="39" w:unhideWhenUsed="1"/>
-    <w:lsdException w:name="toc 8" w:semiHidden="1" w:uiPriority="39" w:unhideWhenUsed="1"/>
-    <w:lsdException w:name="toc 9" w:semiHidden="1" w:uiPriority="39" w:unhideWhenUsed="1"/>
+    <w:lsdException w:name="toc 1" w:uiPriority="39" w:semiHidden="1" w:unhideWhenUsed="1"/>
+    <w:lsdException w:name="toc 2" w:uiPriority="39" w:semiHidden="1" w:unhideWhenUsed="1"/>
+    <w:lsdException w:name="toc 3" w:uiPriority="39" w:semiHidden="1" w:unhideWhenUsed="1"/>
+    <w:lsdException w:name="toc 4" w:uiPriority="39" w:semiHidden="1" w:unhideWhenUsed="1"/>
+    <w:lsdException w:name="toc 5" w:uiPriority="39" w:semiHidden="1" w:unhideWhenUsed="1"/>
+    <w:lsdException w:name="toc 6" w:uiPriority="39" w:semiHidden="1" w:unhideWhenUsed="1"/>
+    <w:lsdException w:name="toc 7" w:uiPriority="39" w:semiHidden="1" w:unhideWhenUsed="1"/>
+    <w:lsdException w:name="toc 8" w:uiPriority="39" w:semiHidden="1" w:unhideWhenUsed="1"/>
+    <w:lsdException w:name="toc 9" w:uiPriority="39" w:semiHidden="1" w:unhideWhenUsed="1"/>
     <w:lsdException w:name="Normal Indent" w:semiHidden="1" w:unhideWhenUsed="1"/>
     <w:lsdException w:name="footnote text" w:semiHidden="1" w:unhideWhenUsed="1"/>
     <w:lsdException w:name="annotation text" w:semiHidden="1" w:unhideWhenUsed="1"/>
     <w:lsdException w:name="header" w:semiHidden="1" w:unhideWhenUsed="1"/>
     <w:lsdException w:name="footer" w:semiHidden="1" w:unhideWhenUsed="1"/>
     <w:lsdException w:name="index heading" w:semiHidden="1" w:unhideWhenUsed="1"/>
-    <w:lsdException w:name="caption" w:semiHidden="1" w:uiPriority="35" w:unhideWhenUsed="1" w:qFormat="1"/>
+    <w:lsdException w:name="caption" w:uiPriority="35" w:semiHidden="1" w:unhideWhenUsed="1" w:qFormat="1"/>
     <w:lsdException w:name="table of figures" w:semiHidden="1" w:unhideWhenUsed="1"/>
     <w:lsdException w:name="envelope address" w:semiHidden="1" w:unhideWhenUsed="1"/>
     <w:lsdException w:name="envelope return" w:semiHidden="1" w:unhideWhenUsed="1"/>
@@ -2451,7 +2746,7 @@
     <w:lsdException w:name="Title" w:uiPriority="10" w:qFormat="1"/>
     <w:lsdException w:name="Closing" w:semiHidden="1" w:unhideWhenUsed="1"/>
     <w:lsdException w:name="Signature" w:semiHidden="1" w:unhideWhenUsed="1"/>
-    <w:lsdException w:name="Default Paragraph Font" w:semiHidden="1" w:uiPriority="1" w:unhideWhenUsed="1"/>
+    <w:lsdException w:name="Default Paragraph Font" w:uiPriority="1" w:semiHidden="1" w:unhideWhenUsed="1"/>
     <w:lsdException w:name="Body Text" w:semiHidden="1" w:unhideWhenUsed="1"/>
     <w:lsdException w:name="Body Text Indent" w:semiHidden="1" w:unhideWhenUsed="1"/>
     <w:lsdException w:name="List Continue" w:semiHidden="1" w:unhideWhenUsed="1"/>
@@ -2651,8 +2946,8 @@
     <w:lsdException w:name="Subtle Reference" w:uiPriority="31" w:qFormat="1"/>
     <w:lsdException w:name="Intense Reference" w:uiPriority="32" w:qFormat="1"/>
     <w:lsdException w:name="Book Title" w:uiPriority="33" w:qFormat="1"/>
-    <w:lsdException w:name="Bibliography" w:semiHidden="1" w:uiPriority="37" w:unhideWhenUsed="1"/>
-    <w:lsdException w:name="TOC Heading" w:semiHidden="1" w:uiPriority="39" w:unhideWhenUsed="1" w:qFormat="1"/>
+    <w:lsdException w:name="Bibliography" w:uiPriority="37" w:semiHidden="1" w:unhideWhenUsed="1"/>
+    <w:lsdException w:name="TOC Heading" w:uiPriority="39" w:semiHidden="1" w:unhideWhenUsed="1" w:qFormat="1"/>
     <w:lsdException w:name="Plain Table 1" w:uiPriority="41"/>
     <w:lsdException w:name="Plain Table 2" w:uiPriority="42"/>
     <w:lsdException w:name="Plain Table 3" w:uiPriority="43"/>
@@ -2763,14 +3058,29 @@
     <w:lsdException w:name="Unresolved Mention" w:semiHidden="1" w:unhideWhenUsed="1"/>
     <w:lsdException w:name="Smart Link" w:semiHidden="1" w:unhideWhenUsed="1"/>
   </w:latentStyles>
-  <w:style w:type="paragraph" w:default="1" w:styleId="Standaard">
+  <w:style w:type="paragraph" w:styleId="Normal" w:default="1">
     <w:name w:val="Normal"/>
     <w:qFormat/>
+    <w:pPr>
+      <w:widowControl/>
+      <w:suppressAutoHyphens w:val="true"/>
+      <w:bidi w:val="0"/>
+      <w:spacing w:before="0" w:after="0"/>
+      <w:jc w:val="left"/>
+    </w:pPr>
+    <w:rPr>
+      <w:rFonts w:ascii="Liberation Serif" w:hAnsi="Liberation Serif" w:eastAsia="Noto Serif CJK SC" w:cs="FreeSans"/>
+      <w:color w:val="auto"/>
+      <w:kern w:val="2"/>
+      <w:sz w:val="24"/>
+      <w:szCs w:val="24"/>
+      <w:lang w:val="en-GB" w:eastAsia="zh-CN" w:bidi="hi-IN"/>
+    </w:rPr>
   </w:style>
-  <w:style w:type="paragraph" w:styleId="Kop2">
-    <w:name w:val="heading 2"/>
+  <w:style w:type="paragraph" w:styleId="Heading2">
+    <w:name w:val="Heading 2"/>
     <w:basedOn w:val="Heading"/>
-    <w:next w:val="Plattetekst"/>
+    <w:next w:val="TextBody"/>
     <w:uiPriority w:val="9"/>
     <w:unhideWhenUsed/>
     <w:qFormat/>
@@ -2779,7 +3089,7 @@
         <w:ilvl w:val="1"/>
         <w:numId w:val="1"/>
       </w:numPr>
-      <w:spacing w:before="200"/>
+      <w:spacing w:before="200" w:after="120"/>
       <w:outlineLvl w:val="1"/>
     </w:pPr>
     <w:rPr>
@@ -2789,80 +3099,90 @@
       <w:szCs w:val="32"/>
     </w:rPr>
   </w:style>
-  <w:style w:type="character" w:default="1" w:styleId="Standaardalinea-lettertype">
+  <w:style w:type="character" w:styleId="DefaultParagraphFont" w:default="1">
     <w:name w:val="Default Paragraph Font"/>
     <w:uiPriority w:val="1"/>
     <w:semiHidden/>
     <w:unhideWhenUsed/>
+    <w:qFormat/>
+    <w:rPr/>
   </w:style>
-  <w:style w:type="table" w:default="1" w:styleId="Standaardtabel">
-    <w:name w:val="Normal Table"/>
-    <w:uiPriority w:val="99"/>
-    <w:semiHidden/>
-    <w:unhideWhenUsed/>
-    <w:tblPr>
-      <w:tblInd w:w="0" w:type="dxa"/>
-      <w:tblCellMar>
-        <w:top w:w="0" w:type="dxa"/>
-        <w:left w:w="108" w:type="dxa"/>
-        <w:bottom w:w="0" w:type="dxa"/>
-        <w:right w:w="108" w:type="dxa"/>
-      </w:tblCellMar>
-    </w:tblPr>
-  </w:style>
-  <w:style w:type="numbering" w:default="1" w:styleId="Geenlijst">
-    <w:name w:val="No List"/>
-    <w:uiPriority w:val="99"/>
-    <w:semiHidden/>
-    <w:unhideWhenUsed/>
-  </w:style>
-  <w:style w:type="character" w:customStyle="1" w:styleId="Bullets">
+  <w:style w:type="character" w:styleId="Bullets" w:customStyle="1">
     <w:name w:val="Bullets"/>
     <w:qFormat/>
     <w:rPr>
-      <w:rFonts w:ascii="OpenSymbol" w:eastAsia="OpenSymbol" w:hAnsi="OpenSymbol" w:cs="OpenSymbol"/>
+      <w:rFonts w:ascii="OpenSymbol" w:hAnsi="OpenSymbol" w:eastAsia="OpenSymbol" w:cs="OpenSymbol"/>
     </w:rPr>
   </w:style>
-  <w:style w:type="character" w:styleId="Hyperlink">
+  <w:style w:type="character" w:styleId="InternetLink">
     <w:name w:val="Hyperlink"/>
     <w:rPr>
       <w:color w:val="000080"/>
       <w:u w:val="single"/>
     </w:rPr>
   </w:style>
-  <w:style w:type="character" w:customStyle="1" w:styleId="NumberingSymbols">
+  <w:style w:type="character" w:styleId="NumberingSymbols" w:customStyle="1">
     <w:name w:val="Numbering Symbols"/>
     <w:qFormat/>
+    <w:rPr/>
   </w:style>
-  <w:style w:type="paragraph" w:customStyle="1" w:styleId="Heading">
+  <w:style w:type="paragraph" w:styleId="Heading" w:customStyle="1">
     <w:name w:val="Heading"/>
-    <w:basedOn w:val="Standaard"/>
-    <w:next w:val="Plattetekst"/>
+    <w:basedOn w:val="Normal"/>
+    <w:next w:val="TextBody"/>
     <w:qFormat/>
     <w:pPr>
-      <w:keepNext/>
+      <w:keepNext w:val="true"/>
       <w:spacing w:before="240" w:after="120"/>
     </w:pPr>
     <w:rPr>
-      <w:rFonts w:ascii="Liberation Sans" w:eastAsia="Noto Sans CJK SC Regular" w:hAnsi="Liberation Sans"/>
+      <w:rFonts w:ascii="Liberation Sans" w:hAnsi="Liberation Sans" w:eastAsia="Noto Sans CJK SC Regular"/>
       <w:sz w:val="28"/>
       <w:szCs w:val="28"/>
     </w:rPr>
   </w:style>
-  <w:style w:type="paragraph" w:styleId="Plattetekst">
+  <w:style w:type="paragraph" w:styleId="TextBody">
     <w:name w:val="Body Text"/>
-    <w:basedOn w:val="Standaard"/>
+    <w:basedOn w:val="Normal"/>
     <w:pPr>
-      <w:spacing w:after="140" w:line="276" w:lineRule="auto"/>
+      <w:spacing w:lineRule="auto" w:line="276" w:before="0" w:after="140"/>
     </w:pPr>
+    <w:rPr/>
   </w:style>
-  <w:style w:type="paragraph" w:styleId="Lijst">
+  <w:style w:type="paragraph" w:styleId="List">
     <w:name w:val="List"/>
-    <w:basedOn w:val="Plattetekst"/>
+    <w:basedOn w:val="TextBody"/>
+    <w:pPr/>
+    <w:rPr/>
   </w:style>
-  <w:style w:type="paragraph" w:styleId="Bijschrift">
+  <w:style w:type="paragraph" w:styleId="Caption">
+    <w:name w:val="Caption"/>
+    <w:basedOn w:val="Normal"/>
+    <w:qFormat/>
+    <w:pPr>
+      <w:suppressLineNumbers/>
+      <w:spacing w:before="120" w:after="120"/>
+    </w:pPr>
+    <w:rPr>
+      <w:rFonts w:cs="FreeSans"/>
+      <w:i/>
+      <w:iCs/>
+      <w:sz w:val="24"/>
+      <w:szCs w:val="24"/>
+    </w:rPr>
+  </w:style>
+  <w:style w:type="paragraph" w:styleId="Index" w:customStyle="1">
+    <w:name w:val="Index"/>
+    <w:basedOn w:val="Normal"/>
+    <w:qFormat/>
+    <w:pPr>
+      <w:suppressLineNumbers/>
+    </w:pPr>
+    <w:rPr/>
+  </w:style>
+  <w:style w:type="paragraph" w:styleId="Caption1">
     <w:name w:val="caption"/>
-    <w:basedOn w:val="Standaard"/>
+    <w:basedOn w:val="Normal"/>
     <w:qFormat/>
     <w:pPr>
       <w:suppressLineNumbers/>
@@ -2873,36 +3193,53 @@
       <w:iCs/>
     </w:rPr>
   </w:style>
-  <w:style w:type="paragraph" w:customStyle="1" w:styleId="Index">
-    <w:name w:val="Index"/>
-    <w:basedOn w:val="Standaard"/>
-    <w:qFormat/>
-    <w:pPr>
-      <w:suppressLineNumbers/>
-    </w:pPr>
-  </w:style>
-  <w:style w:type="paragraph" w:customStyle="1" w:styleId="HeaderandFooter">
+  <w:style w:type="paragraph" w:styleId="HeaderandFooter" w:customStyle="1">
     <w:name w:val="Header and Footer"/>
-    <w:basedOn w:val="Standaard"/>
+    <w:basedOn w:val="Normal"/>
     <w:qFormat/>
     <w:pPr>
       <w:suppressLineNumbers/>
       <w:tabs>
-        <w:tab w:val="center" w:pos="4819"/>
-        <w:tab w:val="right" w:pos="9638"/>
+        <w:tab w:val="clear" w:pos="709"/>
+        <w:tab w:val="center" w:pos="4819" w:leader="none"/>
+        <w:tab w:val="right" w:pos="9638" w:leader="none"/>
       </w:tabs>
     </w:pPr>
+    <w:rPr/>
   </w:style>
-  <w:style w:type="paragraph" w:styleId="Voettekst">
-    <w:name w:val="footer"/>
-    <w:basedOn w:val="Standaard"/>
+  <w:style w:type="paragraph" w:styleId="Footer">
+    <w:name w:val="Footer"/>
+    <w:basedOn w:val="Normal"/>
     <w:pPr>
       <w:suppressLineNumbers/>
       <w:tabs>
-        <w:tab w:val="center" w:pos="4819"/>
-        <w:tab w:val="right" w:pos="9638"/>
+        <w:tab w:val="clear" w:pos="709"/>
+        <w:tab w:val="center" w:pos="4819" w:leader="none"/>
+        <w:tab w:val="right" w:pos="9638" w:leader="none"/>
       </w:tabs>
     </w:pPr>
+    <w:rPr/>
+  </w:style>
+  <w:style w:type="numbering" w:styleId="NoList" w:default="1">
+    <w:name w:val="No List"/>
+    <w:uiPriority w:val="99"/>
+    <w:semiHidden/>
+    <w:unhideWhenUsed/>
+    <w:qFormat/>
+  </w:style>
+  <w:style w:type="table" w:default="1" w:styleId="Standaardtabel">
+    <w:name w:val="Normal Table"/>
+    <w:uiPriority w:val="99"/>
+    <w:semiHidden/>
+    <w:unhideWhenUsed/>
+    <w:tblPr>
+      <w:tblCellMar>
+        <w:top w:w="0" w:type="dxa"/>
+        <w:left w:w="108" w:type="dxa"/>
+        <w:bottom w:w="0" w:type="dxa"/>
+        <w:right w:w="108" w:type="dxa"/>
+      </w:tblCellMar>
+    </w:tblPr>
   </w:style>
 </w:styles>
 </file>

--- a/sozawe.docx
+++ b/sozawe.docx
@@ -1,6 +1,6 @@
 
 <file path=word/document.xml><?xml version="1.0" encoding="utf-8"?>
-<w:document xmlns:o="urn:schemas-microsoft-com:office:office" xmlns:r="http://schemas.openxmlformats.org/officeDocument/2006/relationships" xmlns:v="urn:schemas-microsoft-com:vml" xmlns:w="http://schemas.openxmlformats.org/wordprocessingml/2006/main" xmlns:w10="urn:schemas-microsoft-com:office:word" xmlns:wp="http://schemas.openxmlformats.org/drawingml/2006/wordprocessingDrawing" xmlns:wps="http://schemas.microsoft.com/office/word/2010/wordprocessingShape" xmlns:wpg="http://schemas.microsoft.com/office/word/2010/wordprocessingGroup" xmlns:mc="http://schemas.openxmlformats.org/markup-compatibility/2006" xmlns:wp14="http://schemas.microsoft.com/office/word/2010/wordprocessingDrawing" xmlns:w14="http://schemas.microsoft.com/office/word/2010/wordml" xmlns:w15="http://schemas.microsoft.com/office/word/2012/wordml" mc:Ignorable="w14 wp14 w15">
+<w:document xmlns:wpc="http://schemas.microsoft.com/office/word/2010/wordprocessingCanvas" xmlns:cx="http://schemas.microsoft.com/office/drawing/2014/chartex" xmlns:cx1="http://schemas.microsoft.com/office/drawing/2015/9/8/chartex" xmlns:cx2="http://schemas.microsoft.com/office/drawing/2015/10/21/chartex" xmlns:cx3="http://schemas.microsoft.com/office/drawing/2016/5/9/chartex" xmlns:cx4="http://schemas.microsoft.com/office/drawing/2016/5/10/chartex" xmlns:cx5="http://schemas.microsoft.com/office/drawing/2016/5/11/chartex" xmlns:cx6="http://schemas.microsoft.com/office/drawing/2016/5/12/chartex" xmlns:cx7="http://schemas.microsoft.com/office/drawing/2016/5/13/chartex" xmlns:cx8="http://schemas.microsoft.com/office/drawing/2016/5/14/chartex" xmlns:mc="http://schemas.openxmlformats.org/markup-compatibility/2006" xmlns:aink="http://schemas.microsoft.com/office/drawing/2016/ink" xmlns:am3d="http://schemas.microsoft.com/office/drawing/2017/model3d" xmlns:o="urn:schemas-microsoft-com:office:office" xmlns:oel="http://schemas.microsoft.com/office/2019/extlst" xmlns:r="http://schemas.openxmlformats.org/officeDocument/2006/relationships" xmlns:m="http://schemas.openxmlformats.org/officeDocument/2006/math" xmlns:v="urn:schemas-microsoft-com:vml" xmlns:wp14="http://schemas.microsoft.com/office/word/2010/wordprocessingDrawing" xmlns:wp="http://schemas.openxmlformats.org/drawingml/2006/wordprocessingDrawing" xmlns:w10="urn:schemas-microsoft-com:office:word" xmlns:w="http://schemas.openxmlformats.org/wordprocessingml/2006/main" xmlns:w14="http://schemas.microsoft.com/office/word/2010/wordml" xmlns:w15="http://schemas.microsoft.com/office/word/2012/wordml" xmlns:w16cex="http://schemas.microsoft.com/office/word/2018/wordml/cex" xmlns:w16cid="http://schemas.microsoft.com/office/word/2016/wordml/cid" xmlns:w16="http://schemas.microsoft.com/office/word/2018/wordml" xmlns:w16sdtdh="http://schemas.microsoft.com/office/word/2020/wordml/sdtdatahash" xmlns:w16se="http://schemas.microsoft.com/office/word/2015/wordml/symex" xmlns:wpg="http://schemas.microsoft.com/office/word/2010/wordprocessingGroup" xmlns:wpi="http://schemas.microsoft.com/office/word/2010/wordprocessingInk" xmlns:wne="http://schemas.microsoft.com/office/word/2006/wordml" xmlns:wps="http://schemas.microsoft.com/office/word/2010/wordprocessingShape" mc:Ignorable="w14 w15 w16se w16cid w16 w16cex w16sdtdh wp14">
   <w:body>
     <w:p>
       <w:pPr>
@@ -9,25 +9,47 @@
           <w:ilvl w:val="1"/>
           <w:numId w:val="2"/>
         </w:numPr>
-        <w:spacing w:before="200" w:after="120"/>
         <w:rPr>
           <w:u w:val="single"/>
           <w:lang w:val="nl-NL"/>
         </w:rPr>
       </w:pPr>
+      <w:proofErr w:type="spellStart"/>
       <w:r>
         <w:rPr>
           <w:u w:val="single"/>
           <w:lang w:val="nl-NL"/>
         </w:rPr>
-        <w:t>Sozawe (kennis, inzicht) (wijz=wijzigingen doorgeven)</w:t>
-      </w:r>
-    </w:p>
-    <w:p>
-      <w:pPr>
-        <w:pStyle w:val="Normal"/>
-        <w:rPr>
-          <w:b/>
+        <w:t>Sozawe</w:t>
+      </w:r>
+      <w:proofErr w:type="spellEnd"/>
+      <w:r>
+        <w:rPr>
+          <w:u w:val="single"/>
+          <w:lang w:val="nl-NL"/>
+        </w:rPr>
+        <w:t xml:space="preserve"> (kennis, inzicht) (</w:t>
+      </w:r>
+      <w:proofErr w:type="spellStart"/>
+      <w:r>
+        <w:rPr>
+          <w:u w:val="single"/>
+          <w:lang w:val="nl-NL"/>
+        </w:rPr>
+        <w:t>wijz</w:t>
+      </w:r>
+      <w:proofErr w:type="spellEnd"/>
+      <w:r>
+        <w:rPr>
+          <w:u w:val="single"/>
+          <w:lang w:val="nl-NL"/>
+        </w:rPr>
+        <w:t>=wijzigingen doorgeven)</w:t>
+      </w:r>
+    </w:p>
+    <w:p>
+      <w:pPr>
+        <w:rPr>
           <w:b/>
           <w:bCs/>
           <w:sz w:val="26"/>
@@ -56,7 +78,6 @@
     </w:p>
     <w:p>
       <w:pPr>
-        <w:pStyle w:val="Normal"/>
         <w:rPr>
           <w:lang w:val="nl-NL"/>
         </w:rPr>
@@ -78,7 +99,6 @@
     </w:p>
     <w:p>
       <w:pPr>
-        <w:pStyle w:val="Normal"/>
         <w:rPr>
           <w:lang w:val="nl-NL"/>
         </w:rPr>
@@ -100,7 +120,6 @@
     </w:p>
     <w:p>
       <w:pPr>
-        <w:pStyle w:val="Normal"/>
         <w:rPr>
           <w:lang w:val="nl-NL"/>
         </w:rPr>
@@ -122,29 +141,43 @@
     </w:p>
     <w:p>
       <w:pPr>
-        <w:pStyle w:val="Normal"/>
-        <w:rPr>
-          <w:lang w:val="nl-NL"/>
-        </w:rPr>
-      </w:pPr>
-      <w:r>
-        <w:rPr>
-          <w:b/>
-          <w:bCs/>
-          <w:lang w:val="nl-NL"/>
-        </w:rPr>
-        <w:t xml:space="preserve">Wajong= </w:t>
-      </w:r>
-      <w:r>
-        <w:rPr>
-          <w:lang w:val="nl-NL"/>
-        </w:rPr>
-        <w:t xml:space="preserve"> ondersteuning voor jonggehandicapten (UWV)</w:t>
-      </w:r>
-    </w:p>
-    <w:p>
-      <w:pPr>
-        <w:pStyle w:val="Normal"/>
+        <w:rPr>
+          <w:lang w:val="nl-NL"/>
+        </w:rPr>
+      </w:pPr>
+      <w:r>
+        <w:rPr>
+          <w:b/>
+          <w:bCs/>
+          <w:lang w:val="nl-NL"/>
+        </w:rPr>
+        <w:t>Wajong</w:t>
+      </w:r>
+      <w:proofErr w:type="gramStart"/>
+      <w:r>
+        <w:rPr>
+          <w:b/>
+          <w:bCs/>
+          <w:lang w:val="nl-NL"/>
+        </w:rPr>
+        <w:t xml:space="preserve">= </w:t>
+      </w:r>
+      <w:r>
+        <w:rPr>
+          <w:lang w:val="nl-NL"/>
+        </w:rPr>
+        <w:t xml:space="preserve"> ondersteuning</w:t>
+      </w:r>
+      <w:proofErr w:type="gramEnd"/>
+      <w:r>
+        <w:rPr>
+          <w:lang w:val="nl-NL"/>
+        </w:rPr>
+        <w:t xml:space="preserve"> voor jonggehandicapten (UWV)</w:t>
+      </w:r>
+    </w:p>
+    <w:p>
+      <w:pPr>
         <w:rPr>
           <w:lang w:val="nl-NL"/>
         </w:rPr>
@@ -180,7 +213,6 @@
     </w:p>
     <w:p>
       <w:pPr>
-        <w:pStyle w:val="Normal"/>
         <w:rPr>
           <w:lang w:val="nl-NL"/>
         </w:rPr>
@@ -216,7 +248,6 @@
     </w:p>
     <w:p>
       <w:pPr>
-        <w:pStyle w:val="Normal"/>
         <w:rPr>
           <w:lang w:val="nl-NL"/>
         </w:rPr>
@@ -233,12 +264,25 @@
         <w:rPr>
           <w:lang w:val="nl-NL"/>
         </w:rPr>
-        <w:t>= Algemene Ouderdomsverzekering (het collectieve ouderdomspensioen in Aruba, Curaçao, Sint Maarten en Caribisch Nederland)</w:t>
-      </w:r>
-    </w:p>
-    <w:p>
-      <w:pPr>
-        <w:pStyle w:val="Normal"/>
+        <w:t xml:space="preserve">= Algemene Ouderdomsverzekering (het collectieve ouderdomspensioen in Aruba, Curaçao, </w:t>
+      </w:r>
+      <w:proofErr w:type="gramStart"/>
+      <w:r>
+        <w:rPr>
+          <w:lang w:val="nl-NL"/>
+        </w:rPr>
+        <w:t>Sint Maarten</w:t>
+      </w:r>
+      <w:proofErr w:type="gramEnd"/>
+      <w:r>
+        <w:rPr>
+          <w:lang w:val="nl-NL"/>
+        </w:rPr>
+        <w:t xml:space="preserve"> en Caribisch Nederland)</w:t>
+      </w:r>
+    </w:p>
+    <w:p>
+      <w:pPr>
         <w:rPr>
           <w:lang w:val="nl-NL"/>
         </w:rPr>
@@ -255,12 +299,39 @@
         <w:rPr>
           <w:lang w:val="nl-NL"/>
         </w:rPr>
-        <w:t>= Doelgroepverklaring oudere werknemer (een jaarlijkse tegemoetkoming voor werkgevers die 1 of meer oudere werknemers en/of werknemers met een arbeidsbeperking vanuit een uitkeringssituatie in dienst nemen of houden; daarvoor is doelgroepverklaring nodig, aan te vragen bij gemeente)</w:t>
-      </w:r>
-    </w:p>
-    <w:p>
-      <w:pPr>
-        <w:pStyle w:val="Normal"/>
+        <w:t xml:space="preserve">= </w:t>
+      </w:r>
+      <w:proofErr w:type="spellStart"/>
+      <w:r>
+        <w:rPr>
+          <w:lang w:val="nl-NL"/>
+        </w:rPr>
+        <w:t>Doelgroepverklaring</w:t>
+      </w:r>
+      <w:proofErr w:type="spellEnd"/>
+      <w:r>
+        <w:rPr>
+          <w:lang w:val="nl-NL"/>
+        </w:rPr>
+        <w:t xml:space="preserve"> oudere werknemer (een jaarlijkse tegemoetkoming voor werkgevers die 1 of meer oudere werknemers en/of werknemers met een arbeidsbeperking vanuit een uitkeringssituatie in dienst nemen of houden; daarvoor is </w:t>
+      </w:r>
+      <w:proofErr w:type="spellStart"/>
+      <w:r>
+        <w:rPr>
+          <w:lang w:val="nl-NL"/>
+        </w:rPr>
+        <w:t>doelgroepverklaring</w:t>
+      </w:r>
+      <w:proofErr w:type="spellEnd"/>
+      <w:r>
+        <w:rPr>
+          <w:lang w:val="nl-NL"/>
+        </w:rPr>
+        <w:t xml:space="preserve"> nodig, aan te vragen bij gemeente)</w:t>
+      </w:r>
+    </w:p>
+    <w:p>
+      <w:pPr>
         <w:rPr>
           <w:lang w:val="nl-NL"/>
         </w:rPr>
@@ -277,12 +348,25 @@
         <w:rPr>
           <w:lang w:val="nl-NL"/>
         </w:rPr>
-        <w:t xml:space="preserve">= alleenstaande ouder compensatie (=kindgebonden budget?)                                </w:t>
-      </w:r>
-    </w:p>
-    <w:p>
-      <w:pPr>
-        <w:pStyle w:val="Normal"/>
+        <w:t>= alleenstaande ouder compensatie (=</w:t>
+      </w:r>
+      <w:proofErr w:type="spellStart"/>
+      <w:r>
+        <w:rPr>
+          <w:lang w:val="nl-NL"/>
+        </w:rPr>
+        <w:t>kindgebonden</w:t>
+      </w:r>
+      <w:proofErr w:type="spellEnd"/>
+      <w:r>
+        <w:rPr>
+          <w:lang w:val="nl-NL"/>
+        </w:rPr>
+        <w:t xml:space="preserve"> budget?)                                </w:t>
+      </w:r>
+    </w:p>
+    <w:p>
+      <w:pPr>
         <w:rPr>
           <w:lang w:val="nl-NL"/>
         </w:rPr>
@@ -304,28 +388,49 @@
     </w:p>
     <w:p>
       <w:pPr>
-        <w:pStyle w:val="Normal"/>
-        <w:rPr>
-          <w:b/>
-          <w:b/>
-          <w:bCs/>
-        </w:rPr>
-      </w:pPr>
-      <w:r>
-        <w:rPr>
-          <w:b/>
-          <w:bCs/>
-        </w:rPr>
-        <w:t xml:space="preserve">Socrates problemen → </w:t>
-      </w:r>
-      <w:r>
-        <w:rPr/>
-        <w:t xml:space="preserve">email sturen: </w:t>
-      </w:r>
-      <w:hyperlink r:id="rId2">
+        <w:rPr>
+          <w:b/>
+          <w:bCs/>
+        </w:rPr>
+      </w:pPr>
+      <w:r>
+        <w:rPr>
+          <w:b/>
+          <w:bCs/>
+        </w:rPr>
+        <w:t xml:space="preserve">Socrates </w:t>
+      </w:r>
+      <w:proofErr w:type="spellStart"/>
+      <w:r>
+        <w:rPr>
+          <w:b/>
+          <w:bCs/>
+        </w:rPr>
+        <w:t>problemen</w:t>
+      </w:r>
+      <w:proofErr w:type="spellEnd"/>
+      <w:r>
+        <w:rPr>
+          <w:b/>
+          <w:bCs/>
+        </w:rPr>
+        <w:t xml:space="preserve"> → </w:t>
+      </w:r>
+      <w:r>
+        <w:t xml:space="preserve">email </w:t>
+      </w:r>
+      <w:proofErr w:type="spellStart"/>
+      <w:r>
+        <w:t>sturen</w:t>
+      </w:r>
+      <w:proofErr w:type="spellEnd"/>
+      <w:r>
+        <w:t xml:space="preserve">: </w:t>
+      </w:r>
+      <w:hyperlink r:id="rId7">
         <w:r>
           <w:rPr>
-            <w:rStyle w:val="InternetLink"/>
+            <w:rStyle w:val="Hyperlink"/>
           </w:rPr>
           <w:t>gebruikersondersteuningwi@rotterdam.nl</w:t>
         </w:r>
@@ -333,28 +438,34 @@
     </w:p>
     <w:p>
       <w:pPr>
-        <w:pStyle w:val="Normal"/>
-        <w:rPr>
-          <w:b/>
-          <w:b/>
-          <w:bCs/>
-          <w:lang w:val="nl-NL"/>
-        </w:rPr>
-      </w:pPr>
-      <w:r>
-        <w:rPr>
-          <w:b/>
-          <w:bCs/>
-          <w:lang w:val="nl-NL"/>
-        </w:rPr>
-        <w:t>pro forma nota - offerte</w:t>
-      </w:r>
-    </w:p>
-    <w:p>
-      <w:pPr>
-        <w:pStyle w:val="Normal"/>
-        <w:rPr>
-          <w:b/>
+        <w:rPr>
+          <w:b/>
+          <w:bCs/>
+          <w:lang w:val="nl-NL"/>
+        </w:rPr>
+      </w:pPr>
+      <w:proofErr w:type="gramStart"/>
+      <w:r>
+        <w:rPr>
+          <w:b/>
+          <w:bCs/>
+          <w:lang w:val="nl-NL"/>
+        </w:rPr>
+        <w:t>pro</w:t>
+      </w:r>
+      <w:proofErr w:type="gramEnd"/>
+      <w:r>
+        <w:rPr>
+          <w:b/>
+          <w:bCs/>
+          <w:lang w:val="nl-NL"/>
+        </w:rPr>
+        <w:t xml:space="preserve"> forma nota - offerte</w:t>
+      </w:r>
+    </w:p>
+    <w:p>
+      <w:pPr>
+        <w:rPr>
           <w:b/>
           <w:bCs/>
           <w:lang w:val="nl-NL"/>
@@ -371,7 +482,6 @@
     </w:p>
     <w:p>
       <w:pPr>
-        <w:pStyle w:val="Normal"/>
         <w:rPr>
           <w:lang w:val="nl-NL"/>
         </w:rPr>
@@ -384,16 +494,23 @@
         </w:rPr>
         <w:t xml:space="preserve">RDD= </w:t>
       </w:r>
-      <w:r>
-        <w:rPr>
-          <w:lang w:val="nl-NL"/>
-        </w:rPr>
-        <w:t>Rottterdams Digitaal Dossier</w:t>
-      </w:r>
-    </w:p>
-    <w:p>
-      <w:pPr>
-        <w:pStyle w:val="Normal"/>
+      <w:proofErr w:type="spellStart"/>
+      <w:r>
+        <w:rPr>
+          <w:lang w:val="nl-NL"/>
+        </w:rPr>
+        <w:t>Rottterdams</w:t>
+      </w:r>
+      <w:proofErr w:type="spellEnd"/>
+      <w:r>
+        <w:rPr>
+          <w:lang w:val="nl-NL"/>
+        </w:rPr>
+        <w:t xml:space="preserve"> Digitaal Dossier</w:t>
+      </w:r>
+    </w:p>
+    <w:p>
+      <w:pPr>
         <w:rPr>
           <w:lang w:val="nl-NL"/>
         </w:rPr>
@@ -415,20 +532,13 @@
     </w:p>
     <w:p>
       <w:pPr>
-        <w:pStyle w:val="Normal"/>
-        <w:rPr>
-          <w:lang w:val="nl-NL"/>
-        </w:rPr>
-      </w:pPr>
-      <w:r>
-        <w:rPr>
-          <w:lang w:val="nl-NL"/>
-        </w:rPr>
-      </w:r>
-    </w:p>
-    <w:p>
-      <w:pPr>
-        <w:pStyle w:val="Normal"/>
+        <w:rPr>
+          <w:lang w:val="nl-NL"/>
+        </w:rPr>
+      </w:pPr>
+    </w:p>
+    <w:p>
+      <w:pPr>
         <w:rPr>
           <w:lang w:val="nl-NL"/>
         </w:rPr>
@@ -442,28 +552,36 @@
     </w:p>
     <w:p>
       <w:pPr>
-        <w:pStyle w:val="Normal"/>
-        <w:rPr>
-          <w:b/>
-          <w:b/>
-          <w:bCs/>
-          <w:lang w:val="nl-NL"/>
-        </w:rPr>
-      </w:pPr>
-      <w:r>
-        <w:rPr>
-          <w:b/>
-          <w:bCs/>
-          <w:lang w:val="nl-NL"/>
-        </w:rPr>
-        <w:t>gebruikersondersteuningwi@rotterdam.nl of telefonisch via 010-4533370: problemen IT</w:t>
-      </w:r>
-    </w:p>
-    <w:p>
-      <w:pPr>
-        <w:pStyle w:val="Normal"/>
+        <w:rPr>
+          <w:b/>
+          <w:bCs/>
+          <w:lang w:val="nl-NL"/>
+        </w:rPr>
+      </w:pPr>
+      <w:proofErr w:type="gramStart"/>
+      <w:r>
+        <w:rPr>
+          <w:b/>
+          <w:bCs/>
+          <w:lang w:val="nl-NL"/>
+        </w:rPr>
+        <w:t>gebruikersondersteuningwi@rotterdam.nl</w:t>
+      </w:r>
+      <w:proofErr w:type="gramEnd"/>
+      <w:r>
+        <w:rPr>
+          <w:b/>
+          <w:bCs/>
+          <w:lang w:val="nl-NL"/>
+        </w:rPr>
+        <w:t xml:space="preserve"> of telefonisch via 010-4533370: problemen IT</w:t>
+      </w:r>
+    </w:p>
+    <w:p>
+      <w:pPr>
         <w:rPr>
           <w:u w:val="single"/>
+          <w:lang w:val="nl-NL"/>
         </w:rPr>
       </w:pPr>
       <w:r>
@@ -471,148 +589,283 @@
           <w:u w:val="single"/>
           <w:lang w:val="nl-NL"/>
         </w:rPr>
-        <w:t>- ambtenaar (W&amp;I nieuw - Doorverbinden van een ambtenaar van een andere gemeente voor overleg/ Reisdocumenten Aanvraag- en Archiefstation (RAAS)/</w:t>
-      </w:r>
-      <w:r>
+        <w:t>- ambtenaar (W&amp;I nieuw - Doorverbinden van een ambtenaar van een andere gemeente voor overleg/ Reisdocumenten Aanvraag- en Archiefstation (RAAS)/Informatieverzoek</w:t>
+      </w:r>
+    </w:p>
+    <w:p>
+      <w:pPr>
+        <w:rPr>
+          <w:lang w:val="nl-NL"/>
+        </w:rPr>
+      </w:pPr>
+      <w:r>
+        <w:rPr>
+          <w:lang w:val="nl-NL"/>
+        </w:rPr>
+        <w:t>-  AOC = alleenstaande ouder compensatie</w:t>
+      </w:r>
+    </w:p>
+    <w:p>
+      <w:pPr>
+        <w:rPr>
+          <w:lang w:val="nl-NL"/>
+        </w:rPr>
+      </w:pPr>
+      <w:r>
+        <w:rPr>
+          <w:lang w:val="nl-NL"/>
+        </w:rPr>
+        <w:t>-  Beschermingsbewind (zie beneden)</w:t>
+      </w:r>
+    </w:p>
+    <w:p>
+      <w:pPr>
+        <w:rPr>
+          <w:lang w:val="nl-NL"/>
+        </w:rPr>
+      </w:pPr>
+      <w:r>
+        <w:rPr>
+          <w:lang w:val="nl-NL"/>
+        </w:rPr>
+        <w:t>-  Binnenvaartschippers (RBZ)</w:t>
+      </w:r>
+    </w:p>
+    <w:p>
+      <w:pPr>
+        <w:rPr>
+          <w:lang w:val="nl-NL"/>
+        </w:rPr>
+      </w:pPr>
+      <w:r>
+        <w:rPr>
+          <w:lang w:val="nl-NL"/>
+        </w:rPr>
+        <w:t xml:space="preserve">-  Brutering → Negatief Loon (terugbetaling </w:t>
+      </w:r>
+      <w:proofErr w:type="gramStart"/>
+      <w:r>
+        <w:rPr>
+          <w:lang w:val="nl-NL"/>
+        </w:rPr>
+        <w:t>teveel</w:t>
+      </w:r>
+      <w:proofErr w:type="gramEnd"/>
+      <w:r>
+        <w:rPr>
+          <w:lang w:val="nl-NL"/>
+        </w:rPr>
+        <w:t xml:space="preserve"> betaalde uitkering) </w:t>
+      </w:r>
+    </w:p>
+    <w:p>
+      <w:pPr>
+        <w:rPr>
+          <w:lang w:val="nl-NL"/>
+        </w:rPr>
+      </w:pPr>
+      <w:r>
+        <w:rPr>
+          <w:lang w:val="nl-NL"/>
+        </w:rPr>
+        <w:t>-  BNG-pas (</w:t>
+      </w:r>
+      <w:proofErr w:type="spellStart"/>
+      <w:r>
+        <w:rPr>
+          <w:lang w:val="nl-NL"/>
+        </w:rPr>
+        <w:t>pre-paid</w:t>
+      </w:r>
+      <w:proofErr w:type="spellEnd"/>
+      <w:r>
+        <w:rPr>
+          <w:lang w:val="nl-NL"/>
+        </w:rPr>
+        <w:t xml:space="preserve"> pinkaart van de Bank Nederlandse Gemeenten)</w:t>
+      </w:r>
+    </w:p>
+    <w:p>
+      <w:pPr>
+        <w:rPr>
+          <w:lang w:val="nl-NL"/>
+        </w:rPr>
+      </w:pPr>
+      <w:r>
+        <w:rPr>
+          <w:lang w:val="nl-NL"/>
+        </w:rPr>
+        <w:t>-  DAB= aanvullende bijzondere bijstand voor jongeren.</w:t>
+      </w:r>
+    </w:p>
+    <w:p>
+      <w:pPr>
+        <w:rPr>
+          <w:lang w:val="nl-NL"/>
+        </w:rPr>
+      </w:pPr>
+      <w:r>
+        <w:rPr>
+          <w:lang w:val="nl-NL"/>
+        </w:rPr>
+        <w:t>-  Derdelanders en recht op bijstand (kennisbank)</w:t>
+      </w:r>
+    </w:p>
+    <w:p>
+      <w:pPr>
+        <w:rPr>
+          <w:lang w:val="nl-NL"/>
+        </w:rPr>
+      </w:pPr>
+      <w:r>
+        <w:rPr>
+          <w:lang w:val="nl-NL"/>
+        </w:rPr>
+        <w:t>-  Detentie (Participatie en Stedelijke Zorg)</w:t>
+      </w:r>
+    </w:p>
+    <w:p>
+      <w:pPr>
+        <w:rPr>
+          <w:lang w:val="nl-NL"/>
+        </w:rPr>
+      </w:pPr>
+      <w:r>
+        <w:rPr>
+          <w:lang w:val="nl-NL"/>
+        </w:rPr>
+        <w:t>-  Deurwaardersloket</w:t>
+      </w:r>
+    </w:p>
+    <w:p>
+      <w:pPr>
+        <w:rPr>
+          <w:lang w:val="nl-NL"/>
+        </w:rPr>
+      </w:pPr>
+      <w:r>
+        <w:rPr>
+          <w:lang w:val="nl-NL"/>
+        </w:rPr>
+        <w:t xml:space="preserve">-  </w:t>
+      </w:r>
+      <w:r>
+        <w:rPr>
+          <w:b/>
+          <w:bCs/>
+          <w:lang w:val="nl-NL"/>
+        </w:rPr>
+        <w:t>Edison → aanvraag online</w:t>
+      </w:r>
+    </w:p>
+    <w:p>
+      <w:pPr>
+        <w:rPr>
+          <w:b/>
+          <w:bCs/>
+          <w:lang w:val="nl-NL"/>
+        </w:rPr>
+      </w:pPr>
+      <w:r>
+        <w:rPr>
+          <w:b/>
+          <w:bCs/>
+          <w:lang w:val="nl-NL"/>
+        </w:rPr>
+        <w:t xml:space="preserve">-  Fietsvoucher (FAQ </w:t>
+      </w:r>
+      <w:proofErr w:type="spellStart"/>
+      <w:r>
+        <w:rPr>
+          <w:b/>
+          <w:bCs/>
+          <w:lang w:val="nl-NL"/>
+        </w:rPr>
+        <w:t>werkgerelateerd</w:t>
+      </w:r>
+      <w:proofErr w:type="spellEnd"/>
+      <w:r>
+        <w:rPr>
+          <w:b/>
+          <w:bCs/>
+          <w:lang w:val="nl-NL"/>
+        </w:rPr>
+        <w:t>)</w:t>
+      </w:r>
+    </w:p>
+    <w:p>
+      <w:pPr>
+        <w:rPr>
+          <w:lang w:val="nl-NL"/>
+        </w:rPr>
+      </w:pPr>
+      <w:r>
+        <w:rPr>
+          <w:b/>
+          <w:bCs/>
+          <w:lang w:val="nl-NL"/>
+        </w:rPr>
+        <w:t>-  Giften (wijzigingen doorgeven op rotterdam.nl onder Giften en kostenvoordelen)</w:t>
+      </w:r>
+    </w:p>
+    <w:p>
+      <w:pPr>
+        <w:rPr>
+          <w:lang w:val="nl-NL"/>
+        </w:rPr>
+      </w:pPr>
+      <w:r>
+        <w:rPr>
+          <w:lang w:val="nl-NL"/>
+        </w:rPr>
+        <w:t>-  Inspanningsperiode → Jongerenloket</w:t>
+      </w:r>
+    </w:p>
+    <w:p>
+      <w:pPr>
+        <w:rPr>
+          <w:lang w:val="nl-NL"/>
+        </w:rPr>
+      </w:pPr>
+      <w:r>
+        <w:rPr>
+          <w:lang w:val="nl-NL"/>
+        </w:rPr>
+        <w:t>-  Jongerenloket</w:t>
+      </w:r>
+    </w:p>
+    <w:p>
+      <w:pPr>
+        <w:rPr>
+          <w:lang w:val="nl-NL"/>
+        </w:rPr>
+      </w:pPr>
+      <w:r>
+        <w:rPr>
+          <w:lang w:val="nl-NL"/>
+        </w:rPr>
+        <w:t>-  Klacht bijstand</w:t>
+      </w:r>
+    </w:p>
+    <w:p>
+      <w:pPr>
+        <w:rPr>
+          <w:lang w:val="nl-NL"/>
+        </w:rPr>
+      </w:pPr>
+      <w:r>
+        <w:rPr>
+          <w:lang w:val="nl-NL"/>
+        </w:rPr>
+        <w:t>-  Kostendelersnorm</w:t>
+      </w:r>
+    </w:p>
+    <w:p>
+      <w:pPr>
         <w:rPr>
           <w:u w:val="single"/>
           <w:lang w:val="nl-NL"/>
         </w:rPr>
-        <w:t>Informatieverzoek</w:t>
-      </w:r>
-    </w:p>
-    <w:p>
-      <w:pPr>
-        <w:pStyle w:val="Normal"/>
-        <w:rPr>
-          <w:lang w:val="nl-NL"/>
-        </w:rPr>
-      </w:pPr>
-      <w:r>
-        <w:rPr>
-          <w:lang w:val="nl-NL"/>
-        </w:rPr>
-        <w:t>-  AOC = alleenstaande ouder compensatie</w:t>
-      </w:r>
-    </w:p>
-    <w:p>
-      <w:pPr>
-        <w:pStyle w:val="Normal"/>
-        <w:rPr>
-          <w:lang w:val="nl-NL"/>
-        </w:rPr>
-      </w:pPr>
-      <w:r>
-        <w:rPr>
-          <w:lang w:val="nl-NL"/>
-        </w:rPr>
-        <w:t>-  Beschermingsbewind (zie beneden)</w:t>
-      </w:r>
-    </w:p>
-    <w:p>
-      <w:pPr>
-        <w:pStyle w:val="Normal"/>
-        <w:rPr>
-          <w:lang w:val="nl-NL"/>
-        </w:rPr>
-      </w:pPr>
-      <w:r>
-        <w:rPr>
-          <w:lang w:val="nl-NL"/>
-        </w:rPr>
-        <w:t>-  Binnenvaartschippers (RBZ)</w:t>
-      </w:r>
-    </w:p>
-    <w:p>
-      <w:pPr>
-        <w:pStyle w:val="Normal"/>
-        <w:rPr>
-          <w:lang w:val="nl-NL"/>
-        </w:rPr>
-      </w:pPr>
-      <w:r>
-        <w:rPr>
-          <w:lang w:val="nl-NL"/>
-        </w:rPr>
-        <w:t xml:space="preserve">-  Brutering → Negatief Loon (terugbetaling teveel betaalde uitkering) </w:t>
-      </w:r>
-    </w:p>
-    <w:p>
-      <w:pPr>
-        <w:pStyle w:val="Normal"/>
-        <w:rPr>
-          <w:lang w:val="nl-NL"/>
-        </w:rPr>
-      </w:pPr>
-      <w:r>
-        <w:rPr>
-          <w:lang w:val="nl-NL"/>
-        </w:rPr>
-        <w:t>-  BNG-pas (pre-paid pinkaart van de Bank Nederlandse Gemeenten)</w:t>
-      </w:r>
-    </w:p>
-    <w:p>
-      <w:pPr>
-        <w:pStyle w:val="Normal"/>
-        <w:rPr>
-          <w:lang w:val="nl-NL"/>
-        </w:rPr>
-      </w:pPr>
-      <w:r>
-        <w:rPr>
-          <w:lang w:val="nl-NL"/>
-        </w:rPr>
-        <w:t>-  DAB= aanvullende bijzondere bijstand voor jongeren.</w:t>
-      </w:r>
-    </w:p>
-    <w:p>
-      <w:pPr>
-        <w:pStyle w:val="Normal"/>
-        <w:rPr>
-          <w:lang w:val="nl-NL"/>
-        </w:rPr>
-      </w:pPr>
-      <w:r>
-        <w:rPr>
-          <w:lang w:val="nl-NL"/>
-        </w:rPr>
-        <w:t>-  Derdelanders en recht op bijstand (kennisbank)</w:t>
-      </w:r>
-    </w:p>
-    <w:p>
-      <w:pPr>
-        <w:pStyle w:val="Normal"/>
-        <w:rPr>
-          <w:lang w:val="nl-NL"/>
-        </w:rPr>
-      </w:pPr>
-      <w:r>
-        <w:rPr>
-          <w:lang w:val="nl-NL"/>
-        </w:rPr>
-        <w:t>-  Detentie (Participatie en Stedelijke Zorg)</w:t>
-      </w:r>
-    </w:p>
-    <w:p>
-      <w:pPr>
-        <w:pStyle w:val="Normal"/>
-        <w:rPr>
-          <w:lang w:val="nl-NL"/>
-        </w:rPr>
-      </w:pPr>
-      <w:r>
-        <w:rPr>
-          <w:lang w:val="nl-NL"/>
-        </w:rPr>
-        <w:t>-  Deurwaardersloket</w:t>
-      </w:r>
-    </w:p>
-    <w:p>
-      <w:pPr>
-        <w:pStyle w:val="Normal"/>
-        <w:rPr>
-          <w:lang w:val="nl-NL"/>
-        </w:rPr>
       </w:pPr>
       <w:r>
         <w:rPr>
@@ -622,111 +875,17 @@
       </w:r>
       <w:r>
         <w:rPr>
-          <w:b/>
-          <w:bCs/>
-          <w:lang w:val="nl-NL"/>
-        </w:rPr>
-        <w:t>Edison → aanvraag online</w:t>
-      </w:r>
-    </w:p>
-    <w:p>
-      <w:pPr>
-        <w:pStyle w:val="Normal"/>
-        <w:rPr>
-          <w:b/>
-          <w:b/>
-          <w:bCs/>
-          <w:lang w:val="nl-NL"/>
-        </w:rPr>
-      </w:pPr>
-      <w:r>
-        <w:rPr>
-          <w:b/>
-          <w:bCs/>
-          <w:lang w:val="nl-NL"/>
-        </w:rPr>
-        <w:t>-  Fietsvoucher (FAQ werkgerelateerd)</w:t>
-      </w:r>
-    </w:p>
-    <w:p>
-      <w:pPr>
-        <w:pStyle w:val="Normal"/>
-        <w:rPr>
-          <w:lang w:val="nl-NL"/>
-        </w:rPr>
-      </w:pPr>
-      <w:r>
-        <w:rPr>
-          <w:b/>
-          <w:bCs/>
-          <w:lang w:val="nl-NL"/>
-        </w:rPr>
-        <w:t>-  Giften (Beleidsregels giften en kostenvoordelen Participatiewet Rotterdam 2023 op overheid.nl)</w:t>
-      </w:r>
-    </w:p>
-    <w:p>
-      <w:pPr>
-        <w:pStyle w:val="Normal"/>
-        <w:rPr>
-          <w:lang w:val="nl-NL"/>
-        </w:rPr>
-      </w:pPr>
-      <w:r>
-        <w:rPr>
-          <w:lang w:val="nl-NL"/>
-        </w:rPr>
-        <w:t>-  Inspanningsperiode → Jongerenloket</w:t>
-      </w:r>
-    </w:p>
-    <w:p>
-      <w:pPr>
-        <w:pStyle w:val="Normal"/>
-        <w:rPr>
-          <w:lang w:val="nl-NL"/>
-        </w:rPr>
-      </w:pPr>
-      <w:r>
-        <w:rPr>
-          <w:lang w:val="nl-NL"/>
-        </w:rPr>
-        <w:t>-  Jongerenloket</w:t>
-      </w:r>
-    </w:p>
-    <w:p>
-      <w:pPr>
-        <w:pStyle w:val="Normal"/>
-        <w:rPr>
-          <w:lang w:val="nl-NL"/>
-        </w:rPr>
-      </w:pPr>
-      <w:r>
-        <w:rPr>
-          <w:lang w:val="nl-NL"/>
-        </w:rPr>
-        <w:t>-  Klacht bijstand</w:t>
-      </w:r>
-    </w:p>
-    <w:p>
-      <w:pPr>
-        <w:pStyle w:val="Normal"/>
-        <w:rPr>
-          <w:lang w:val="nl-NL"/>
-        </w:rPr>
-      </w:pPr>
-      <w:r>
-        <w:rPr>
-          <w:lang w:val="nl-NL"/>
-        </w:rPr>
-        <w:t>-  Kostendelersnorm</w:t>
-      </w:r>
-    </w:p>
-    <w:p>
-      <w:pPr>
-        <w:pStyle w:val="Normal"/>
-        <w:rPr>
           <w:u w:val="single"/>
           <w:lang w:val="nl-NL"/>
         </w:rPr>
+        <w:t>Kwijtschelding, terugvordering</w:t>
+      </w:r>
+    </w:p>
+    <w:p>
+      <w:pPr>
+        <w:rPr>
+          <w:lang w:val="nl-NL"/>
+        </w:rPr>
       </w:pPr>
       <w:r>
         <w:rPr>
@@ -736,15 +895,345 @@
       </w:r>
       <w:r>
         <w:rPr>
+          <w:b/>
+          <w:bCs/>
+          <w:lang w:val="nl-NL"/>
+        </w:rPr>
+        <w:t>Onderhoudsplicht (</w:t>
+      </w:r>
+      <w:proofErr w:type="gramStart"/>
+      <w:r>
+        <w:rPr>
+          <w:b/>
+          <w:bCs/>
+          <w:lang w:val="nl-NL"/>
+        </w:rPr>
+        <w:t>FAQ onderhoudsplicht</w:t>
+      </w:r>
+      <w:proofErr w:type="gramEnd"/>
+      <w:r>
+        <w:rPr>
+          <w:b/>
+          <w:bCs/>
+          <w:lang w:val="nl-NL"/>
+        </w:rPr>
+        <w:t>)</w:t>
+      </w:r>
+    </w:p>
+    <w:p>
+      <w:pPr>
+        <w:rPr>
+          <w:lang w:val="nl-NL"/>
+        </w:rPr>
+      </w:pPr>
+      <w:r>
+        <w:rPr>
+          <w:lang w:val="nl-NL"/>
+        </w:rPr>
+        <w:t>-  Mijn aanvraag is afgewezen: 3 mogelijkheden</w:t>
+      </w:r>
+    </w:p>
+    <w:p>
+      <w:pPr>
+        <w:rPr>
+          <w:lang w:val="nl-NL"/>
+        </w:rPr>
+      </w:pPr>
+      <w:r>
+        <w:rPr>
+          <w:lang w:val="nl-NL"/>
+        </w:rPr>
+        <w:t>-  Nazorg voor (ex-gedetineerden) (High-</w:t>
+      </w:r>
+      <w:proofErr w:type="spellStart"/>
+      <w:r>
+        <w:rPr>
+          <w:lang w:val="nl-NL"/>
+        </w:rPr>
+        <w:t>stakes</w:t>
+      </w:r>
+      <w:proofErr w:type="spellEnd"/>
+      <w:r>
+        <w:rPr>
+          <w:lang w:val="nl-NL"/>
+        </w:rPr>
+        <w:t>) (rotterdam.nl) → detentie</w:t>
+      </w:r>
+    </w:p>
+    <w:p>
+      <w:pPr>
+        <w:rPr>
+          <w:lang w:val="nl-NL"/>
+        </w:rPr>
+      </w:pPr>
+      <w:r>
+        <w:rPr>
+          <w:lang w:val="nl-NL"/>
+        </w:rPr>
+        <w:t xml:space="preserve">-  </w:t>
+      </w:r>
+      <w:r>
+        <w:rPr>
+          <w:b/>
+          <w:bCs/>
           <w:u w:val="single"/>
           <w:lang w:val="nl-NL"/>
         </w:rPr>
-        <w:t>Kwijtschelding, terugvordering</w:t>
-      </w:r>
-    </w:p>
-    <w:p>
-      <w:pPr>
-        <w:pStyle w:val="Normal"/>
+        <w:t>Ontheffing arbeidsverplichting/vrijlatingsregeling/werkpremie</w:t>
+      </w:r>
+    </w:p>
+    <w:p>
+      <w:pPr>
+        <w:rPr>
+          <w:lang w:val="nl-NL"/>
+        </w:rPr>
+      </w:pPr>
+      <w:r>
+        <w:rPr>
+          <w:lang w:val="nl-NL"/>
+        </w:rPr>
+        <w:lastRenderedPageBreak/>
+        <w:t>-  Prestatie010 → Werk (vastleggen/doorverbinden)</w:t>
+      </w:r>
+    </w:p>
+    <w:p>
+      <w:pPr>
+        <w:rPr>
+          <w:lang w:val="nl-NL"/>
+        </w:rPr>
+      </w:pPr>
+      <w:r>
+        <w:rPr>
+          <w:lang w:val="nl-NL"/>
+        </w:rPr>
+        <w:t>-  Proefsamenwoning (rotterdam.nl/wijzigingen doorgeven)</w:t>
+      </w:r>
+    </w:p>
+    <w:p>
+      <w:pPr>
+        <w:rPr>
+          <w:lang w:val="nl-NL"/>
+        </w:rPr>
+      </w:pPr>
+      <w:r>
+        <w:rPr>
+          <w:lang w:val="nl-NL"/>
+        </w:rPr>
+        <w:t>-  RBZ→ starten met bedrijf, stoppen met bedrijf</w:t>
+      </w:r>
+    </w:p>
+    <w:p>
+      <w:pPr>
+        <w:rPr>
+          <w:lang w:val="nl-NL"/>
+        </w:rPr>
+      </w:pPr>
+      <w:r>
+        <w:rPr>
+          <w:lang w:val="nl-NL"/>
+        </w:rPr>
+        <w:t xml:space="preserve">-  Rekeningnummer W&amp;I: </w:t>
+      </w:r>
+      <w:r>
+        <w:rPr>
+          <w:b/>
+          <w:bCs/>
+          <w:lang w:val="nl-NL"/>
+        </w:rPr>
+        <w:t>NL31INGB0000055916</w:t>
+      </w:r>
+      <w:r>
+        <w:rPr>
+          <w:lang w:val="nl-NL"/>
+        </w:rPr>
+        <w:t xml:space="preserve"> (Terugvordering en verhaal + </w:t>
+      </w:r>
+      <w:proofErr w:type="spellStart"/>
+      <w:r>
+        <w:rPr>
+          <w:lang w:val="nl-NL"/>
+        </w:rPr>
+        <w:t>admin</w:t>
+      </w:r>
+      <w:proofErr w:type="spellEnd"/>
+      <w:r>
+        <w:rPr>
+          <w:lang w:val="nl-NL"/>
+        </w:rPr>
+        <w:t xml:space="preserve">. </w:t>
+      </w:r>
+      <w:proofErr w:type="gramStart"/>
+      <w:r>
+        <w:rPr>
+          <w:lang w:val="nl-NL"/>
+        </w:rPr>
+        <w:t>nummer</w:t>
+      </w:r>
+      <w:proofErr w:type="gramEnd"/>
+      <w:r>
+        <w:rPr>
+          <w:lang w:val="nl-NL"/>
+        </w:rPr>
+        <w:t>)</w:t>
+      </w:r>
+    </w:p>
+    <w:p>
+      <w:pPr>
+        <w:rPr>
+          <w:lang w:val="nl-NL"/>
+        </w:rPr>
+      </w:pPr>
+      <w:r>
+        <w:rPr>
+          <w:lang w:val="nl-NL"/>
+        </w:rPr>
+        <w:t>-  Rondkomen schulden/Sociale Lening (rotterdam.nl)</w:t>
+      </w:r>
+    </w:p>
+    <w:p>
+      <w:pPr>
+        <w:rPr>
+          <w:u w:val="single"/>
+          <w:lang w:val="nl-NL"/>
+        </w:rPr>
+      </w:pPr>
+      <w:r>
+        <w:rPr>
+          <w:u w:val="single"/>
+          <w:lang w:val="nl-NL"/>
+        </w:rPr>
+        <w:t>-  Sociale hulpdienst en welzijnsorganisaties in de stad/Vraagwijzer/Huizen van de wijk</w:t>
+      </w:r>
+    </w:p>
+    <w:p>
+      <w:pPr>
+        <w:rPr>
+          <w:lang w:val="nl-NL"/>
+        </w:rPr>
+      </w:pPr>
+      <w:r>
+        <w:rPr>
+          <w:lang w:val="nl-NL"/>
+        </w:rPr>
+        <w:t>-  Oudere Rotterdammers (50+) (rondkomen ouderen)</w:t>
+      </w:r>
+    </w:p>
+    <w:p>
+      <w:pPr>
+        <w:rPr>
+          <w:lang w:val="nl-NL"/>
+        </w:rPr>
+      </w:pPr>
+      <w:r>
+        <w:rPr>
+          <w:lang w:val="nl-NL"/>
+        </w:rPr>
+        <w:t>-  Telefonisch documenten opvragen</w:t>
+      </w:r>
+    </w:p>
+    <w:p>
+      <w:pPr>
+        <w:rPr>
+          <w:b/>
+          <w:bCs/>
+          <w:u w:val="single"/>
+          <w:lang w:val="nl-NL"/>
+        </w:rPr>
+      </w:pPr>
+      <w:r>
+        <w:rPr>
+          <w:b/>
+          <w:bCs/>
+          <w:lang w:val="nl-NL"/>
+        </w:rPr>
+        <w:t xml:space="preserve">- </w:t>
+      </w:r>
+      <w:r>
+        <w:rPr>
+          <w:b/>
+          <w:bCs/>
+          <w:u w:val="single"/>
+          <w:lang w:val="nl-NL"/>
+        </w:rPr>
+        <w:t>Terugkeer naar werk/Ondersteuning naar werk aanvragen/</w:t>
+      </w:r>
+      <w:proofErr w:type="spellStart"/>
+      <w:r>
+        <w:rPr>
+          <w:b/>
+          <w:bCs/>
+          <w:u w:val="single"/>
+          <w:lang w:val="nl-NL"/>
+        </w:rPr>
+        <w:t>wwatwork</w:t>
+      </w:r>
+      <w:proofErr w:type="spellEnd"/>
+      <w:r>
+        <w:rPr>
+          <w:b/>
+          <w:bCs/>
+          <w:u w:val="single"/>
+          <w:lang w:val="nl-NL"/>
+        </w:rPr>
+        <w:t>, Werkgeversservicepunt</w:t>
+      </w:r>
+      <w:r>
+        <w:rPr>
+          <w:b/>
+          <w:bCs/>
+          <w:u w:val="single"/>
+          <w:lang w:val="nl-NL"/>
+        </w:rPr>
+        <w:t xml:space="preserve"> (rotterdam.nl)</w:t>
+      </w:r>
+    </w:p>
+    <w:p>
+      <w:pPr>
+        <w:rPr>
+          <w:lang w:val="nl-NL"/>
+        </w:rPr>
+      </w:pPr>
+      <w:r>
+        <w:rPr>
+          <w:lang w:val="nl-NL"/>
+        </w:rPr>
+        <w:t xml:space="preserve">- </w:t>
+      </w:r>
+      <w:r>
+        <w:rPr>
+          <w:lang w:val="nl-NL"/>
+        </w:rPr>
+        <w:t>Het Tijdelijk Noodfonds</w:t>
+      </w:r>
+    </w:p>
+    <w:p>
+      <w:pPr>
+        <w:rPr>
+          <w:lang w:val="nl-NL"/>
+        </w:rPr>
+      </w:pPr>
+      <w:r>
+        <w:rPr>
+          <w:lang w:val="nl-NL"/>
+        </w:rPr>
+        <w:t>-  Uitstel documenten (FAQ Status lopende uitkering)</w:t>
+      </w:r>
+    </w:p>
+    <w:p>
+      <w:pPr>
+        <w:rPr>
+          <w:lang w:val="nl-NL"/>
+        </w:rPr>
+      </w:pPr>
+      <w:r>
+        <w:rPr>
+          <w:lang w:val="nl-NL"/>
+        </w:rPr>
+        <w:t>-  Verklaring geen uitkering (zoek op pensioen)</w:t>
+      </w:r>
+    </w:p>
+    <w:p>
+      <w:pPr>
         <w:rPr>
           <w:lang w:val="nl-NL"/>
         </w:rPr>
@@ -759,212 +1248,90 @@
         <w:rPr>
           <w:b/>
           <w:bCs/>
-          <w:lang w:val="nl-NL"/>
-        </w:rPr>
-        <w:t>Onderhoudsplicht (FAQ onderhoudsplicht)</w:t>
-      </w:r>
-    </w:p>
-    <w:p>
-      <w:pPr>
-        <w:pStyle w:val="Normal"/>
-        <w:rPr>
-          <w:lang w:val="nl-NL"/>
-        </w:rPr>
-      </w:pPr>
-      <w:r>
-        <w:rPr>
-          <w:lang w:val="nl-NL"/>
-        </w:rPr>
-        <w:t>-  Mijn aanvraag is afgewezen: 3 mogelijkheden</w:t>
-      </w:r>
-    </w:p>
-    <w:p>
-      <w:pPr>
-        <w:pStyle w:val="Normal"/>
-        <w:rPr>
-          <w:lang w:val="nl-NL"/>
-        </w:rPr>
-      </w:pPr>
-      <w:r>
-        <w:rPr>
-          <w:lang w:val="nl-NL"/>
-        </w:rPr>
-        <w:t>-  Nazorg voor (ex-gedetineerden) (High-stakes) (rotterdam.nl) → detentie</w:t>
-      </w:r>
-    </w:p>
-    <w:p>
-      <w:pPr>
-        <w:pStyle w:val="Normal"/>
-        <w:rPr>
-          <w:lang w:val="nl-NL"/>
-        </w:rPr>
-      </w:pPr>
-      <w:r>
-        <w:rPr>
-          <w:lang w:val="nl-NL"/>
-        </w:rPr>
-        <w:t xml:space="preserve">-  </w:t>
-      </w:r>
-      <w:r>
-        <w:rPr>
-          <w:b/>
-          <w:bCs/>
-          <w:lang w:val="nl-NL"/>
-        </w:rPr>
-        <w:t>Ontheffing arbeidsverplichting/vrijlatingsregeling/werkpremie</w:t>
-      </w:r>
-    </w:p>
-    <w:p>
-      <w:pPr>
-        <w:pStyle w:val="Normal"/>
-        <w:rPr>
-          <w:lang w:val="nl-NL"/>
-        </w:rPr>
-      </w:pPr>
-      <w:r>
-        <w:rPr>
-          <w:lang w:val="nl-NL"/>
-        </w:rPr>
-        <w:t>-  Prestatie010 → Werk (vastleggen/doorverbinden)</w:t>
-      </w:r>
-    </w:p>
-    <w:p>
-      <w:pPr>
-        <w:pStyle w:val="Normal"/>
-        <w:rPr>
-          <w:lang w:val="nl-NL"/>
-        </w:rPr>
-      </w:pPr>
-      <w:r>
-        <w:rPr>
-          <w:lang w:val="nl-NL"/>
-        </w:rPr>
-        <w:t>-  Proefsamenwoning (rotterdam.nl/wijzigingen doorgeven)</w:t>
-      </w:r>
-    </w:p>
-    <w:p>
-      <w:pPr>
-        <w:pStyle w:val="Normal"/>
-        <w:rPr>
-          <w:lang w:val="nl-NL"/>
-        </w:rPr>
-      </w:pPr>
-      <w:r>
-        <w:rPr>
-          <w:lang w:val="nl-NL"/>
-        </w:rPr>
-        <w:t>-  RBZ→ starten met bedrijf, stoppen met bedrijf</w:t>
-      </w:r>
-    </w:p>
-    <w:p>
-      <w:pPr>
-        <w:pStyle w:val="Normal"/>
-        <w:rPr>
-          <w:lang w:val="nl-NL"/>
-        </w:rPr>
-      </w:pPr>
-      <w:r>
-        <w:rPr>
-          <w:lang w:val="nl-NL"/>
-        </w:rPr>
-        <w:t xml:space="preserve">-  Rekeningnummer W&amp;I: </w:t>
-      </w:r>
-      <w:r>
-        <w:rPr>
-          <w:b/>
-          <w:bCs/>
-          <w:lang w:val="nl-NL"/>
-        </w:rPr>
-        <w:t>NL31INGB0000055916</w:t>
-      </w:r>
-      <w:r>
-        <w:rPr>
-          <w:lang w:val="nl-NL"/>
-        </w:rPr>
-        <w:t xml:space="preserve"> (Terugvordering en verhaal + admin. nummer)</w:t>
-      </w:r>
-    </w:p>
-    <w:p>
-      <w:pPr>
-        <w:pStyle w:val="Normal"/>
-        <w:rPr>
-          <w:lang w:val="nl-NL"/>
-        </w:rPr>
-      </w:pPr>
-      <w:r>
-        <w:rPr>
-          <w:lang w:val="nl-NL"/>
-        </w:rPr>
-        <w:t>-  Rondkomen schulden/Sociale Lening (rotterdam.nl)</w:t>
-      </w:r>
-    </w:p>
-    <w:p>
-      <w:pPr>
-        <w:pStyle w:val="Normal"/>
-        <w:rPr>
-          <w:b w:val="false"/>
-          <w:b w:val="false"/>
-          <w:bCs w:val="false"/>
           <w:u w:val="single"/>
-        </w:rPr>
-      </w:pPr>
-      <w:r>
-        <w:rPr>
-          <w:b w:val="false"/>
-          <w:bCs w:val="false"/>
+          <w:lang w:val="nl-NL"/>
+        </w:rPr>
+        <w:t>Vrijlatingsregeling/Werkpremie</w:t>
+      </w:r>
+      <w:r>
+        <w:rPr>
+          <w:b/>
+          <w:bCs/>
           <w:u w:val="single"/>
           <w:lang w:val="nl-NL"/>
         </w:rPr>
-        <w:t>-  Sociale hulpdienst en welzijnsorganisaties in de stad/</w:t>
-      </w:r>
-      <w:r>
-        <w:rPr>
-          <w:b w:val="false"/>
-          <w:bCs w:val="false"/>
+        <w:t>/Zeker inkomen</w:t>
+      </w:r>
+      <w:r>
+        <w:rPr>
+          <w:b/>
+          <w:bCs/>
           <w:u w:val="single"/>
           <w:lang w:val="nl-NL"/>
         </w:rPr>
-        <w:t>Vraagwijzer/Huizen van de wijk</w:t>
-      </w:r>
-    </w:p>
-    <w:p>
-      <w:pPr>
-        <w:pStyle w:val="Normal"/>
-        <w:rPr>
-          <w:lang w:val="nl-NL"/>
-        </w:rPr>
-      </w:pPr>
-      <w:r>
-        <w:rPr>
-          <w:lang w:val="nl-NL"/>
-        </w:rPr>
-        <w:t>-  Oudere Rotterdammers (50+) (rondkomen ouderen)</w:t>
-      </w:r>
-    </w:p>
-    <w:p>
-      <w:pPr>
-        <w:pStyle w:val="Normal"/>
-        <w:rPr>
-          <w:lang w:val="nl-NL"/>
-        </w:rPr>
-      </w:pPr>
-      <w:r>
-        <w:rPr>
-          <w:lang w:val="nl-NL"/>
-        </w:rPr>
-        <w:t>-  Telefonisch documenten opvragen</w:t>
-      </w:r>
-    </w:p>
-    <w:p>
-      <w:pPr>
-        <w:pStyle w:val="Normal"/>
-        <w:rPr>
-          <w:b/>
+        <w:t>/</w:t>
+      </w:r>
+      <w:r>
+        <w:rPr>
           <w:b/>
           <w:bCs/>
           <w:u w:val="single"/>
           <w:lang w:val="nl-NL"/>
         </w:rPr>
+        <w:t>Werkvoorzieningen aanvragen</w:t>
+      </w:r>
+      <w:r>
+        <w:rPr>
+          <w:b/>
+          <w:bCs/>
+          <w:u w:val="single"/>
+          <w:lang w:val="nl-NL"/>
+        </w:rPr>
+        <w:t>/Garantiebaan</w:t>
+      </w:r>
+    </w:p>
+    <w:p>
+      <w:pPr>
+        <w:rPr>
+          <w:b/>
+          <w:bCs/>
+          <w:lang w:val="nl-NL"/>
+        </w:rPr>
+      </w:pPr>
+      <w:r>
+        <w:rPr>
+          <w:b/>
+          <w:bCs/>
+          <w:lang w:val="nl-NL"/>
+        </w:rPr>
+        <w:t>-  Werkgeversservicepunt Rijnmond (rotterdam.nl)/</w:t>
+      </w:r>
+      <w:proofErr w:type="spellStart"/>
+      <w:r>
+        <w:rPr>
+          <w:b/>
+          <w:bCs/>
+          <w:lang w:val="nl-NL"/>
+        </w:rPr>
+        <w:t>Social</w:t>
+      </w:r>
+      <w:proofErr w:type="spellEnd"/>
+      <w:r>
+        <w:rPr>
+          <w:b/>
+          <w:bCs/>
+          <w:lang w:val="nl-NL"/>
+        </w:rPr>
+        <w:t xml:space="preserve"> Return (rotterdam.nl)</w:t>
+      </w:r>
+    </w:p>
+    <w:p>
+      <w:pPr>
+        <w:rPr>
+          <w:b/>
+          <w:bCs/>
+          <w:lang w:val="nl-NL"/>
+        </w:rPr>
       </w:pPr>
       <w:r>
         <w:rPr>
@@ -978,85 +1345,13 @@
         <w:rPr>
           <w:b/>
           <w:bCs/>
-          <w:u w:val="single"/>
-          <w:lang w:val="nl-NL"/>
-        </w:rPr>
-        <w:t>Terugkeer naar werk/Ondersteuning naar werk aanvragen/wwatwork, Werkgeversservicepunt</w:t>
-      </w:r>
-    </w:p>
-    <w:p>
-      <w:pPr>
-        <w:pStyle w:val="Normal"/>
-        <w:rPr>
-          <w:lang w:val="nl-NL"/>
-        </w:rPr>
-      </w:pPr>
-      <w:r>
-        <w:rPr>
-          <w:lang w:val="nl-NL"/>
-        </w:rPr>
-        <w:t>-  Uitstel documenten (FAQ Status lopende uitkering)</w:t>
-      </w:r>
-    </w:p>
-    <w:p>
-      <w:pPr>
-        <w:pStyle w:val="Normal"/>
-        <w:rPr>
-          <w:lang w:val="nl-NL"/>
-        </w:rPr>
-      </w:pPr>
-      <w:r>
-        <w:rPr>
-          <w:lang w:val="nl-NL"/>
-        </w:rPr>
-        <w:t>-  Verklaring geen uitkering (zoek op pensioen)</w:t>
-      </w:r>
-    </w:p>
-    <w:p>
-      <w:pPr>
-        <w:pStyle w:val="Normal"/>
-        <w:rPr>
-          <w:lang w:val="nl-NL"/>
-        </w:rPr>
-      </w:pPr>
-      <w:r>
-        <w:rPr>
-          <w:lang w:val="nl-NL"/>
-        </w:rPr>
-        <w:t xml:space="preserve">-  </w:t>
-      </w:r>
-      <w:r>
-        <w:rPr>
-          <w:b/>
-          <w:bCs/>
-          <w:u w:val="single"/>
-          <w:lang w:val="nl-NL"/>
-        </w:rPr>
-        <w:t>Vrijlatingsregeling/Werkpremie</w:t>
-      </w:r>
-    </w:p>
-    <w:p>
-      <w:pPr>
-        <w:pStyle w:val="Normal"/>
-        <w:rPr>
-          <w:b/>
-          <w:b/>
-          <w:bCs/>
-          <w:lang w:val="nl-NL"/>
-        </w:rPr>
-      </w:pPr>
-      <w:r>
-        <w:rPr>
-          <w:b/>
-          <w:bCs/>
-          <w:lang w:val="nl-NL"/>
-        </w:rPr>
-        <w:t>-  Werkgeversservicepunt Rijnmond (rotterdam.nl)/Social Return (rotterdam.nl)</w:t>
-      </w:r>
-    </w:p>
-    <w:p>
-      <w:pPr>
-        <w:pStyle w:val="Normal"/>
+          <w:lang w:val="nl-NL"/>
+        </w:rPr>
+        <w:t>Wet Tijdelijke regeling alleenverdienersproblematiek (WTRA)</w:t>
+      </w:r>
+    </w:p>
+    <w:p>
+      <w:pPr>
         <w:rPr>
           <w:lang w:val="nl-NL"/>
         </w:rPr>
@@ -1067,10 +1362,10 @@
         </w:rPr>
         <w:t xml:space="preserve">-  Wanneer u denkt dat de beslagvrije voet niet correct is vastgesteld, kunt u contact opnemen met de betreffende deurwaarder die beslag heeft gelegd. </w:t>
       </w:r>
-      <w:hyperlink r:id="rId3">
+      <w:hyperlink r:id="rId8">
         <w:r>
           <w:rPr>
-            <w:rStyle w:val="InternetLink"/>
+            <w:rStyle w:val="Hyperlink"/>
             <w:lang w:val="nl-NL"/>
           </w:rPr>
           <w:t>http://www.bijstand-beslagvrijevoet.nl/</w:t>
@@ -1079,28 +1374,21 @@
     </w:p>
     <w:p>
       <w:pPr>
-        <w:pStyle w:val="Normal"/>
-        <w:rPr>
-          <w:lang w:val="nl-NL"/>
-        </w:rPr>
-      </w:pPr>
-      <w:r>
-        <w:rPr>
-          <w:lang w:val="nl-NL"/>
-        </w:rPr>
-      </w:r>
-    </w:p>
-    <w:p>
-      <w:pPr>
-        <w:pStyle w:val="Normal"/>
-        <w:rPr>
-          <w:lang w:val="nl-NL"/>
-        </w:rPr>
-      </w:pPr>
-      <w:hyperlink r:id="rId4">
+        <w:rPr>
+          <w:lang w:val="nl-NL"/>
+        </w:rPr>
+      </w:pPr>
+    </w:p>
+    <w:p>
+      <w:pPr>
+        <w:rPr>
+          <w:lang w:val="nl-NL"/>
+        </w:rPr>
+      </w:pPr>
+      <w:hyperlink r:id="rId9">
         <w:r>
           <w:rPr>
-            <w:rStyle w:val="InternetLink"/>
+            <w:rStyle w:val="Hyperlink"/>
             <w:lang w:val="nl-NL"/>
           </w:rPr>
           <w:t>https://www.wijzeringeldzaken.nl/</w:t>
@@ -1109,15 +1397,14 @@
     </w:p>
     <w:p>
       <w:pPr>
-        <w:pStyle w:val="Normal"/>
-        <w:rPr>
-          <w:lang w:val="nl-NL"/>
-        </w:rPr>
-      </w:pPr>
-      <w:hyperlink r:id="rId5">
+        <w:rPr>
+          <w:lang w:val="nl-NL"/>
+        </w:rPr>
+      </w:pPr>
+      <w:hyperlink r:id="rId10">
         <w:r>
           <w:rPr>
-            <w:rStyle w:val="InternetLink"/>
+            <w:rStyle w:val="Hyperlink"/>
             <w:lang w:val="nl-NL"/>
           </w:rPr>
           <w:t>https://berekenuwrecht.nibud.nl/</w:t>
@@ -1132,15 +1419,14 @@
     </w:p>
     <w:p>
       <w:pPr>
-        <w:pStyle w:val="Normal"/>
-        <w:rPr>
-          <w:lang w:val="nl-NL"/>
-        </w:rPr>
-      </w:pPr>
-      <w:hyperlink r:id="rId6">
+        <w:rPr>
+          <w:lang w:val="nl-NL"/>
+        </w:rPr>
+      </w:pPr>
+      <w:hyperlink r:id="rId11">
         <w:r>
           <w:rPr>
-            <w:rStyle w:val="InternetLink"/>
+            <w:rStyle w:val="Hyperlink"/>
             <w:lang w:val="nl-NL"/>
           </w:rPr>
           <w:t>https://www.mijngeldenzo.nl/dit-zijn-we/</w:t>
@@ -1150,25 +1436,32 @@
         <w:rPr>
           <w:lang w:val="nl-NL"/>
         </w:rPr>
-        <w:t xml:space="preserve"> (bewindvoering)</w:t>
-      </w:r>
-    </w:p>
-    <w:p>
-      <w:pPr>
-        <w:pStyle w:val="Normal"/>
-        <w:rPr>
-          <w:lang w:val="nl-NL"/>
-        </w:rPr>
-      </w:pPr>
-      <w:r>
-        <w:rPr>
-          <w:lang w:val="nl-NL"/>
-        </w:rPr>
-      </w:r>
-    </w:p>
-    <w:p>
-      <w:pPr>
-        <w:pStyle w:val="Normal"/>
+        <w:t xml:space="preserve"> (</w:t>
+      </w:r>
+      <w:proofErr w:type="spellStart"/>
+      <w:r>
+        <w:rPr>
+          <w:lang w:val="nl-NL"/>
+        </w:rPr>
+        <w:t>bewindvoering</w:t>
+      </w:r>
+      <w:proofErr w:type="spellEnd"/>
+      <w:r>
+        <w:rPr>
+          <w:lang w:val="nl-NL"/>
+        </w:rPr>
+        <w:t>)</w:t>
+      </w:r>
+    </w:p>
+    <w:p>
+      <w:pPr>
+        <w:rPr>
+          <w:lang w:val="nl-NL"/>
+        </w:rPr>
+      </w:pPr>
+    </w:p>
+    <w:p>
+      <w:pPr>
         <w:rPr>
           <w:lang w:val="nl-NL"/>
         </w:rPr>
@@ -1189,7 +1482,6 @@
     </w:p>
     <w:p>
       <w:pPr>
-        <w:pStyle w:val="Normal"/>
         <w:rPr>
           <w:lang w:val="nl-NL"/>
         </w:rPr>
@@ -1202,18 +1494,20 @@
       </w:r>
     </w:p>
     <w:p>
-      <w:pPr>
-        <w:pStyle w:val="Normal"/>
-        <w:rPr/>
-      </w:pPr>
-      <w:r>
-        <w:rPr/>
-        <w:t>- Werk:</w:t>
-      </w:r>
-    </w:p>
-    <w:p>
-      <w:pPr>
-        <w:pStyle w:val="Normal"/>
+      <w:r>
+        <w:t xml:space="preserve">- </w:t>
+      </w:r>
+      <w:proofErr w:type="spellStart"/>
+      <w:r>
+        <w:t>Werk</w:t>
+      </w:r>
+      <w:proofErr w:type="spellEnd"/>
+      <w:r>
+        <w:t>:</w:t>
+      </w:r>
+    </w:p>
+    <w:p>
+      <w:pPr>
         <w:numPr>
           <w:ilvl w:val="0"/>
           <w:numId w:val="3"/>
@@ -1222,44 +1516,71 @@
           <w:lang w:val="nl-NL"/>
         </w:rPr>
       </w:pPr>
-      <w:r>
-        <w:rPr>
-          <w:lang w:val="nl-NL"/>
-        </w:rPr>
-        <w:t>vragen over produkten en diensten van werk: uitleg geven, vrije TBN</w:t>
-      </w:r>
-    </w:p>
-    <w:p>
-      <w:pPr>
-        <w:pStyle w:val="Normal"/>
+      <w:proofErr w:type="gramStart"/>
+      <w:r>
+        <w:rPr>
+          <w:lang w:val="nl-NL"/>
+        </w:rPr>
+        <w:t>vragen</w:t>
+      </w:r>
+      <w:proofErr w:type="gramEnd"/>
+      <w:r>
+        <w:rPr>
+          <w:lang w:val="nl-NL"/>
+        </w:rPr>
+        <w:t xml:space="preserve"> over </w:t>
+      </w:r>
+      <w:proofErr w:type="spellStart"/>
+      <w:r>
+        <w:rPr>
+          <w:lang w:val="nl-NL"/>
+        </w:rPr>
+        <w:t>produkten</w:t>
+      </w:r>
+      <w:proofErr w:type="spellEnd"/>
+      <w:r>
+        <w:rPr>
+          <w:lang w:val="nl-NL"/>
+        </w:rPr>
+        <w:t xml:space="preserve"> en diensten van werk: uitleg geven, vrije TBN</w:t>
+      </w:r>
+    </w:p>
+    <w:p>
+      <w:pPr>
         <w:numPr>
           <w:ilvl w:val="0"/>
           <w:numId w:val="3"/>
         </w:numPr>
-        <w:rPr/>
-      </w:pPr>
-      <w:r>
-        <w:rPr/>
-        <w:t>Reiskosten → melding maken</w:t>
-      </w:r>
-    </w:p>
-    <w:p>
-      <w:pPr>
-        <w:pStyle w:val="Normal"/>
+      </w:pPr>
+      <w:proofErr w:type="spellStart"/>
+      <w:r>
+        <w:t>Reiskosten</w:t>
+      </w:r>
+      <w:proofErr w:type="spellEnd"/>
+      <w:r>
+        <w:t xml:space="preserve"> → melding </w:t>
+      </w:r>
+      <w:proofErr w:type="spellStart"/>
+      <w:r>
+        <w:t>maken</w:t>
+      </w:r>
+      <w:proofErr w:type="spellEnd"/>
+    </w:p>
+    <w:p>
+      <w:pPr>
         <w:numPr>
           <w:ilvl w:val="0"/>
           <w:numId w:val="3"/>
         </w:numPr>
-        <w:rPr/>
-      </w:pPr>
-      <w:r>
-        <w:rPr/>
+      </w:pPr>
+      <w:proofErr w:type="spellStart"/>
+      <w:r>
         <w:t>Werkintake</w:t>
       </w:r>
-    </w:p>
-    <w:p>
-      <w:pPr>
-        <w:pStyle w:val="Normal"/>
+      <w:proofErr w:type="spellEnd"/>
+    </w:p>
+    <w:p>
+      <w:pPr>
         <w:numPr>
           <w:ilvl w:val="0"/>
           <w:numId w:val="4"/>
@@ -1268,30 +1589,68 @@
           <w:lang w:val="nl-NL"/>
         </w:rPr>
       </w:pPr>
-      <w:r>
-        <w:rPr>
-          <w:lang w:val="nl-NL"/>
-        </w:rPr>
-        <w:t>verzetten of annuleren afspraak voor de werkinstake</w:t>
-      </w:r>
-    </w:p>
-    <w:p>
-      <w:pPr>
-        <w:pStyle w:val="Normal"/>
+      <w:proofErr w:type="gramStart"/>
+      <w:r>
+        <w:rPr>
+          <w:lang w:val="nl-NL"/>
+        </w:rPr>
+        <w:t>verzetten</w:t>
+      </w:r>
+      <w:proofErr w:type="gramEnd"/>
+      <w:r>
+        <w:rPr>
+          <w:lang w:val="nl-NL"/>
+        </w:rPr>
+        <w:t xml:space="preserve"> of annuleren afspraak voor de </w:t>
+      </w:r>
+      <w:proofErr w:type="spellStart"/>
+      <w:r>
+        <w:rPr>
+          <w:lang w:val="nl-NL"/>
+        </w:rPr>
+        <w:t>werkinstake</w:t>
+      </w:r>
+      <w:proofErr w:type="spellEnd"/>
+    </w:p>
+    <w:p>
+      <w:pPr>
         <w:numPr>
           <w:ilvl w:val="0"/>
           <w:numId w:val="4"/>
         </w:numPr>
-        <w:rPr/>
-      </w:pPr>
-      <w:r>
-        <w:rPr/>
-        <w:t>verzetten of annuleren afspraak inspanningscontrole</w:t>
-      </w:r>
-    </w:p>
-    <w:p>
-      <w:pPr>
-        <w:pStyle w:val="Normal"/>
+      </w:pPr>
+      <w:proofErr w:type="spellStart"/>
+      <w:r>
+        <w:t>verzetten</w:t>
+      </w:r>
+      <w:proofErr w:type="spellEnd"/>
+      <w:r>
+        <w:t xml:space="preserve"> of </w:t>
+      </w:r>
+      <w:proofErr w:type="spellStart"/>
+      <w:r>
+        <w:t>annuleren</w:t>
+      </w:r>
+      <w:proofErr w:type="spellEnd"/>
+      <w:r>
+        <w:t xml:space="preserve"> </w:t>
+      </w:r>
+      <w:proofErr w:type="spellStart"/>
+      <w:r>
+        <w:t>afspraak</w:t>
+      </w:r>
+      <w:proofErr w:type="spellEnd"/>
+      <w:r>
+        <w:t xml:space="preserve"> </w:t>
+      </w:r>
+      <w:proofErr w:type="spellStart"/>
+      <w:r>
+        <w:t>inspanningscontrole</w:t>
+      </w:r>
+      <w:proofErr w:type="spellEnd"/>
+    </w:p>
+    <w:p>
+      <w:pPr>
         <w:numPr>
           <w:ilvl w:val="0"/>
           <w:numId w:val="4"/>
@@ -1300,81 +1659,102 @@
           <w:lang w:val="nl-NL"/>
         </w:rPr>
       </w:pPr>
-      <w:r>
-        <w:rPr>
-          <w:lang w:val="nl-NL"/>
-        </w:rPr>
-        <w:t>medewerker niet aanwezig volgens Nugger: vrij uitbellen, daarna vrij mailen</w:t>
-      </w:r>
-    </w:p>
-    <w:p>
-      <w:pPr>
-        <w:pStyle w:val="Normal"/>
+      <w:proofErr w:type="gramStart"/>
+      <w:r>
+        <w:rPr>
+          <w:lang w:val="nl-NL"/>
+        </w:rPr>
+        <w:t>medewerker</w:t>
+      </w:r>
+      <w:proofErr w:type="gramEnd"/>
+      <w:r>
+        <w:rPr>
+          <w:lang w:val="nl-NL"/>
+        </w:rPr>
+        <w:t xml:space="preserve"> niet aanwezig volgens </w:t>
+      </w:r>
+      <w:proofErr w:type="spellStart"/>
+      <w:r>
+        <w:rPr>
+          <w:lang w:val="nl-NL"/>
+        </w:rPr>
+        <w:t>Nugger</w:t>
+      </w:r>
+      <w:proofErr w:type="spellEnd"/>
+      <w:r>
+        <w:rPr>
+          <w:lang w:val="nl-NL"/>
+        </w:rPr>
+        <w:t>: vrij uitbellen, daarna vrij mailen</w:t>
+      </w:r>
+    </w:p>
+    <w:p>
+      <w:pPr>
         <w:numPr>
           <w:ilvl w:val="0"/>
           <w:numId w:val="3"/>
         </w:numPr>
-        <w:rPr/>
-      </w:pPr>
-      <w:r>
-        <w:rPr/>
-        <w:t xml:space="preserve">WerkLoont: </w:t>
-      </w:r>
-    </w:p>
-    <w:p>
-      <w:pPr>
-        <w:pStyle w:val="Normal"/>
+      </w:pPr>
+      <w:proofErr w:type="spellStart"/>
+      <w:r>
+        <w:t>WerkLoont</w:t>
+      </w:r>
+      <w:proofErr w:type="spellEnd"/>
+      <w:r>
+        <w:t xml:space="preserve">: </w:t>
+      </w:r>
+    </w:p>
+    <w:p>
+      <w:pPr>
         <w:numPr>
           <w:ilvl w:val="0"/>
           <w:numId w:val="3"/>
         </w:numPr>
-        <w:rPr/>
-      </w:pPr>
-      <w:r>
-        <w:rPr/>
-        <w:t>Prematching Noord/Zuid/ en Exit</w:t>
-      </w:r>
-    </w:p>
-    <w:p>
-      <w:pPr>
-        <w:pStyle w:val="Normal"/>
+      </w:pPr>
+      <w:proofErr w:type="spellStart"/>
+      <w:r>
+        <w:t>Prematching</w:t>
+      </w:r>
+      <w:proofErr w:type="spellEnd"/>
+      <w:r>
+        <w:t xml:space="preserve"> Noord/Zuid/ </w:t>
+      </w:r>
+      <w:proofErr w:type="spellStart"/>
+      <w:r>
+        <w:t>en</w:t>
+      </w:r>
+      <w:proofErr w:type="spellEnd"/>
+      <w:r>
+        <w:t xml:space="preserve"> Exit</w:t>
+      </w:r>
+    </w:p>
+    <w:p>
+      <w:pPr>
         <w:numPr>
           <w:ilvl w:val="0"/>
           <w:numId w:val="3"/>
         </w:numPr>
-        <w:rPr/>
-      </w:pPr>
-      <w:r>
-        <w:rPr/>
+      </w:pPr>
+      <w:r>
         <w:t>Matching</w:t>
       </w:r>
     </w:p>
     <w:p>
       <w:pPr>
-        <w:pStyle w:val="Normal"/>
         <w:numPr>
           <w:ilvl w:val="0"/>
           <w:numId w:val="3"/>
         </w:numPr>
-        <w:rPr/>
-      </w:pPr>
-      <w:r>
-        <w:rPr/>
+      </w:pPr>
+      <w:proofErr w:type="spellStart"/>
+      <w:r>
         <w:t>jongerenloket</w:t>
       </w:r>
-    </w:p>
-    <w:p>
-      <w:pPr>
-        <w:pStyle w:val="Normal"/>
-        <w:rPr/>
-      </w:pPr>
-      <w:r>
-        <w:rPr/>
-      </w:r>
-    </w:p>
-    <w:p>
-      <w:pPr>
-        <w:pStyle w:val="Normal"/>
+      <w:proofErr w:type="spellEnd"/>
+    </w:p>
+    <w:p/>
+    <w:p>
+      <w:pPr>
         <w:rPr>
           <w:lang w:val="nl-NL"/>
         </w:rPr>
@@ -1388,55 +1768,76 @@
     </w:p>
     <w:p>
       <w:pPr>
-        <w:pStyle w:val="Normal"/>
-        <w:rPr>
-          <w:lang w:val="nl-NL"/>
-        </w:rPr>
-      </w:pPr>
-      <w:r>
-        <w:rPr>
-          <w:lang w:val="nl-NL"/>
-        </w:rPr>
-        <w:t>- Schrijnende situatie: probeer door te verbinden, anders TBN en mededelen dat er onmiddelijk contact zal worden opgenomen met leidinggevende.</w:t>
-      </w:r>
-    </w:p>
-    <w:p>
-      <w:pPr>
-        <w:pStyle w:val="Normal"/>
-        <w:rPr>
-          <w:b/>
-          <w:b/>
-          <w:bCs/>
-          <w:lang w:val="nl-NL"/>
-        </w:rPr>
-      </w:pPr>
-      <w:r>
-        <w:rPr>
-          <w:b/>
-          <w:bCs/>
-          <w:lang w:val="nl-NL"/>
-        </w:rPr>
-        <w:t>- Bewindvoerders , gerechtspersonen en hulpverleners: in contact brengen met de afdeling die het dossier beheert.</w:t>
-      </w:r>
-    </w:p>
-    <w:p>
-      <w:pPr>
-        <w:pStyle w:val="Normal"/>
-        <w:rPr>
-          <w:lang w:val="nl-NL"/>
-        </w:rPr>
-      </w:pPr>
-      <w:r>
-        <w:rPr>
-          <w:lang w:val="nl-NL"/>
-        </w:rPr>
-      </w:r>
-    </w:p>
-    <w:p>
-      <w:pPr>
-        <w:pStyle w:val="Normal"/>
-        <w:rPr>
-          <w:b/>
+        <w:rPr>
+          <w:lang w:val="nl-NL"/>
+        </w:rPr>
+      </w:pPr>
+      <w:r>
+        <w:rPr>
+          <w:lang w:val="nl-NL"/>
+        </w:rPr>
+        <w:t xml:space="preserve">- Schrijnende situatie: probeer door te verbinden, anders TBN en mededelen dat er </w:t>
+      </w:r>
+      <w:proofErr w:type="spellStart"/>
+      <w:r>
+        <w:rPr>
+          <w:lang w:val="nl-NL"/>
+        </w:rPr>
+        <w:t>onmiddelijk</w:t>
+      </w:r>
+      <w:proofErr w:type="spellEnd"/>
+      <w:r>
+        <w:rPr>
+          <w:lang w:val="nl-NL"/>
+        </w:rPr>
+        <w:t xml:space="preserve"> contact zal worden opgenomen met leidinggevende.</w:t>
+      </w:r>
+    </w:p>
+    <w:p>
+      <w:pPr>
+        <w:rPr>
+          <w:b/>
+          <w:bCs/>
+          <w:lang w:val="nl-NL"/>
+        </w:rPr>
+      </w:pPr>
+      <w:r>
+        <w:rPr>
+          <w:b/>
+          <w:bCs/>
+          <w:lang w:val="nl-NL"/>
+        </w:rPr>
+        <w:t xml:space="preserve">- </w:t>
+      </w:r>
+      <w:proofErr w:type="gramStart"/>
+      <w:r>
+        <w:rPr>
+          <w:b/>
+          <w:bCs/>
+          <w:lang w:val="nl-NL"/>
+        </w:rPr>
+        <w:t>Bewindvoerders ,</w:t>
+      </w:r>
+      <w:proofErr w:type="gramEnd"/>
+      <w:r>
+        <w:rPr>
+          <w:b/>
+          <w:bCs/>
+          <w:lang w:val="nl-NL"/>
+        </w:rPr>
+        <w:t xml:space="preserve"> gerechtspersonen en hulpverleners: in contact brengen met de afdeling die het dossier beheert.</w:t>
+      </w:r>
+    </w:p>
+    <w:p>
+      <w:pPr>
+        <w:rPr>
+          <w:lang w:val="nl-NL"/>
+        </w:rPr>
+      </w:pPr>
+    </w:p>
+    <w:p>
+      <w:pPr>
+        <w:rPr>
           <w:b/>
           <w:bCs/>
           <w:lang w:val="nl-NL"/>
@@ -1453,7 +1854,6 @@
     </w:p>
     <w:p>
       <w:pPr>
-        <w:pStyle w:val="Normal"/>
         <w:rPr>
           <w:lang w:val="nl-NL"/>
         </w:rPr>
@@ -1467,7 +1867,6 @@
     </w:p>
     <w:p>
       <w:pPr>
-        <w:pStyle w:val="Normal"/>
         <w:rPr>
           <w:lang w:val="nl-NL"/>
         </w:rPr>
@@ -1481,22 +1880,14 @@
     </w:p>
     <w:p>
       <w:pPr>
-        <w:pStyle w:val="Normal"/>
-        <w:rPr>
-          <w:lang w:val="nl-NL"/>
-        </w:rPr>
-      </w:pPr>
-      <w:r>
-        <w:rPr>
-          <w:lang w:val="nl-NL"/>
-        </w:rPr>
-      </w:r>
-    </w:p>
-    <w:p>
-      <w:pPr>
-        <w:pStyle w:val="Normal"/>
-        <w:rPr>
-          <w:b/>
+        <w:rPr>
+          <w:lang w:val="nl-NL"/>
+        </w:rPr>
+      </w:pPr>
+    </w:p>
+    <w:p>
+      <w:pPr>
+        <w:rPr>
           <w:b/>
           <w:bCs/>
           <w:lang w:val="nl-NL"/>
@@ -1513,21 +1904,34 @@
     </w:p>
     <w:p>
       <w:pPr>
-        <w:pStyle w:val="Normal"/>
-        <w:rPr>
-          <w:lang w:val="nl-NL"/>
-        </w:rPr>
-      </w:pPr>
-      <w:r>
-        <w:rPr>
-          <w:lang w:val="nl-NL"/>
-        </w:rPr>
-        <w:t>- LKV (Doelgroepverklaring oudere werknemer)</w:t>
-      </w:r>
-    </w:p>
-    <w:p>
-      <w:pPr>
-        <w:pStyle w:val="Normal"/>
+        <w:rPr>
+          <w:lang w:val="nl-NL"/>
+        </w:rPr>
+      </w:pPr>
+      <w:r>
+        <w:rPr>
+          <w:lang w:val="nl-NL"/>
+        </w:rPr>
+        <w:lastRenderedPageBreak/>
+        <w:t>- LKV (</w:t>
+      </w:r>
+      <w:proofErr w:type="spellStart"/>
+      <w:r>
+        <w:rPr>
+          <w:lang w:val="nl-NL"/>
+        </w:rPr>
+        <w:t>Doelgroepverklaring</w:t>
+      </w:r>
+      <w:proofErr w:type="spellEnd"/>
+      <w:r>
+        <w:rPr>
+          <w:lang w:val="nl-NL"/>
+        </w:rPr>
+        <w:t xml:space="preserve"> oudere werknemer)</w:t>
+      </w:r>
+    </w:p>
+    <w:p>
+      <w:pPr>
         <w:rPr>
           <w:lang w:val="nl-NL"/>
         </w:rPr>
@@ -1540,48 +1944,40 @@
       </w:r>
     </w:p>
     <w:p>
-      <w:pPr>
-        <w:pStyle w:val="Normal"/>
-        <w:rPr/>
-      </w:pPr>
-      <w:r>
-        <w:rPr/>
-        <w:t>- AOW tegoed, ioaw</w:t>
-      </w:r>
-    </w:p>
-    <w:p>
-      <w:pPr>
-        <w:pStyle w:val="Normal"/>
-        <w:rPr/>
-      </w:pPr>
-      <w:r>
-        <w:rPr/>
+      <w:r>
+        <w:t xml:space="preserve">- AOW </w:t>
+      </w:r>
+      <w:proofErr w:type="spellStart"/>
+      <w:r>
+        <w:t>tegoed</w:t>
+      </w:r>
+      <w:proofErr w:type="spellEnd"/>
+      <w:r>
+        <w:t xml:space="preserve">, </w:t>
+      </w:r>
+      <w:proofErr w:type="spellStart"/>
+      <w:r>
+        <w:t>ioaw</w:t>
+      </w:r>
+      <w:proofErr w:type="spellEnd"/>
+    </w:p>
+    <w:p>
+      <w:r>
         <w:t>- IOAZ</w:t>
       </w:r>
     </w:p>
     <w:p>
-      <w:pPr>
-        <w:pStyle w:val="Normal"/>
-        <w:rPr/>
-      </w:pPr>
-      <w:r>
-        <w:rPr/>
+      <w:r>
         <w:t>- IOAW</w:t>
       </w:r>
     </w:p>
     <w:p>
-      <w:pPr>
-        <w:pStyle w:val="Normal"/>
-        <w:rPr/>
-      </w:pPr>
-      <w:r>
-        <w:rPr/>
+      <w:r>
         <w:t>- IOW</w:t>
       </w:r>
     </w:p>
     <w:p>
       <w:pPr>
-        <w:pStyle w:val="Normal"/>
         <w:rPr>
           <w:lang w:val="nl-NL"/>
         </w:rPr>
@@ -1595,22 +1991,14 @@
     </w:p>
     <w:p>
       <w:pPr>
-        <w:pStyle w:val="Normal"/>
-        <w:rPr>
-          <w:lang w:val="nl-NL"/>
-        </w:rPr>
-      </w:pPr>
-      <w:r>
-        <w:rPr>
-          <w:lang w:val="nl-NL"/>
-        </w:rPr>
-      </w:r>
-    </w:p>
-    <w:p>
-      <w:pPr>
-        <w:pStyle w:val="Normal"/>
-        <w:rPr>
-          <w:b/>
+        <w:rPr>
+          <w:lang w:val="nl-NL"/>
+        </w:rPr>
+      </w:pPr>
+    </w:p>
+    <w:p>
+      <w:pPr>
+        <w:rPr>
           <w:b/>
           <w:bCs/>
           <w:lang w:val="nl-NL"/>
@@ -1627,7 +2015,6 @@
     </w:p>
     <w:p>
       <w:pPr>
-        <w:pStyle w:val="Normal"/>
         <w:rPr>
           <w:lang w:val="nl-NL"/>
         </w:rPr>
@@ -1641,22 +2028,14 @@
     </w:p>
     <w:p>
       <w:pPr>
-        <w:pStyle w:val="Normal"/>
-        <w:rPr>
-          <w:lang w:val="nl-NL"/>
-        </w:rPr>
-      </w:pPr>
-      <w:r>
-        <w:rPr>
-          <w:lang w:val="nl-NL"/>
-        </w:rPr>
-      </w:r>
-    </w:p>
-    <w:p>
-      <w:pPr>
-        <w:pStyle w:val="Normal"/>
-        <w:rPr>
-          <w:b/>
+        <w:rPr>
+          <w:lang w:val="nl-NL"/>
+        </w:rPr>
+      </w:pPr>
+    </w:p>
+    <w:p>
+      <w:pPr>
+        <w:rPr>
           <w:b/>
           <w:bCs/>
           <w:u w:val="single"/>
@@ -1675,7 +2054,6 @@
     </w:p>
     <w:p>
       <w:pPr>
-        <w:pStyle w:val="Normal"/>
         <w:rPr>
           <w:lang w:val="nl-NL"/>
         </w:rPr>
@@ -1689,21 +2067,33 @@
     </w:p>
     <w:p>
       <w:pPr>
-        <w:pStyle w:val="Normal"/>
-        <w:rPr>
-          <w:lang w:val="nl-NL"/>
-        </w:rPr>
-      </w:pPr>
-      <w:r>
-        <w:rPr>
-          <w:lang w:val="nl-NL"/>
-        </w:rPr>
-        <w:t>- Verder is (over het algemeen niet meer dan aanvullende) bijstand mogelijk voor onderdanen van de EU, IJsland, Liechtenstein, Noorwegen en Zwitserland, die hier voor werk als werknemer of als zelfstandige zijn.</w:t>
-      </w:r>
-    </w:p>
-    <w:p>
-      <w:pPr>
-        <w:pStyle w:val="Normal"/>
+        <w:rPr>
+          <w:lang w:val="nl-NL"/>
+        </w:rPr>
+      </w:pPr>
+      <w:r>
+        <w:rPr>
+          <w:lang w:val="nl-NL"/>
+        </w:rPr>
+        <w:t xml:space="preserve">- Verder is (over het algemeen niet meer dan aanvullende) bijstand mogelijk voor onderdanen van de EU, IJsland, Liechtenstein, Noorwegen en Zwitserland, die </w:t>
+      </w:r>
+      <w:proofErr w:type="gramStart"/>
+      <w:r>
+        <w:rPr>
+          <w:lang w:val="nl-NL"/>
+        </w:rPr>
+        <w:t>hier voor</w:t>
+      </w:r>
+      <w:proofErr w:type="gramEnd"/>
+      <w:r>
+        <w:rPr>
+          <w:lang w:val="nl-NL"/>
+        </w:rPr>
+        <w:t xml:space="preserve"> werk als werknemer of als zelfstandige zijn.</w:t>
+      </w:r>
+    </w:p>
+    <w:p>
+      <w:pPr>
         <w:rPr>
           <w:lang w:val="nl-NL"/>
         </w:rPr>
@@ -1717,7 +2107,6 @@
     </w:p>
     <w:p>
       <w:pPr>
-        <w:pStyle w:val="Normal"/>
         <w:rPr>
           <w:lang w:val="nl-NL"/>
         </w:rPr>
@@ -1731,7 +2120,6 @@
     </w:p>
     <w:p>
       <w:pPr>
-        <w:pStyle w:val="Normal"/>
         <w:rPr>
           <w:lang w:val="nl-NL"/>
         </w:rPr>
@@ -1745,7 +2133,6 @@
     </w:p>
     <w:p>
       <w:pPr>
-        <w:pStyle w:val="Normal"/>
         <w:rPr>
           <w:lang w:val="nl-NL"/>
         </w:rPr>
@@ -1759,34 +2146,40 @@
     </w:p>
     <w:p>
       <w:pPr>
-        <w:pStyle w:val="Normal"/>
-        <w:rPr>
-          <w:lang w:val="nl-NL"/>
-        </w:rPr>
-      </w:pPr>
-      <w:r>
-        <w:rPr>
-          <w:lang w:val="nl-NL"/>
-        </w:rPr>
-        <w:t>- Wie een Rvb-verstrekking krijgt, komt niet in aanmerking voor (aanvullende) bijstand (Regeling verstrekkingen</w:t>
-      </w:r>
-    </w:p>
-    <w:p>
-      <w:pPr>
-        <w:pStyle w:val="Normal"/>
-        <w:rPr>
-          <w:lang w:val="nl-NL"/>
-        </w:rPr>
-      </w:pPr>
-      <w:r>
-        <w:rPr>
-          <w:lang w:val="nl-NL"/>
-        </w:rPr>
-      </w:r>
-    </w:p>
-    <w:p>
-      <w:pPr>
-        <w:pStyle w:val="Normal"/>
+        <w:rPr>
+          <w:lang w:val="nl-NL"/>
+        </w:rPr>
+      </w:pPr>
+      <w:r>
+        <w:rPr>
+          <w:lang w:val="nl-NL"/>
+        </w:rPr>
+        <w:t xml:space="preserve">- Wie een </w:t>
+      </w:r>
+      <w:proofErr w:type="spellStart"/>
+      <w:r>
+        <w:rPr>
+          <w:lang w:val="nl-NL"/>
+        </w:rPr>
+        <w:t>Rvb</w:t>
+      </w:r>
+      <w:proofErr w:type="spellEnd"/>
+      <w:r>
+        <w:rPr>
+          <w:lang w:val="nl-NL"/>
+        </w:rPr>
+        <w:t>-verstrekking krijgt, komt niet in aanmerking voor (aanvullende) bijstand (Regeling verstrekkingen</w:t>
+      </w:r>
+    </w:p>
+    <w:p>
+      <w:pPr>
+        <w:rPr>
+          <w:lang w:val="nl-NL"/>
+        </w:rPr>
+      </w:pPr>
+    </w:p>
+    <w:p>
+      <w:pPr>
         <w:rPr>
           <w:lang w:val="nl-NL"/>
         </w:rPr>
@@ -1800,20 +2193,13 @@
     </w:p>
     <w:p>
       <w:pPr>
-        <w:pStyle w:val="Normal"/>
-        <w:rPr>
-          <w:lang w:val="nl-NL"/>
-        </w:rPr>
-      </w:pPr>
-      <w:r>
-        <w:rPr>
-          <w:lang w:val="nl-NL"/>
-        </w:rPr>
-      </w:r>
-    </w:p>
-    <w:p>
-      <w:pPr>
-        <w:pStyle w:val="Normal"/>
+        <w:rPr>
+          <w:lang w:val="nl-NL"/>
+        </w:rPr>
+      </w:pPr>
+    </w:p>
+    <w:p>
+      <w:pPr>
         <w:rPr>
           <w:lang w:val="nl-NL"/>
         </w:rPr>
@@ -1827,7 +2213,6 @@
     </w:p>
     <w:p>
       <w:pPr>
-        <w:pStyle w:val="Normal"/>
         <w:rPr>
           <w:lang w:val="nl-NL"/>
         </w:rPr>
@@ -1841,22 +2226,14 @@
     </w:p>
     <w:p>
       <w:pPr>
-        <w:pStyle w:val="Normal"/>
-        <w:rPr>
-          <w:lang w:val="nl-NL"/>
-        </w:rPr>
-      </w:pPr>
-      <w:r>
-        <w:rPr>
-          <w:lang w:val="nl-NL"/>
-        </w:rPr>
-      </w:r>
-    </w:p>
-    <w:p>
-      <w:pPr>
-        <w:pStyle w:val="Normal"/>
-        <w:rPr>
-          <w:b/>
+        <w:rPr>
+          <w:lang w:val="nl-NL"/>
+        </w:rPr>
+      </w:pPr>
+    </w:p>
+    <w:p>
+      <w:pPr>
+        <w:rPr>
           <w:b/>
           <w:bCs/>
           <w:lang w:val="nl-NL"/>
@@ -1873,7 +2250,6 @@
     </w:p>
     <w:p>
       <w:pPr>
-        <w:pStyle w:val="Normal"/>
         <w:rPr>
           <w:lang w:val="nl-NL"/>
         </w:rPr>
@@ -1887,20 +2263,13 @@
     </w:p>
     <w:p>
       <w:pPr>
-        <w:pStyle w:val="Normal"/>
-        <w:rPr>
-          <w:lang w:val="nl-NL"/>
-        </w:rPr>
-      </w:pPr>
-      <w:r>
-        <w:rPr>
-          <w:lang w:val="nl-NL"/>
-        </w:rPr>
-      </w:r>
-    </w:p>
-    <w:p>
-      <w:pPr>
-        <w:pStyle w:val="Normal"/>
+        <w:rPr>
+          <w:lang w:val="nl-NL"/>
+        </w:rPr>
+      </w:pPr>
+    </w:p>
+    <w:p>
+      <w:pPr>
         <w:rPr>
           <w:lang w:val="nl-NL"/>
         </w:rPr>
@@ -1914,106 +2283,393 @@
     </w:p>
     <w:p>
       <w:pPr>
-        <w:pStyle w:val="Normal"/>
-        <w:rPr>
-          <w:lang w:val="nl-NL"/>
-        </w:rPr>
-      </w:pPr>
-      <w:r>
-        <w:rPr>
-          <w:lang w:val="nl-NL"/>
-        </w:rPr>
-      </w:r>
-    </w:p>
-    <w:p>
-      <w:pPr>
-        <w:pStyle w:val="Normal"/>
-        <w:rPr>
-          <w:lang w:val="nl-NL"/>
-        </w:rPr>
-      </w:pPr>
-      <w:r>
-        <w:rPr>
-          <w:lang w:val="nl-NL"/>
-        </w:rPr>
-        <w:t xml:space="preserve">    </w:t>
-      </w:r>
-      <w:r>
-        <w:rPr>
-          <w:lang w:val="nl-NL"/>
-        </w:rPr>
-        <w:t>Als uw kind of kinderen 27 jaar of ouder zijn kan uw uitkering lager worden. Vanaf dat moment ziet de gemeente uw kind als medebewoner waarmee u de woonkosten kunt delen. De bedragen voor kostendelers vindt u bij Welke bijstandsnorm geldt voor mij?</w:t>
-      </w:r>
-    </w:p>
-    <w:p>
-      <w:pPr>
-        <w:pStyle w:val="Normal"/>
-        <w:rPr>
-          <w:lang w:val="nl-NL"/>
-        </w:rPr>
-      </w:pPr>
-      <w:r>
-        <w:rPr>
-          <w:lang w:val="nl-NL"/>
-        </w:rPr>
-        <w:t xml:space="preserve">    </w:t>
-      </w:r>
-      <w:r>
-        <w:rPr>
-          <w:lang w:val="nl-NL"/>
-        </w:rPr>
-        <w:t xml:space="preserve">Bent u alleenstaande ouder en wordt uw jongste kind 18 jaar, dan ziet de gemeente u voortaan als een alleenstaande. Het bedrag dat u als vermogen mag hebben wordt dan lager: het gaat van € 15.210,- naar € 7.605,-. Als uw vermogen boven de grens voor een alleenstaande uitkomt, wordt uw uitkering stopgezet. </w:t>
+        <w:rPr>
+          <w:lang w:val="nl-NL"/>
+        </w:rPr>
+      </w:pPr>
+    </w:p>
+    <w:p>
+      <w:pPr>
+        <w:rPr>
+          <w:lang w:val="nl-NL"/>
+        </w:rPr>
+      </w:pPr>
+      <w:r>
+        <w:rPr>
+          <w:lang w:val="nl-NL"/>
+        </w:rPr>
+        <w:t xml:space="preserve">    Als uw kind of kinderen 27 jaar of ouder zijn kan uw uitkering lager worden. Vanaf dat moment ziet de gemeente uw kind als medebewoner waarmee u de woonkosten kunt delen. De bedragen voor kostendelers vindt u bij Welke bijstandsnorm geldt voor mij?</w:t>
+      </w:r>
+    </w:p>
+    <w:p>
+      <w:pPr>
+        <w:rPr>
+          <w:lang w:val="nl-NL"/>
+        </w:rPr>
+      </w:pPr>
+      <w:r>
+        <w:rPr>
+          <w:lang w:val="nl-NL"/>
+        </w:rPr>
+        <w:t xml:space="preserve">    Bent u alleenstaande ouder en wordt uw jongste kind 18 jaar, dan ziet de gemeente u voortaan als een alleenstaande. Het bedrag dat u als vermogen mag hebben wordt dan lager: het gaat van € </w:t>
+      </w:r>
+      <w:r>
+        <w:rPr>
+          <w:lang w:val="nl-NL"/>
+        </w:rPr>
+        <w:lastRenderedPageBreak/>
+        <w:t xml:space="preserve">15.210,- naar € </w:t>
+      </w:r>
+      <w:proofErr w:type="gramStart"/>
+      <w:r>
+        <w:rPr>
+          <w:lang w:val="nl-NL"/>
+        </w:rPr>
+        <w:t>7.605,-</w:t>
+      </w:r>
+      <w:proofErr w:type="gramEnd"/>
+      <w:r>
+        <w:rPr>
+          <w:lang w:val="nl-NL"/>
+        </w:rPr>
+        <w:t xml:space="preserve">. Als uw vermogen boven de grens voor een alleenstaande uitkomt, wordt uw uitkering stopgezet. </w:t>
       </w:r>
     </w:p>
     <w:sectPr>
-      <w:footerReference w:type="default" r:id="rId7"/>
-      <w:type w:val="nextPage"/>
+      <w:footerReference w:type="default" r:id="rId12"/>
       <w:pgSz w:w="11906" w:h="16838"/>
-      <w:pgMar w:left="1134" w:right="1134" w:gutter="0" w:header="0" w:top="1134" w:footer="1134" w:bottom="1693"/>
-      <w:pgNumType w:fmt="decimal"/>
-      <w:formProt w:val="false"/>
-      <w:textDirection w:val="lrTb"/>
-      <w:docGrid w:type="default" w:linePitch="600" w:charSpace="32768"/>
+      <w:pgMar w:top="1134" w:right="1134" w:bottom="1693" w:left="1134" w:header="0" w:footer="1134" w:gutter="0"/>
+      <w:cols w:space="708"/>
+      <w:formProt w:val="0"/>
+      <w:docGrid w:linePitch="600" w:charSpace="32768"/>
     </w:sectPr>
   </w:body>
 </w:document>
 </file>
 
+<file path=word/endnotes.xml><?xml version="1.0" encoding="utf-8"?>
+<w:endnotes xmlns:wpc="http://schemas.microsoft.com/office/word/2010/wordprocessingCanvas" xmlns:cx="http://schemas.microsoft.com/office/drawing/2014/chartex" xmlns:cx1="http://schemas.microsoft.com/office/drawing/2015/9/8/chartex" xmlns:cx2="http://schemas.microsoft.com/office/drawing/2015/10/21/chartex" xmlns:cx3="http://schemas.microsoft.com/office/drawing/2016/5/9/chartex" xmlns:cx4="http://schemas.microsoft.com/office/drawing/2016/5/10/chartex" xmlns:cx5="http://schemas.microsoft.com/office/drawing/2016/5/11/chartex" xmlns:cx6="http://schemas.microsoft.com/office/drawing/2016/5/12/chartex" xmlns:cx7="http://schemas.microsoft.com/office/drawing/2016/5/13/chartex" xmlns:cx8="http://schemas.microsoft.com/office/drawing/2016/5/14/chartex" xmlns:mc="http://schemas.openxmlformats.org/markup-compatibility/2006" xmlns:aink="http://schemas.microsoft.com/office/drawing/2016/ink" xmlns:am3d="http://schemas.microsoft.com/office/drawing/2017/model3d" xmlns:o="urn:schemas-microsoft-com:office:office" xmlns:oel="http://schemas.microsoft.com/office/2019/extlst" xmlns:r="http://schemas.openxmlformats.org/officeDocument/2006/relationships" xmlns:m="http://schemas.openxmlformats.org/officeDocument/2006/math" xmlns:v="urn:schemas-microsoft-com:vml" xmlns:wp14="http://schemas.microsoft.com/office/word/2010/wordprocessingDrawing" xmlns:wp="http://schemas.openxmlformats.org/drawingml/2006/wordprocessingDrawing" xmlns:w10="urn:schemas-microsoft-com:office:word" xmlns:w="http://schemas.openxmlformats.org/wordprocessingml/2006/main" xmlns:w14="http://schemas.microsoft.com/office/word/2010/wordml" xmlns:w15="http://schemas.microsoft.com/office/word/2012/wordml" xmlns:w16cex="http://schemas.microsoft.com/office/word/2018/wordml/cex" xmlns:w16cid="http://schemas.microsoft.com/office/word/2016/wordml/cid" xmlns:w16="http://schemas.microsoft.com/office/word/2018/wordml" xmlns:w16sdtdh="http://schemas.microsoft.com/office/word/2020/wordml/sdtdatahash" xmlns:w16se="http://schemas.microsoft.com/office/word/2015/wordml/symex" xmlns:wpg="http://schemas.microsoft.com/office/word/2010/wordprocessingGroup" xmlns:wpi="http://schemas.microsoft.com/office/word/2010/wordprocessingInk" xmlns:wne="http://schemas.microsoft.com/office/word/2006/wordml" xmlns:wps="http://schemas.microsoft.com/office/word/2010/wordprocessingShape" mc:Ignorable="w14 w15 w16se w16cid w16 w16cex w16sdtdh wp14">
+  <w:endnote w:type="separator" w:id="-1">
+    <w:p>
+      <w:r>
+        <w:separator/>
+      </w:r>
+    </w:p>
+  </w:endnote>
+  <w:endnote w:type="continuationSeparator" w:id="0">
+    <w:p>
+      <w:r>
+        <w:continuationSeparator/>
+      </w:r>
+    </w:p>
+  </w:endnote>
+</w:endnotes>
+</file>
+
 <file path=word/footer1.xml><?xml version="1.0" encoding="utf-8"?>
-<w:ftr xmlns:o="urn:schemas-microsoft-com:office:office" xmlns:r="http://schemas.openxmlformats.org/officeDocument/2006/relationships" xmlns:v="urn:schemas-microsoft-com:vml" xmlns:w="http://schemas.openxmlformats.org/wordprocessingml/2006/main" xmlns:w10="urn:schemas-microsoft-com:office:word" xmlns:wp="http://schemas.openxmlformats.org/drawingml/2006/wordprocessingDrawing" xmlns:wps="http://schemas.microsoft.com/office/word/2010/wordprocessingShape" xmlns:wpg="http://schemas.microsoft.com/office/word/2010/wordprocessingGroup" xmlns:mc="http://schemas.openxmlformats.org/markup-compatibility/2006" xmlns:wp14="http://schemas.microsoft.com/office/word/2010/wordprocessingDrawing" xmlns:w14="http://schemas.microsoft.com/office/word/2010/wordml" xmlns:w15="http://schemas.microsoft.com/office/word/2012/wordml" mc:Ignorable="w14 wp14 w15">
+<w:ftr xmlns:wpc="http://schemas.microsoft.com/office/word/2010/wordprocessingCanvas" xmlns:cx="http://schemas.microsoft.com/office/drawing/2014/chartex" xmlns:cx1="http://schemas.microsoft.com/office/drawing/2015/9/8/chartex" xmlns:cx2="http://schemas.microsoft.com/office/drawing/2015/10/21/chartex" xmlns:cx3="http://schemas.microsoft.com/office/drawing/2016/5/9/chartex" xmlns:cx4="http://schemas.microsoft.com/office/drawing/2016/5/10/chartex" xmlns:cx5="http://schemas.microsoft.com/office/drawing/2016/5/11/chartex" xmlns:cx6="http://schemas.microsoft.com/office/drawing/2016/5/12/chartex" xmlns:cx7="http://schemas.microsoft.com/office/drawing/2016/5/13/chartex" xmlns:cx8="http://schemas.microsoft.com/office/drawing/2016/5/14/chartex" xmlns:mc="http://schemas.openxmlformats.org/markup-compatibility/2006" xmlns:aink="http://schemas.microsoft.com/office/drawing/2016/ink" xmlns:am3d="http://schemas.microsoft.com/office/drawing/2017/model3d" xmlns:o="urn:schemas-microsoft-com:office:office" xmlns:oel="http://schemas.microsoft.com/office/2019/extlst" xmlns:r="http://schemas.openxmlformats.org/officeDocument/2006/relationships" xmlns:m="http://schemas.openxmlformats.org/officeDocument/2006/math" xmlns:v="urn:schemas-microsoft-com:vml" xmlns:wp14="http://schemas.microsoft.com/office/word/2010/wordprocessingDrawing" xmlns:wp="http://schemas.openxmlformats.org/drawingml/2006/wordprocessingDrawing" xmlns:w10="urn:schemas-microsoft-com:office:word" xmlns:w="http://schemas.openxmlformats.org/wordprocessingml/2006/main" xmlns:w14="http://schemas.microsoft.com/office/word/2010/wordml" xmlns:w15="http://schemas.microsoft.com/office/word/2012/wordml" xmlns:w16cex="http://schemas.microsoft.com/office/word/2018/wordml/cex" xmlns:w16cid="http://schemas.microsoft.com/office/word/2016/wordml/cid" xmlns:w16="http://schemas.microsoft.com/office/word/2018/wordml" xmlns:w16sdtdh="http://schemas.microsoft.com/office/word/2020/wordml/sdtdatahash" xmlns:w16se="http://schemas.microsoft.com/office/word/2015/wordml/symex" xmlns:wpg="http://schemas.microsoft.com/office/word/2010/wordprocessingGroup" xmlns:wpi="http://schemas.microsoft.com/office/word/2010/wordprocessingInk" xmlns:wne="http://schemas.microsoft.com/office/word/2006/wordml" xmlns:wps="http://schemas.microsoft.com/office/word/2010/wordprocessingShape" mc:Ignorable="w14 w15 w16se w16cid w16 w16cex w16sdtdh wp14">
   <w:p>
     <w:pPr>
       <w:pStyle w:val="Footer"/>
       <w:jc w:val="right"/>
-      <w:rPr/>
     </w:pPr>
     <w:r>
-      <w:rPr/>
       <w:fldChar w:fldCharType="begin"/>
     </w:r>
     <w:r>
-      <w:rPr/>
       <w:instrText xml:space="preserve"> PAGE </w:instrText>
     </w:r>
     <w:r>
-      <w:rPr/>
       <w:fldChar w:fldCharType="separate"/>
     </w:r>
     <w:r>
-      <w:rPr/>
       <w:t>3</w:t>
     </w:r>
     <w:r>
-      <w:rPr/>
       <w:fldChar w:fldCharType="end"/>
     </w:r>
   </w:p>
 </w:ftr>
 </file>
 
+<file path=word/footnotes.xml><?xml version="1.0" encoding="utf-8"?>
+<w:footnotes xmlns:wpc="http://schemas.microsoft.com/office/word/2010/wordprocessingCanvas" xmlns:cx="http://schemas.microsoft.com/office/drawing/2014/chartex" xmlns:cx1="http://schemas.microsoft.com/office/drawing/2015/9/8/chartex" xmlns:cx2="http://schemas.microsoft.com/office/drawing/2015/10/21/chartex" xmlns:cx3="http://schemas.microsoft.com/office/drawing/2016/5/9/chartex" xmlns:cx4="http://schemas.microsoft.com/office/drawing/2016/5/10/chartex" xmlns:cx5="http://schemas.microsoft.com/office/drawing/2016/5/11/chartex" xmlns:cx6="http://schemas.microsoft.com/office/drawing/2016/5/12/chartex" xmlns:cx7="http://schemas.microsoft.com/office/drawing/2016/5/13/chartex" xmlns:cx8="http://schemas.microsoft.com/office/drawing/2016/5/14/chartex" xmlns:mc="http://schemas.openxmlformats.org/markup-compatibility/2006" xmlns:aink="http://schemas.microsoft.com/office/drawing/2016/ink" xmlns:am3d="http://schemas.microsoft.com/office/drawing/2017/model3d" xmlns:o="urn:schemas-microsoft-com:office:office" xmlns:oel="http://schemas.microsoft.com/office/2019/extlst" xmlns:r="http://schemas.openxmlformats.org/officeDocument/2006/relationships" xmlns:m="http://schemas.openxmlformats.org/officeDocument/2006/math" xmlns:v="urn:schemas-microsoft-com:vml" xmlns:wp14="http://schemas.microsoft.com/office/word/2010/wordprocessingDrawing" xmlns:wp="http://schemas.openxmlformats.org/drawingml/2006/wordprocessingDrawing" xmlns:w10="urn:schemas-microsoft-com:office:word" xmlns:w="http://schemas.openxmlformats.org/wordprocessingml/2006/main" xmlns:w14="http://schemas.microsoft.com/office/word/2010/wordml" xmlns:w15="http://schemas.microsoft.com/office/word/2012/wordml" xmlns:w16cex="http://schemas.microsoft.com/office/word/2018/wordml/cex" xmlns:w16cid="http://schemas.microsoft.com/office/word/2016/wordml/cid" xmlns:w16="http://schemas.microsoft.com/office/word/2018/wordml" xmlns:w16sdtdh="http://schemas.microsoft.com/office/word/2020/wordml/sdtdatahash" xmlns:w16se="http://schemas.microsoft.com/office/word/2015/wordml/symex" xmlns:wpg="http://schemas.microsoft.com/office/word/2010/wordprocessingGroup" xmlns:wpi="http://schemas.microsoft.com/office/word/2010/wordprocessingInk" xmlns:wne="http://schemas.microsoft.com/office/word/2006/wordml" xmlns:wps="http://schemas.microsoft.com/office/word/2010/wordprocessingShape" mc:Ignorable="w14 w15 w16se w16cid w16 w16cex w16sdtdh wp14">
+  <w:footnote w:type="separator" w:id="-1">
+    <w:p>
+      <w:r>
+        <w:separator/>
+      </w:r>
+    </w:p>
+  </w:footnote>
+  <w:footnote w:type="continuationSeparator" w:id="0">
+    <w:p>
+      <w:r>
+        <w:continuationSeparator/>
+      </w:r>
+    </w:p>
+  </w:footnote>
+</w:footnotes>
+</file>
+
 <file path=word/numbering.xml><?xml version="1.0" encoding="utf-8"?>
-<w:numbering xmlns:w="http://schemas.openxmlformats.org/wordprocessingml/2006/main" xmlns:o="urn:schemas-microsoft-com:office:office" xmlns:r="http://schemas.openxmlformats.org/officeDocument/2006/relationships" xmlns:v="urn:schemas-microsoft-com:vml" xmlns:mc="http://schemas.openxmlformats.org/markup-compatibility/2006" xmlns:w14="http://schemas.microsoft.com/office/word/2010/wordml" mc:Ignorable="w14">
-  <w:abstractNum w:abstractNumId="1">
+<w:numbering xmlns:wpc="http://schemas.microsoft.com/office/word/2010/wordprocessingCanvas" xmlns:cx="http://schemas.microsoft.com/office/drawing/2014/chartex" xmlns:cx1="http://schemas.microsoft.com/office/drawing/2015/9/8/chartex" xmlns:cx2="http://schemas.microsoft.com/office/drawing/2015/10/21/chartex" xmlns:cx3="http://schemas.microsoft.com/office/drawing/2016/5/9/chartex" xmlns:cx4="http://schemas.microsoft.com/office/drawing/2016/5/10/chartex" xmlns:cx5="http://schemas.microsoft.com/office/drawing/2016/5/11/chartex" xmlns:cx6="http://schemas.microsoft.com/office/drawing/2016/5/12/chartex" xmlns:cx7="http://schemas.microsoft.com/office/drawing/2016/5/13/chartex" xmlns:cx8="http://schemas.microsoft.com/office/drawing/2016/5/14/chartex" xmlns:mc="http://schemas.openxmlformats.org/markup-compatibility/2006" xmlns:aink="http://schemas.microsoft.com/office/drawing/2016/ink" xmlns:am3d="http://schemas.microsoft.com/office/drawing/2017/model3d" xmlns:o="urn:schemas-microsoft-com:office:office" xmlns:oel="http://schemas.microsoft.com/office/2019/extlst" xmlns:r="http://schemas.openxmlformats.org/officeDocument/2006/relationships" xmlns:m="http://schemas.openxmlformats.org/officeDocument/2006/math" xmlns:v="urn:schemas-microsoft-com:vml" xmlns:wp14="http://schemas.microsoft.com/office/word/2010/wordprocessingDrawing" xmlns:wp="http://schemas.openxmlformats.org/drawingml/2006/wordprocessingDrawing" xmlns:w10="urn:schemas-microsoft-com:office:word" xmlns:w="http://schemas.openxmlformats.org/wordprocessingml/2006/main" xmlns:w14="http://schemas.microsoft.com/office/word/2010/wordml" xmlns:w15="http://schemas.microsoft.com/office/word/2012/wordml" xmlns:w16cex="http://schemas.microsoft.com/office/word/2018/wordml/cex" xmlns:w16cid="http://schemas.microsoft.com/office/word/2016/wordml/cid" xmlns:w16="http://schemas.microsoft.com/office/word/2018/wordml" xmlns:w16sdtdh="http://schemas.microsoft.com/office/word/2020/wordml/sdtdatahash" xmlns:w16se="http://schemas.microsoft.com/office/word/2015/wordml/symex" xmlns:wpg="http://schemas.microsoft.com/office/word/2010/wordprocessingGroup" xmlns:wpi="http://schemas.microsoft.com/office/word/2010/wordprocessingInk" xmlns:wne="http://schemas.microsoft.com/office/word/2006/wordml" xmlns:wps="http://schemas.microsoft.com/office/word/2010/wordprocessingShape" mc:Ignorable="w14 w15 w16se w16cid w16 w16cex w16sdtdh wp14">
+  <w:abstractNum w:abstractNumId="0" w15:restartNumberingAfterBreak="0">
+    <w:nsid w:val="0D680E51"/>
+    <w:multiLevelType w:val="multilevel"/>
+    <w:tmpl w:val="E3B8C5C6"/>
+    <w:lvl w:ilvl="0">
+      <w:start w:val="1"/>
+      <w:numFmt w:val="bullet"/>
+      <w:lvlText w:val=""/>
+      <w:lvlJc w:val="left"/>
+      <w:pPr>
+        <w:tabs>
+          <w:tab w:val="num" w:pos="720"/>
+        </w:tabs>
+        <w:ind w:left="720" w:hanging="360"/>
+      </w:pPr>
+      <w:rPr>
+        <w:rFonts w:ascii="Symbol" w:hAnsi="Symbol" w:cs="Symbol" w:hint="default"/>
+      </w:rPr>
+    </w:lvl>
+    <w:lvl w:ilvl="1">
+      <w:start w:val="1"/>
+      <w:numFmt w:val="bullet"/>
+      <w:lvlText w:val="◦"/>
+      <w:lvlJc w:val="left"/>
+      <w:pPr>
+        <w:tabs>
+          <w:tab w:val="num" w:pos="1080"/>
+        </w:tabs>
+        <w:ind w:left="1080" w:hanging="360"/>
+      </w:pPr>
+      <w:rPr>
+        <w:rFonts w:ascii="OpenSymbol" w:hAnsi="OpenSymbol" w:cs="OpenSymbol" w:hint="default"/>
+      </w:rPr>
+    </w:lvl>
+    <w:lvl w:ilvl="2">
+      <w:start w:val="1"/>
+      <w:numFmt w:val="bullet"/>
+      <w:lvlText w:val="▪"/>
+      <w:lvlJc w:val="left"/>
+      <w:pPr>
+        <w:tabs>
+          <w:tab w:val="num" w:pos="1440"/>
+        </w:tabs>
+        <w:ind w:left="1440" w:hanging="360"/>
+      </w:pPr>
+      <w:rPr>
+        <w:rFonts w:ascii="OpenSymbol" w:hAnsi="OpenSymbol" w:cs="OpenSymbol" w:hint="default"/>
+      </w:rPr>
+    </w:lvl>
+    <w:lvl w:ilvl="3">
+      <w:start w:val="1"/>
+      <w:numFmt w:val="bullet"/>
+      <w:lvlText w:val=""/>
+      <w:lvlJc w:val="left"/>
+      <w:pPr>
+        <w:tabs>
+          <w:tab w:val="num" w:pos="1800"/>
+        </w:tabs>
+        <w:ind w:left="1800" w:hanging="360"/>
+      </w:pPr>
+      <w:rPr>
+        <w:rFonts w:ascii="Symbol" w:hAnsi="Symbol" w:cs="Symbol" w:hint="default"/>
+      </w:rPr>
+    </w:lvl>
+    <w:lvl w:ilvl="4">
+      <w:start w:val="1"/>
+      <w:numFmt w:val="bullet"/>
+      <w:lvlText w:val="◦"/>
+      <w:lvlJc w:val="left"/>
+      <w:pPr>
+        <w:tabs>
+          <w:tab w:val="num" w:pos="2160"/>
+        </w:tabs>
+        <w:ind w:left="2160" w:hanging="360"/>
+      </w:pPr>
+      <w:rPr>
+        <w:rFonts w:ascii="OpenSymbol" w:hAnsi="OpenSymbol" w:cs="OpenSymbol" w:hint="default"/>
+      </w:rPr>
+    </w:lvl>
+    <w:lvl w:ilvl="5">
+      <w:start w:val="1"/>
+      <w:numFmt w:val="bullet"/>
+      <w:lvlText w:val="▪"/>
+      <w:lvlJc w:val="left"/>
+      <w:pPr>
+        <w:tabs>
+          <w:tab w:val="num" w:pos="2520"/>
+        </w:tabs>
+        <w:ind w:left="2520" w:hanging="360"/>
+      </w:pPr>
+      <w:rPr>
+        <w:rFonts w:ascii="OpenSymbol" w:hAnsi="OpenSymbol" w:cs="OpenSymbol" w:hint="default"/>
+      </w:rPr>
+    </w:lvl>
+    <w:lvl w:ilvl="6">
+      <w:start w:val="1"/>
+      <w:numFmt w:val="bullet"/>
+      <w:lvlText w:val=""/>
+      <w:lvlJc w:val="left"/>
+      <w:pPr>
+        <w:tabs>
+          <w:tab w:val="num" w:pos="2880"/>
+        </w:tabs>
+        <w:ind w:left="2880" w:hanging="360"/>
+      </w:pPr>
+      <w:rPr>
+        <w:rFonts w:ascii="Symbol" w:hAnsi="Symbol" w:cs="Symbol" w:hint="default"/>
+      </w:rPr>
+    </w:lvl>
+    <w:lvl w:ilvl="7">
+      <w:start w:val="1"/>
+      <w:numFmt w:val="bullet"/>
+      <w:lvlText w:val="◦"/>
+      <w:lvlJc w:val="left"/>
+      <w:pPr>
+        <w:tabs>
+          <w:tab w:val="num" w:pos="3240"/>
+        </w:tabs>
+        <w:ind w:left="3240" w:hanging="360"/>
+      </w:pPr>
+      <w:rPr>
+        <w:rFonts w:ascii="OpenSymbol" w:hAnsi="OpenSymbol" w:cs="OpenSymbol" w:hint="default"/>
+      </w:rPr>
+    </w:lvl>
+    <w:lvl w:ilvl="8">
+      <w:start w:val="1"/>
+      <w:numFmt w:val="bullet"/>
+      <w:lvlText w:val="▪"/>
+      <w:lvlJc w:val="left"/>
+      <w:pPr>
+        <w:tabs>
+          <w:tab w:val="num" w:pos="3600"/>
+        </w:tabs>
+        <w:ind w:left="3600" w:hanging="360"/>
+      </w:pPr>
+      <w:rPr>
+        <w:rFonts w:ascii="OpenSymbol" w:hAnsi="OpenSymbol" w:cs="OpenSymbol" w:hint="default"/>
+      </w:rPr>
+    </w:lvl>
+  </w:abstractNum>
+  <w:abstractNum w:abstractNumId="1" w15:restartNumberingAfterBreak="0">
+    <w:nsid w:val="0E0A353D"/>
+    <w:multiLevelType w:val="multilevel"/>
+    <w:tmpl w:val="4628FB82"/>
+    <w:lvl w:ilvl="0">
+      <w:start w:val="1"/>
+      <w:numFmt w:val="decimal"/>
+      <w:lvlText w:val="%1."/>
+      <w:lvlJc w:val="left"/>
+      <w:pPr>
+        <w:tabs>
+          <w:tab w:val="num" w:pos="1080"/>
+        </w:tabs>
+        <w:ind w:left="1080" w:hanging="360"/>
+      </w:pPr>
+    </w:lvl>
+    <w:lvl w:ilvl="1">
+      <w:start w:val="1"/>
+      <w:numFmt w:val="decimal"/>
+      <w:lvlText w:val="%2."/>
+      <w:lvlJc w:val="left"/>
+      <w:pPr>
+        <w:tabs>
+          <w:tab w:val="num" w:pos="1440"/>
+        </w:tabs>
+        <w:ind w:left="1440" w:hanging="360"/>
+      </w:pPr>
+    </w:lvl>
+    <w:lvl w:ilvl="2">
+      <w:start w:val="1"/>
+      <w:numFmt w:val="decimal"/>
+      <w:lvlText w:val="%3."/>
+      <w:lvlJc w:val="left"/>
+      <w:pPr>
+        <w:tabs>
+          <w:tab w:val="num" w:pos="1800"/>
+        </w:tabs>
+        <w:ind w:left="1800" w:hanging="360"/>
+      </w:pPr>
+    </w:lvl>
+    <w:lvl w:ilvl="3">
+      <w:start w:val="1"/>
+      <w:numFmt w:val="decimal"/>
+      <w:lvlText w:val="%4."/>
+      <w:lvlJc w:val="left"/>
+      <w:pPr>
+        <w:tabs>
+          <w:tab w:val="num" w:pos="2160"/>
+        </w:tabs>
+        <w:ind w:left="2160" w:hanging="360"/>
+      </w:pPr>
+    </w:lvl>
+    <w:lvl w:ilvl="4">
+      <w:start w:val="1"/>
+      <w:numFmt w:val="decimal"/>
+      <w:lvlText w:val="%5."/>
+      <w:lvlJc w:val="left"/>
+      <w:pPr>
+        <w:tabs>
+          <w:tab w:val="num" w:pos="2520"/>
+        </w:tabs>
+        <w:ind w:left="2520" w:hanging="360"/>
+      </w:pPr>
+    </w:lvl>
+    <w:lvl w:ilvl="5">
+      <w:start w:val="1"/>
+      <w:numFmt w:val="decimal"/>
+      <w:lvlText w:val="%6."/>
+      <w:lvlJc w:val="left"/>
+      <w:pPr>
+        <w:tabs>
+          <w:tab w:val="num" w:pos="2880"/>
+        </w:tabs>
+        <w:ind w:left="2880" w:hanging="360"/>
+      </w:pPr>
+    </w:lvl>
+    <w:lvl w:ilvl="6">
+      <w:start w:val="1"/>
+      <w:numFmt w:val="decimal"/>
+      <w:lvlText w:val="%7."/>
+      <w:lvlJc w:val="left"/>
+      <w:pPr>
+        <w:tabs>
+          <w:tab w:val="num" w:pos="3240"/>
+        </w:tabs>
+        <w:ind w:left="3240" w:hanging="360"/>
+      </w:pPr>
+    </w:lvl>
+    <w:lvl w:ilvl="7">
+      <w:start w:val="1"/>
+      <w:numFmt w:val="decimal"/>
+      <w:lvlText w:val="%8."/>
+      <w:lvlJc w:val="left"/>
+      <w:pPr>
+        <w:tabs>
+          <w:tab w:val="num" w:pos="3600"/>
+        </w:tabs>
+        <w:ind w:left="3600" w:hanging="360"/>
+      </w:pPr>
+    </w:lvl>
+    <w:lvl w:ilvl="8">
+      <w:start w:val="1"/>
+      <w:numFmt w:val="decimal"/>
+      <w:lvlText w:val="%9."/>
+      <w:lvlJc w:val="left"/>
+      <w:pPr>
+        <w:tabs>
+          <w:tab w:val="num" w:pos="3960"/>
+        </w:tabs>
+        <w:ind w:left="3960" w:hanging="360"/>
+      </w:pPr>
+    </w:lvl>
+  </w:abstractNum>
+  <w:abstractNum w:abstractNumId="2" w15:restartNumberingAfterBreak="0">
+    <w:nsid w:val="5BEC31BC"/>
+    <w:multiLevelType w:val="multilevel"/>
+    <w:tmpl w:val="485E9F56"/>
     <w:lvl w:ilvl="0">
       <w:start w:val="1"/>
       <w:numFmt w:val="none"/>
@@ -2024,9 +2680,8 @@
         <w:tabs>
           <w:tab w:val="num" w:pos="0"/>
         </w:tabs>
-        <w:ind w:left="0" w:hanging="0"/>
-      </w:pPr>
-      <w:rPr/>
+        <w:ind w:left="0" w:firstLine="0"/>
+      </w:pPr>
     </w:lvl>
     <w:lvl w:ilvl="1">
       <w:start w:val="1"/>
@@ -2038,9 +2693,8 @@
         <w:tabs>
           <w:tab w:val="num" w:pos="0"/>
         </w:tabs>
-        <w:ind w:left="0" w:hanging="0"/>
-      </w:pPr>
-      <w:rPr/>
+        <w:ind w:left="0" w:firstLine="0"/>
+      </w:pPr>
     </w:lvl>
     <w:lvl w:ilvl="2">
       <w:start w:val="1"/>
@@ -2052,9 +2706,8 @@
         <w:tabs>
           <w:tab w:val="num" w:pos="0"/>
         </w:tabs>
-        <w:ind w:left="0" w:hanging="0"/>
-      </w:pPr>
-      <w:rPr/>
+        <w:ind w:left="0" w:firstLine="0"/>
+      </w:pPr>
     </w:lvl>
     <w:lvl w:ilvl="3">
       <w:start w:val="1"/>
@@ -2066,9 +2719,8 @@
         <w:tabs>
           <w:tab w:val="num" w:pos="0"/>
         </w:tabs>
-        <w:ind w:left="0" w:hanging="0"/>
-      </w:pPr>
-      <w:rPr/>
+        <w:ind w:left="0" w:firstLine="0"/>
+      </w:pPr>
     </w:lvl>
     <w:lvl w:ilvl="4">
       <w:start w:val="1"/>
@@ -2080,9 +2732,8 @@
         <w:tabs>
           <w:tab w:val="num" w:pos="0"/>
         </w:tabs>
-        <w:ind w:left="0" w:hanging="0"/>
-      </w:pPr>
-      <w:rPr/>
+        <w:ind w:left="0" w:firstLine="0"/>
+      </w:pPr>
     </w:lvl>
     <w:lvl w:ilvl="5">
       <w:start w:val="1"/>
@@ -2094,9 +2745,8 @@
         <w:tabs>
           <w:tab w:val="num" w:pos="0"/>
         </w:tabs>
-        <w:ind w:left="0" w:hanging="0"/>
-      </w:pPr>
-      <w:rPr/>
+        <w:ind w:left="0" w:firstLine="0"/>
+      </w:pPr>
     </w:lvl>
     <w:lvl w:ilvl="6">
       <w:start w:val="1"/>
@@ -2108,9 +2758,8 @@
         <w:tabs>
           <w:tab w:val="num" w:pos="0"/>
         </w:tabs>
-        <w:ind w:left="0" w:hanging="0"/>
-      </w:pPr>
-      <w:rPr/>
+        <w:ind w:left="0" w:firstLine="0"/>
+      </w:pPr>
     </w:lvl>
     <w:lvl w:ilvl="7">
       <w:start w:val="1"/>
@@ -2122,9 +2771,8 @@
         <w:tabs>
           <w:tab w:val="num" w:pos="0"/>
         </w:tabs>
-        <w:ind w:left="0" w:hanging="0"/>
-      </w:pPr>
-      <w:rPr/>
+        <w:ind w:left="0" w:firstLine="0"/>
+      </w:pPr>
     </w:lvl>
     <w:lvl w:ilvl="8">
       <w:start w:val="1"/>
@@ -2136,12 +2784,14 @@
         <w:tabs>
           <w:tab w:val="num" w:pos="0"/>
         </w:tabs>
-        <w:ind w:left="0" w:hanging="0"/>
-      </w:pPr>
-      <w:rPr/>
+        <w:ind w:left="0" w:firstLine="0"/>
+      </w:pPr>
     </w:lvl>
   </w:abstractNum>
-  <w:abstractNum w:abstractNumId="2">
+  <w:abstractNum w:abstractNumId="3" w15:restartNumberingAfterBreak="0">
+    <w:nsid w:val="6A06463E"/>
+    <w:multiLevelType w:val="multilevel"/>
+    <w:tmpl w:val="DEEA592C"/>
     <w:lvl w:ilvl="0">
       <w:start w:val="1"/>
       <w:numFmt w:val="none"/>
@@ -2152,11 +2802,24 @@
         <w:tabs>
           <w:tab w:val="num" w:pos="0"/>
         </w:tabs>
-        <w:ind w:left="0" w:hanging="0"/>
-      </w:pPr>
-      <w:rPr/>
+        <w:ind w:left="0" w:firstLine="0"/>
+      </w:pPr>
     </w:lvl>
     <w:lvl w:ilvl="1">
+      <w:start w:val="1"/>
+      <w:numFmt w:val="none"/>
+      <w:pStyle w:val="Heading2"/>
+      <w:suff w:val="nothing"/>
+      <w:lvlText w:val=""/>
+      <w:lvlJc w:val="left"/>
+      <w:pPr>
+        <w:tabs>
+          <w:tab w:val="num" w:pos="0"/>
+        </w:tabs>
+        <w:ind w:left="0" w:firstLine="0"/>
+      </w:pPr>
+    </w:lvl>
+    <w:lvl w:ilvl="2">
       <w:start w:val="1"/>
       <w:numFmt w:val="none"/>
       <w:suff w:val="nothing"/>
@@ -2166,11 +2829,10 @@
         <w:tabs>
           <w:tab w:val="num" w:pos="0"/>
         </w:tabs>
-        <w:ind w:left="0" w:hanging="0"/>
-      </w:pPr>
-      <w:rPr/>
-    </w:lvl>
-    <w:lvl w:ilvl="2">
+        <w:ind w:left="0" w:firstLine="0"/>
+      </w:pPr>
+    </w:lvl>
+    <w:lvl w:ilvl="3">
       <w:start w:val="1"/>
       <w:numFmt w:val="none"/>
       <w:suff w:val="nothing"/>
@@ -2180,11 +2842,10 @@
         <w:tabs>
           <w:tab w:val="num" w:pos="0"/>
         </w:tabs>
-        <w:ind w:left="0" w:hanging="0"/>
-      </w:pPr>
-      <w:rPr/>
-    </w:lvl>
-    <w:lvl w:ilvl="3">
+        <w:ind w:left="0" w:firstLine="0"/>
+      </w:pPr>
+    </w:lvl>
+    <w:lvl w:ilvl="4">
       <w:start w:val="1"/>
       <w:numFmt w:val="none"/>
       <w:suff w:val="nothing"/>
@@ -2194,11 +2855,10 @@
         <w:tabs>
           <w:tab w:val="num" w:pos="0"/>
         </w:tabs>
-        <w:ind w:left="0" w:hanging="0"/>
-      </w:pPr>
-      <w:rPr/>
-    </w:lvl>
-    <w:lvl w:ilvl="4">
+        <w:ind w:left="0" w:firstLine="0"/>
+      </w:pPr>
+    </w:lvl>
+    <w:lvl w:ilvl="5">
       <w:start w:val="1"/>
       <w:numFmt w:val="none"/>
       <w:suff w:val="nothing"/>
@@ -2208,11 +2868,10 @@
         <w:tabs>
           <w:tab w:val="num" w:pos="0"/>
         </w:tabs>
-        <w:ind w:left="0" w:hanging="0"/>
-      </w:pPr>
-      <w:rPr/>
-    </w:lvl>
-    <w:lvl w:ilvl="5">
+        <w:ind w:left="0" w:firstLine="0"/>
+      </w:pPr>
+    </w:lvl>
+    <w:lvl w:ilvl="6">
       <w:start w:val="1"/>
       <w:numFmt w:val="none"/>
       <w:suff w:val="nothing"/>
@@ -2222,11 +2881,10 @@
         <w:tabs>
           <w:tab w:val="num" w:pos="0"/>
         </w:tabs>
-        <w:ind w:left="0" w:hanging="0"/>
-      </w:pPr>
-      <w:rPr/>
-    </w:lvl>
-    <w:lvl w:ilvl="6">
+        <w:ind w:left="0" w:firstLine="0"/>
+      </w:pPr>
+    </w:lvl>
+    <w:lvl w:ilvl="7">
       <w:start w:val="1"/>
       <w:numFmt w:val="none"/>
       <w:suff w:val="nothing"/>
@@ -2236,11 +2894,10 @@
         <w:tabs>
           <w:tab w:val="num" w:pos="0"/>
         </w:tabs>
-        <w:ind w:left="0" w:hanging="0"/>
-      </w:pPr>
-      <w:rPr/>
-    </w:lvl>
-    <w:lvl w:ilvl="7">
+        <w:ind w:left="0" w:firstLine="0"/>
+      </w:pPr>
+    </w:lvl>
+    <w:lvl w:ilvl="8">
       <w:start w:val="1"/>
       <w:numFmt w:val="none"/>
       <w:suff w:val="nothing"/>
@@ -2250,11 +2907,15 @@
         <w:tabs>
           <w:tab w:val="num" w:pos="0"/>
         </w:tabs>
-        <w:ind w:left="0" w:hanging="0"/>
-      </w:pPr>
-      <w:rPr/>
-    </w:lvl>
-    <w:lvl w:ilvl="8">
+        <w:ind w:left="0" w:firstLine="0"/>
+      </w:pPr>
+    </w:lvl>
+  </w:abstractNum>
+  <w:abstractNum w:abstractNumId="4" w15:restartNumberingAfterBreak="0">
+    <w:nsid w:val="6B3C1A60"/>
+    <w:multiLevelType w:val="multilevel"/>
+    <w:tmpl w:val="00C60C38"/>
+    <w:lvl w:ilvl="0">
       <w:start w:val="1"/>
       <w:numFmt w:val="none"/>
       <w:suff w:val="nothing"/>
@@ -2264,269 +2925,10 @@
         <w:tabs>
           <w:tab w:val="num" w:pos="0"/>
         </w:tabs>
-        <w:ind w:left="0" w:hanging="0"/>
-      </w:pPr>
-      <w:rPr/>
-    </w:lvl>
-  </w:abstractNum>
-  <w:abstractNum w:abstractNumId="3">
-    <w:lvl w:ilvl="0">
-      <w:start w:val="1"/>
-      <w:numFmt w:val="bullet"/>
-      <w:lvlText w:val=""/>
-      <w:lvlJc w:val="left"/>
-      <w:pPr>
-        <w:tabs>
-          <w:tab w:val="num" w:pos="720"/>
-        </w:tabs>
-        <w:ind w:left="720" w:hanging="360"/>
-      </w:pPr>
-      <w:rPr>
-        <w:rFonts w:ascii="Symbol" w:hAnsi="Symbol" w:cs="Symbol" w:hint="default"/>
-      </w:rPr>
+        <w:ind w:left="0" w:firstLine="0"/>
+      </w:pPr>
     </w:lvl>
     <w:lvl w:ilvl="1">
-      <w:start w:val="1"/>
-      <w:numFmt w:val="bullet"/>
-      <w:lvlText w:val="◦"/>
-      <w:lvlJc w:val="left"/>
-      <w:pPr>
-        <w:tabs>
-          <w:tab w:val="num" w:pos="1080"/>
-        </w:tabs>
-        <w:ind w:left="1080" w:hanging="360"/>
-      </w:pPr>
-      <w:rPr>
-        <w:rFonts w:ascii="OpenSymbol" w:hAnsi="OpenSymbol" w:cs="OpenSymbol" w:hint="default"/>
-      </w:rPr>
-    </w:lvl>
-    <w:lvl w:ilvl="2">
-      <w:start w:val="1"/>
-      <w:numFmt w:val="bullet"/>
-      <w:lvlText w:val="▪"/>
-      <w:lvlJc w:val="left"/>
-      <w:pPr>
-        <w:tabs>
-          <w:tab w:val="num" w:pos="1440"/>
-        </w:tabs>
-        <w:ind w:left="1440" w:hanging="360"/>
-      </w:pPr>
-      <w:rPr>
-        <w:rFonts w:ascii="OpenSymbol" w:hAnsi="OpenSymbol" w:cs="OpenSymbol" w:hint="default"/>
-      </w:rPr>
-    </w:lvl>
-    <w:lvl w:ilvl="3">
-      <w:start w:val="1"/>
-      <w:numFmt w:val="bullet"/>
-      <w:lvlText w:val=""/>
-      <w:lvlJc w:val="left"/>
-      <w:pPr>
-        <w:tabs>
-          <w:tab w:val="num" w:pos="1800"/>
-        </w:tabs>
-        <w:ind w:left="1800" w:hanging="360"/>
-      </w:pPr>
-      <w:rPr>
-        <w:rFonts w:ascii="Symbol" w:hAnsi="Symbol" w:cs="Symbol" w:hint="default"/>
-      </w:rPr>
-    </w:lvl>
-    <w:lvl w:ilvl="4">
-      <w:start w:val="1"/>
-      <w:numFmt w:val="bullet"/>
-      <w:lvlText w:val="◦"/>
-      <w:lvlJc w:val="left"/>
-      <w:pPr>
-        <w:tabs>
-          <w:tab w:val="num" w:pos="2160"/>
-        </w:tabs>
-        <w:ind w:left="2160" w:hanging="360"/>
-      </w:pPr>
-      <w:rPr>
-        <w:rFonts w:ascii="OpenSymbol" w:hAnsi="OpenSymbol" w:cs="OpenSymbol" w:hint="default"/>
-      </w:rPr>
-    </w:lvl>
-    <w:lvl w:ilvl="5">
-      <w:start w:val="1"/>
-      <w:numFmt w:val="bullet"/>
-      <w:lvlText w:val="▪"/>
-      <w:lvlJc w:val="left"/>
-      <w:pPr>
-        <w:tabs>
-          <w:tab w:val="num" w:pos="2520"/>
-        </w:tabs>
-        <w:ind w:left="2520" w:hanging="360"/>
-      </w:pPr>
-      <w:rPr>
-        <w:rFonts w:ascii="OpenSymbol" w:hAnsi="OpenSymbol" w:cs="OpenSymbol" w:hint="default"/>
-      </w:rPr>
-    </w:lvl>
-    <w:lvl w:ilvl="6">
-      <w:start w:val="1"/>
-      <w:numFmt w:val="bullet"/>
-      <w:lvlText w:val=""/>
-      <w:lvlJc w:val="left"/>
-      <w:pPr>
-        <w:tabs>
-          <w:tab w:val="num" w:pos="2880"/>
-        </w:tabs>
-        <w:ind w:left="2880" w:hanging="360"/>
-      </w:pPr>
-      <w:rPr>
-        <w:rFonts w:ascii="Symbol" w:hAnsi="Symbol" w:cs="Symbol" w:hint="default"/>
-      </w:rPr>
-    </w:lvl>
-    <w:lvl w:ilvl="7">
-      <w:start w:val="1"/>
-      <w:numFmt w:val="bullet"/>
-      <w:lvlText w:val="◦"/>
-      <w:lvlJc w:val="left"/>
-      <w:pPr>
-        <w:tabs>
-          <w:tab w:val="num" w:pos="3240"/>
-        </w:tabs>
-        <w:ind w:left="3240" w:hanging="360"/>
-      </w:pPr>
-      <w:rPr>
-        <w:rFonts w:ascii="OpenSymbol" w:hAnsi="OpenSymbol" w:cs="OpenSymbol" w:hint="default"/>
-      </w:rPr>
-    </w:lvl>
-    <w:lvl w:ilvl="8">
-      <w:start w:val="1"/>
-      <w:numFmt w:val="bullet"/>
-      <w:lvlText w:val="▪"/>
-      <w:lvlJc w:val="left"/>
-      <w:pPr>
-        <w:tabs>
-          <w:tab w:val="num" w:pos="3600"/>
-        </w:tabs>
-        <w:ind w:left="3600" w:hanging="360"/>
-      </w:pPr>
-      <w:rPr>
-        <w:rFonts w:ascii="OpenSymbol" w:hAnsi="OpenSymbol" w:cs="OpenSymbol" w:hint="default"/>
-      </w:rPr>
-    </w:lvl>
-  </w:abstractNum>
-  <w:abstractNum w:abstractNumId="4">
-    <w:lvl w:ilvl="0">
-      <w:start w:val="1"/>
-      <w:numFmt w:val="decimal"/>
-      <w:lvlText w:val="%1."/>
-      <w:lvlJc w:val="left"/>
-      <w:pPr>
-        <w:tabs>
-          <w:tab w:val="num" w:pos="1080"/>
-        </w:tabs>
-        <w:ind w:left="1080" w:hanging="360"/>
-      </w:pPr>
-      <w:rPr/>
-    </w:lvl>
-    <w:lvl w:ilvl="1">
-      <w:start w:val="1"/>
-      <w:numFmt w:val="decimal"/>
-      <w:lvlText w:val="%2."/>
-      <w:lvlJc w:val="left"/>
-      <w:pPr>
-        <w:tabs>
-          <w:tab w:val="num" w:pos="1440"/>
-        </w:tabs>
-        <w:ind w:left="1440" w:hanging="360"/>
-      </w:pPr>
-      <w:rPr/>
-    </w:lvl>
-    <w:lvl w:ilvl="2">
-      <w:start w:val="1"/>
-      <w:numFmt w:val="decimal"/>
-      <w:lvlText w:val="%3."/>
-      <w:lvlJc w:val="left"/>
-      <w:pPr>
-        <w:tabs>
-          <w:tab w:val="num" w:pos="1800"/>
-        </w:tabs>
-        <w:ind w:left="1800" w:hanging="360"/>
-      </w:pPr>
-      <w:rPr/>
-    </w:lvl>
-    <w:lvl w:ilvl="3">
-      <w:start w:val="1"/>
-      <w:numFmt w:val="decimal"/>
-      <w:lvlText w:val="%4."/>
-      <w:lvlJc w:val="left"/>
-      <w:pPr>
-        <w:tabs>
-          <w:tab w:val="num" w:pos="2160"/>
-        </w:tabs>
-        <w:ind w:left="2160" w:hanging="360"/>
-      </w:pPr>
-      <w:rPr/>
-    </w:lvl>
-    <w:lvl w:ilvl="4">
-      <w:start w:val="1"/>
-      <w:numFmt w:val="decimal"/>
-      <w:lvlText w:val="%5."/>
-      <w:lvlJc w:val="left"/>
-      <w:pPr>
-        <w:tabs>
-          <w:tab w:val="num" w:pos="2520"/>
-        </w:tabs>
-        <w:ind w:left="2520" w:hanging="360"/>
-      </w:pPr>
-      <w:rPr/>
-    </w:lvl>
-    <w:lvl w:ilvl="5">
-      <w:start w:val="1"/>
-      <w:numFmt w:val="decimal"/>
-      <w:lvlText w:val="%6."/>
-      <w:lvlJc w:val="left"/>
-      <w:pPr>
-        <w:tabs>
-          <w:tab w:val="num" w:pos="2880"/>
-        </w:tabs>
-        <w:ind w:left="2880" w:hanging="360"/>
-      </w:pPr>
-      <w:rPr/>
-    </w:lvl>
-    <w:lvl w:ilvl="6">
-      <w:start w:val="1"/>
-      <w:numFmt w:val="decimal"/>
-      <w:lvlText w:val="%7."/>
-      <w:lvlJc w:val="left"/>
-      <w:pPr>
-        <w:tabs>
-          <w:tab w:val="num" w:pos="3240"/>
-        </w:tabs>
-        <w:ind w:left="3240" w:hanging="360"/>
-      </w:pPr>
-      <w:rPr/>
-    </w:lvl>
-    <w:lvl w:ilvl="7">
-      <w:start w:val="1"/>
-      <w:numFmt w:val="decimal"/>
-      <w:lvlText w:val="%8."/>
-      <w:lvlJc w:val="left"/>
-      <w:pPr>
-        <w:tabs>
-          <w:tab w:val="num" w:pos="3600"/>
-        </w:tabs>
-        <w:ind w:left="3600" w:hanging="360"/>
-      </w:pPr>
-      <w:rPr/>
-    </w:lvl>
-    <w:lvl w:ilvl="8">
-      <w:start w:val="1"/>
-      <w:numFmt w:val="decimal"/>
-      <w:lvlText w:val="%9."/>
-      <w:lvlJc w:val="left"/>
-      <w:pPr>
-        <w:tabs>
-          <w:tab w:val="num" w:pos="3960"/>
-        </w:tabs>
-        <w:ind w:left="3960" w:hanging="360"/>
-      </w:pPr>
-      <w:rPr/>
-    </w:lvl>
-  </w:abstractNum>
-  <w:abstractNum w:abstractNumId="5">
-    <w:lvl w:ilvl="0">
       <w:start w:val="1"/>
       <w:numFmt w:val="none"/>
       <w:suff w:val="nothing"/>
@@ -2536,10 +2938,10 @@
         <w:tabs>
           <w:tab w:val="num" w:pos="0"/>
         </w:tabs>
-        <w:ind w:left="0" w:hanging="0"/>
-      </w:pPr>
-    </w:lvl>
-    <w:lvl w:ilvl="1">
+        <w:ind w:left="0" w:firstLine="0"/>
+      </w:pPr>
+    </w:lvl>
+    <w:lvl w:ilvl="2">
       <w:start w:val="1"/>
       <w:numFmt w:val="none"/>
       <w:suff w:val="nothing"/>
@@ -2549,10 +2951,10 @@
         <w:tabs>
           <w:tab w:val="num" w:pos="0"/>
         </w:tabs>
-        <w:ind w:left="0" w:hanging="0"/>
-      </w:pPr>
-    </w:lvl>
-    <w:lvl w:ilvl="2">
+        <w:ind w:left="0" w:firstLine="0"/>
+      </w:pPr>
+    </w:lvl>
+    <w:lvl w:ilvl="3">
       <w:start w:val="1"/>
       <w:numFmt w:val="none"/>
       <w:suff w:val="nothing"/>
@@ -2562,10 +2964,10 @@
         <w:tabs>
           <w:tab w:val="num" w:pos="0"/>
         </w:tabs>
-        <w:ind w:left="0" w:hanging="0"/>
-      </w:pPr>
-    </w:lvl>
-    <w:lvl w:ilvl="3">
+        <w:ind w:left="0" w:firstLine="0"/>
+      </w:pPr>
+    </w:lvl>
+    <w:lvl w:ilvl="4">
       <w:start w:val="1"/>
       <w:numFmt w:val="none"/>
       <w:suff w:val="nothing"/>
@@ -2575,10 +2977,10 @@
         <w:tabs>
           <w:tab w:val="num" w:pos="0"/>
         </w:tabs>
-        <w:ind w:left="0" w:hanging="0"/>
-      </w:pPr>
-    </w:lvl>
-    <w:lvl w:ilvl="4">
+        <w:ind w:left="0" w:firstLine="0"/>
+      </w:pPr>
+    </w:lvl>
+    <w:lvl w:ilvl="5">
       <w:start w:val="1"/>
       <w:numFmt w:val="none"/>
       <w:suff w:val="nothing"/>
@@ -2588,10 +2990,10 @@
         <w:tabs>
           <w:tab w:val="num" w:pos="0"/>
         </w:tabs>
-        <w:ind w:left="0" w:hanging="0"/>
-      </w:pPr>
-    </w:lvl>
-    <w:lvl w:ilvl="5">
+        <w:ind w:left="0" w:firstLine="0"/>
+      </w:pPr>
+    </w:lvl>
+    <w:lvl w:ilvl="6">
       <w:start w:val="1"/>
       <w:numFmt w:val="none"/>
       <w:suff w:val="nothing"/>
@@ -2601,10 +3003,10 @@
         <w:tabs>
           <w:tab w:val="num" w:pos="0"/>
         </w:tabs>
-        <w:ind w:left="0" w:hanging="0"/>
-      </w:pPr>
-    </w:lvl>
-    <w:lvl w:ilvl="6">
+        <w:ind w:left="0" w:firstLine="0"/>
+      </w:pPr>
+    </w:lvl>
+    <w:lvl w:ilvl="7">
       <w:start w:val="1"/>
       <w:numFmt w:val="none"/>
       <w:suff w:val="nothing"/>
@@ -2614,10 +3016,10 @@
         <w:tabs>
           <w:tab w:val="num" w:pos="0"/>
         </w:tabs>
-        <w:ind w:left="0" w:hanging="0"/>
-      </w:pPr>
-    </w:lvl>
-    <w:lvl w:ilvl="7">
+        <w:ind w:left="0" w:firstLine="0"/>
+      </w:pPr>
+    </w:lvl>
+    <w:lvl w:ilvl="8">
       <w:start w:val="1"/>
       <w:numFmt w:val="none"/>
       <w:suff w:val="nothing"/>
@@ -2627,47 +3029,34 @@
         <w:tabs>
           <w:tab w:val="num" w:pos="0"/>
         </w:tabs>
-        <w:ind w:left="0" w:hanging="0"/>
-      </w:pPr>
-    </w:lvl>
-    <w:lvl w:ilvl="8">
-      <w:start w:val="1"/>
-      <w:numFmt w:val="none"/>
-      <w:suff w:val="nothing"/>
-      <w:lvlText w:val=""/>
-      <w:lvlJc w:val="left"/>
-      <w:pPr>
-        <w:tabs>
-          <w:tab w:val="num" w:pos="0"/>
-        </w:tabs>
-        <w:ind w:left="0" w:hanging="0"/>
+        <w:ind w:left="0" w:firstLine="0"/>
       </w:pPr>
     </w:lvl>
   </w:abstractNum>
-  <w:num w:numId="1">
+  <w:num w:numId="1" w16cid:durableId="917984467">
+    <w:abstractNumId w:val="3"/>
+  </w:num>
+  <w:num w:numId="2" w16cid:durableId="1586108608">
+    <w:abstractNumId w:val="2"/>
+  </w:num>
+  <w:num w:numId="3" w16cid:durableId="682898174">
+    <w:abstractNumId w:val="0"/>
+  </w:num>
+  <w:num w:numId="4" w16cid:durableId="24141587">
     <w:abstractNumId w:val="1"/>
   </w:num>
-  <w:num w:numId="2">
-    <w:abstractNumId w:val="2"/>
-  </w:num>
-  <w:num w:numId="3">
-    <w:abstractNumId w:val="3"/>
-  </w:num>
-  <w:num w:numId="4">
+  <w:num w:numId="5" w16cid:durableId="452677161">
     <w:abstractNumId w:val="4"/>
-  </w:num>
-  <w:num w:numId="5">
-    <w:abstractNumId w:val="5"/>
   </w:num>
 </w:numbering>
 </file>
 
 <file path=word/styles.xml><?xml version="1.0" encoding="utf-8"?>
-<w:styles xmlns:w="http://schemas.openxmlformats.org/wordprocessingml/2006/main" xmlns:w14="http://schemas.microsoft.com/office/word/2010/wordml" xmlns:mc="http://schemas.openxmlformats.org/markup-compatibility/2006" mc:Ignorable="w14">
+<w:styles xmlns:mc="http://schemas.openxmlformats.org/markup-compatibility/2006" xmlns:r="http://schemas.openxmlformats.org/officeDocument/2006/relationships" xmlns:w="http://schemas.openxmlformats.org/wordprocessingml/2006/main" xmlns:w14="http://schemas.microsoft.com/office/word/2010/wordml" xmlns:w15="http://schemas.microsoft.com/office/word/2012/wordml" xmlns:w16cex="http://schemas.microsoft.com/office/word/2018/wordml/cex" xmlns:w16cid="http://schemas.microsoft.com/office/word/2016/wordml/cid" xmlns:w16="http://schemas.microsoft.com/office/word/2018/wordml" xmlns:w16sdtdh="http://schemas.microsoft.com/office/word/2020/wordml/sdtdatahash" xmlns:w16se="http://schemas.microsoft.com/office/word/2015/wordml/symex" mc:Ignorable="w14 w15 w16se w16cid w16 w16cex w16sdtdh">
   <w:docDefaults>
     <w:rPrDefault>
       <w:rPr>
-        <w:rFonts w:ascii="Liberation Serif" w:hAnsi="Liberation Serif" w:eastAsia="Noto Serif CJK SC" w:cs="FreeSans"/>
+        <w:rFonts w:ascii="Liberation Serif" w:eastAsia="Noto Serif CJK SC" w:hAnsi="Liberation Serif" w:cs="FreeSans"/>
         <w:kern w:val="2"/>
         <w:sz w:val="24"/>
         <w:szCs w:val="24"/>
@@ -2676,21 +3065,21 @@
     </w:rPrDefault>
     <w:pPrDefault>
       <w:pPr>
-        <w:suppressAutoHyphens w:val="true"/>
+        <w:suppressAutoHyphens/>
       </w:pPr>
     </w:pPrDefault>
   </w:docDefaults>
   <w:latentStyles w:defLockedState="0" w:defUIPriority="99" w:defSemiHidden="0" w:defUnhideWhenUsed="0" w:defQFormat="0" w:count="376">
     <w:lsdException w:name="Normal" w:uiPriority="0" w:qFormat="1"/>
     <w:lsdException w:name="heading 1" w:uiPriority="9" w:qFormat="1"/>
-    <w:lsdException w:name="heading 2" w:uiPriority="9" w:semiHidden="1" w:unhideWhenUsed="1" w:qFormat="1"/>
-    <w:lsdException w:name="heading 3" w:uiPriority="9" w:semiHidden="1" w:unhideWhenUsed="1" w:qFormat="1"/>
-    <w:lsdException w:name="heading 4" w:uiPriority="9" w:semiHidden="1" w:unhideWhenUsed="1" w:qFormat="1"/>
-    <w:lsdException w:name="heading 5" w:uiPriority="9" w:semiHidden="1" w:unhideWhenUsed="1" w:qFormat="1"/>
-    <w:lsdException w:name="heading 6" w:uiPriority="9" w:semiHidden="1" w:unhideWhenUsed="1" w:qFormat="1"/>
-    <w:lsdException w:name="heading 7" w:uiPriority="9" w:semiHidden="1" w:unhideWhenUsed="1" w:qFormat="1"/>
-    <w:lsdException w:name="heading 8" w:uiPriority="9" w:semiHidden="1" w:unhideWhenUsed="1" w:qFormat="1"/>
-    <w:lsdException w:name="heading 9" w:uiPriority="9" w:semiHidden="1" w:unhideWhenUsed="1" w:qFormat="1"/>
+    <w:lsdException w:name="heading 2" w:semiHidden="1" w:uiPriority="9" w:unhideWhenUsed="1" w:qFormat="1"/>
+    <w:lsdException w:name="heading 3" w:semiHidden="1" w:uiPriority="9" w:unhideWhenUsed="1" w:qFormat="1"/>
+    <w:lsdException w:name="heading 4" w:semiHidden="1" w:uiPriority="9" w:unhideWhenUsed="1" w:qFormat="1"/>
+    <w:lsdException w:name="heading 5" w:semiHidden="1" w:uiPriority="9" w:unhideWhenUsed="1" w:qFormat="1"/>
+    <w:lsdException w:name="heading 6" w:semiHidden="1" w:uiPriority="9" w:unhideWhenUsed="1" w:qFormat="1"/>
+    <w:lsdException w:name="heading 7" w:semiHidden="1" w:uiPriority="9" w:unhideWhenUsed="1" w:qFormat="1"/>
+    <w:lsdException w:name="heading 8" w:semiHidden="1" w:uiPriority="9" w:unhideWhenUsed="1" w:qFormat="1"/>
+    <w:lsdException w:name="heading 9" w:semiHidden="1" w:uiPriority="9" w:unhideWhenUsed="1" w:qFormat="1"/>
     <w:lsdException w:name="index 1" w:semiHidden="1" w:unhideWhenUsed="1"/>
     <w:lsdException w:name="index 2" w:semiHidden="1" w:unhideWhenUsed="1"/>
     <w:lsdException w:name="index 3" w:semiHidden="1" w:unhideWhenUsed="1"/>
@@ -2700,22 +3089,22 @@
     <w:lsdException w:name="index 7" w:semiHidden="1" w:unhideWhenUsed="1"/>
     <w:lsdException w:name="index 8" w:semiHidden="1" w:unhideWhenUsed="1"/>
     <w:lsdException w:name="index 9" w:semiHidden="1" w:unhideWhenUsed="1"/>
-    <w:lsdException w:name="toc 1" w:uiPriority="39" w:semiHidden="1" w:unhideWhenUsed="1"/>
-    <w:lsdException w:name="toc 2" w:uiPriority="39" w:semiHidden="1" w:unhideWhenUsed="1"/>
-    <w:lsdException w:name="toc 3" w:uiPriority="39" w:semiHidden="1" w:unhideWhenUsed="1"/>
-    <w:lsdException w:name="toc 4" w:uiPriority="39" w:semiHidden="1" w:unhideWhenUsed="1"/>
-    <w:lsdException w:name="toc 5" w:uiPriority="39" w:semiHidden="1" w:unhideWhenUsed="1"/>
-    <w:lsdException w:name="toc 6" w:uiPriority="39" w:semiHidden="1" w:unhideWhenUsed="1"/>
-    <w:lsdException w:name="toc 7" w:uiPriority="39" w:semiHidden="1" w:unhideWhenUsed="1"/>
-    <w:lsdException w:name="toc 8" w:uiPriority="39" w:semiHidden="1" w:unhideWhenUsed="1"/>
-    <w:lsdException w:name="toc 9" w:uiPriority="39" w:semiHidden="1" w:unhideWhenUsed="1"/>
+    <w:lsdException w:name="toc 1" w:semiHidden="1" w:uiPriority="39" w:unhideWhenUsed="1"/>
+    <w:lsdException w:name="toc 2" w:semiHidden="1" w:uiPriority="39" w:unhideWhenUsed="1"/>
+    <w:lsdException w:name="toc 3" w:semiHidden="1" w:uiPriority="39" w:unhideWhenUsed="1"/>
+    <w:lsdException w:name="toc 4" w:semiHidden="1" w:uiPriority="39" w:unhideWhenUsed="1"/>
+    <w:lsdException w:name="toc 5" w:semiHidden="1" w:uiPriority="39" w:unhideWhenUsed="1"/>
+    <w:lsdException w:name="toc 6" w:semiHidden="1" w:uiPriority="39" w:unhideWhenUsed="1"/>
+    <w:lsdException w:name="toc 7" w:semiHidden="1" w:uiPriority="39" w:unhideWhenUsed="1"/>
+    <w:lsdException w:name="toc 8" w:semiHidden="1" w:uiPriority="39" w:unhideWhenUsed="1"/>
+    <w:lsdException w:name="toc 9" w:semiHidden="1" w:uiPriority="39" w:unhideWhenUsed="1"/>
     <w:lsdException w:name="Normal Indent" w:semiHidden="1" w:unhideWhenUsed="1"/>
     <w:lsdException w:name="footnote text" w:semiHidden="1" w:unhideWhenUsed="1"/>
     <w:lsdException w:name="annotation text" w:semiHidden="1" w:unhideWhenUsed="1"/>
     <w:lsdException w:name="header" w:semiHidden="1" w:unhideWhenUsed="1"/>
     <w:lsdException w:name="footer" w:semiHidden="1" w:unhideWhenUsed="1"/>
     <w:lsdException w:name="index heading" w:semiHidden="1" w:unhideWhenUsed="1"/>
-    <w:lsdException w:name="caption" w:uiPriority="35" w:semiHidden="1" w:unhideWhenUsed="1" w:qFormat="1"/>
+    <w:lsdException w:name="caption" w:semiHidden="1" w:uiPriority="35" w:unhideWhenUsed="1" w:qFormat="1"/>
     <w:lsdException w:name="table of figures" w:semiHidden="1" w:unhideWhenUsed="1"/>
     <w:lsdException w:name="envelope address" w:semiHidden="1" w:unhideWhenUsed="1"/>
     <w:lsdException w:name="envelope return" w:semiHidden="1" w:unhideWhenUsed="1"/>
@@ -2746,7 +3135,7 @@
     <w:lsdException w:name="Title" w:uiPriority="10" w:qFormat="1"/>
     <w:lsdException w:name="Closing" w:semiHidden="1" w:unhideWhenUsed="1"/>
     <w:lsdException w:name="Signature" w:semiHidden="1" w:unhideWhenUsed="1"/>
-    <w:lsdException w:name="Default Paragraph Font" w:uiPriority="1" w:semiHidden="1" w:unhideWhenUsed="1"/>
+    <w:lsdException w:name="Default Paragraph Font" w:semiHidden="1" w:uiPriority="1" w:unhideWhenUsed="1"/>
     <w:lsdException w:name="Body Text" w:semiHidden="1" w:unhideWhenUsed="1"/>
     <w:lsdException w:name="Body Text Indent" w:semiHidden="1" w:unhideWhenUsed="1"/>
     <w:lsdException w:name="List Continue" w:semiHidden="1" w:unhideWhenUsed="1"/>
@@ -2946,8 +3335,8 @@
     <w:lsdException w:name="Subtle Reference" w:uiPriority="31" w:qFormat="1"/>
     <w:lsdException w:name="Intense Reference" w:uiPriority="32" w:qFormat="1"/>
     <w:lsdException w:name="Book Title" w:uiPriority="33" w:qFormat="1"/>
-    <w:lsdException w:name="Bibliography" w:uiPriority="37" w:semiHidden="1" w:unhideWhenUsed="1"/>
-    <w:lsdException w:name="TOC Heading" w:uiPriority="39" w:semiHidden="1" w:unhideWhenUsed="1" w:qFormat="1"/>
+    <w:lsdException w:name="Bibliography" w:semiHidden="1" w:uiPriority="37" w:unhideWhenUsed="1"/>
+    <w:lsdException w:name="TOC Heading" w:semiHidden="1" w:uiPriority="39" w:unhideWhenUsed="1" w:qFormat="1"/>
     <w:lsdException w:name="Plain Table 1" w:uiPriority="41"/>
     <w:lsdException w:name="Plain Table 2" w:uiPriority="42"/>
     <w:lsdException w:name="Plain Table 3" w:uiPriority="43"/>
@@ -3058,29 +3447,14 @@
     <w:lsdException w:name="Unresolved Mention" w:semiHidden="1" w:unhideWhenUsed="1"/>
     <w:lsdException w:name="Smart Link" w:semiHidden="1" w:unhideWhenUsed="1"/>
   </w:latentStyles>
-  <w:style w:type="paragraph" w:styleId="Normal" w:default="1">
+  <w:style w:type="paragraph" w:default="1" w:styleId="Normal">
     <w:name w:val="Normal"/>
     <w:qFormat/>
-    <w:pPr>
-      <w:widowControl/>
-      <w:suppressAutoHyphens w:val="true"/>
-      <w:bidi w:val="0"/>
-      <w:spacing w:before="0" w:after="0"/>
-      <w:jc w:val="left"/>
-    </w:pPr>
-    <w:rPr>
-      <w:rFonts w:ascii="Liberation Serif" w:hAnsi="Liberation Serif" w:eastAsia="Noto Serif CJK SC" w:cs="FreeSans"/>
-      <w:color w:val="auto"/>
-      <w:kern w:val="2"/>
-      <w:sz w:val="24"/>
-      <w:szCs w:val="24"/>
-      <w:lang w:val="en-GB" w:eastAsia="zh-CN" w:bidi="hi-IN"/>
-    </w:rPr>
   </w:style>
   <w:style w:type="paragraph" w:styleId="Heading2">
-    <w:name w:val="Heading 2"/>
+    <w:name w:val="heading 2"/>
     <w:basedOn w:val="Heading"/>
-    <w:next w:val="TextBody"/>
+    <w:next w:val="BodyText"/>
     <w:uiPriority w:val="9"/>
     <w:unhideWhenUsed/>
     <w:qFormat/>
@@ -3089,7 +3463,7 @@
         <w:ilvl w:val="1"/>
         <w:numId w:val="1"/>
       </w:numPr>
-      <w:spacing w:before="200" w:after="120"/>
+      <w:spacing w:before="200"/>
       <w:outlineLvl w:val="1"/>
     </w:pPr>
     <w:rPr>
@@ -3099,88 +3473,78 @@
       <w:szCs w:val="32"/>
     </w:rPr>
   </w:style>
-  <w:style w:type="character" w:styleId="DefaultParagraphFont" w:default="1">
+  <w:style w:type="character" w:default="1" w:styleId="DefaultParagraphFont">
     <w:name w:val="Default Paragraph Font"/>
     <w:uiPriority w:val="1"/>
     <w:semiHidden/>
     <w:unhideWhenUsed/>
-    <w:qFormat/>
-    <w:rPr/>
   </w:style>
-  <w:style w:type="character" w:styleId="Bullets" w:customStyle="1">
+  <w:style w:type="table" w:default="1" w:styleId="TableNormal">
+    <w:name w:val="Normal Table"/>
+    <w:uiPriority w:val="99"/>
+    <w:semiHidden/>
+    <w:unhideWhenUsed/>
+    <w:tblPr>
+      <w:tblInd w:w="0" w:type="dxa"/>
+      <w:tblCellMar>
+        <w:top w:w="0" w:type="dxa"/>
+        <w:left w:w="108" w:type="dxa"/>
+        <w:bottom w:w="0" w:type="dxa"/>
+        <w:right w:w="108" w:type="dxa"/>
+      </w:tblCellMar>
+    </w:tblPr>
+  </w:style>
+  <w:style w:type="numbering" w:default="1" w:styleId="NoList">
+    <w:name w:val="No List"/>
+    <w:uiPriority w:val="99"/>
+    <w:semiHidden/>
+    <w:unhideWhenUsed/>
+  </w:style>
+  <w:style w:type="character" w:customStyle="1" w:styleId="Bullets">
     <w:name w:val="Bullets"/>
     <w:qFormat/>
     <w:rPr>
-      <w:rFonts w:ascii="OpenSymbol" w:hAnsi="OpenSymbol" w:eastAsia="OpenSymbol" w:cs="OpenSymbol"/>
+      <w:rFonts w:ascii="OpenSymbol" w:eastAsia="OpenSymbol" w:hAnsi="OpenSymbol" w:cs="OpenSymbol"/>
     </w:rPr>
   </w:style>
-  <w:style w:type="character" w:styleId="InternetLink">
+  <w:style w:type="character" w:styleId="Hyperlink">
     <w:name w:val="Hyperlink"/>
     <w:rPr>
       <w:color w:val="000080"/>
       <w:u w:val="single"/>
     </w:rPr>
   </w:style>
-  <w:style w:type="character" w:styleId="NumberingSymbols" w:customStyle="1">
+  <w:style w:type="character" w:customStyle="1" w:styleId="NumberingSymbols">
     <w:name w:val="Numbering Symbols"/>
     <w:qFormat/>
-    <w:rPr/>
   </w:style>
-  <w:style w:type="paragraph" w:styleId="Heading" w:customStyle="1">
+  <w:style w:type="paragraph" w:customStyle="1" w:styleId="Heading">
     <w:name w:val="Heading"/>
     <w:basedOn w:val="Normal"/>
-    <w:next w:val="TextBody"/>
+    <w:next w:val="BodyText"/>
     <w:qFormat/>
     <w:pPr>
-      <w:keepNext w:val="true"/>
+      <w:keepNext/>
       <w:spacing w:before="240" w:after="120"/>
     </w:pPr>
     <w:rPr>
-      <w:rFonts w:ascii="Liberation Sans" w:hAnsi="Liberation Sans" w:eastAsia="Noto Sans CJK SC Regular"/>
+      <w:rFonts w:ascii="Liberation Sans" w:eastAsia="Noto Sans CJK SC Regular" w:hAnsi="Liberation Sans"/>
       <w:sz w:val="28"/>
       <w:szCs w:val="28"/>
     </w:rPr>
   </w:style>
-  <w:style w:type="paragraph" w:styleId="TextBody">
+  <w:style w:type="paragraph" w:styleId="BodyText">
     <w:name w:val="Body Text"/>
     <w:basedOn w:val="Normal"/>
     <w:pPr>
-      <w:spacing w:lineRule="auto" w:line="276" w:before="0" w:after="140"/>
+      <w:spacing w:after="140" w:line="276" w:lineRule="auto"/>
     </w:pPr>
-    <w:rPr/>
   </w:style>
   <w:style w:type="paragraph" w:styleId="List">
     <w:name w:val="List"/>
-    <w:basedOn w:val="TextBody"/>
-    <w:pPr/>
-    <w:rPr/>
+    <w:basedOn w:val="BodyText"/>
   </w:style>
   <w:style w:type="paragraph" w:styleId="Caption">
-    <w:name w:val="Caption"/>
-    <w:basedOn w:val="Normal"/>
-    <w:qFormat/>
-    <w:pPr>
-      <w:suppressLineNumbers/>
-      <w:spacing w:before="120" w:after="120"/>
-    </w:pPr>
-    <w:rPr>
-      <w:rFonts w:cs="FreeSans"/>
-      <w:i/>
-      <w:iCs/>
-      <w:sz w:val="24"/>
-      <w:szCs w:val="24"/>
-    </w:rPr>
-  </w:style>
-  <w:style w:type="paragraph" w:styleId="Index" w:customStyle="1">
-    <w:name w:val="Index"/>
-    <w:basedOn w:val="Normal"/>
-    <w:qFormat/>
-    <w:pPr>
-      <w:suppressLineNumbers/>
-    </w:pPr>
-    <w:rPr/>
-  </w:style>
-  <w:style w:type="paragraph" w:styleId="Caption1">
     <w:name w:val="caption"/>
     <w:basedOn w:val="Normal"/>
     <w:qFormat/>
@@ -3193,53 +3557,36 @@
       <w:iCs/>
     </w:rPr>
   </w:style>
-  <w:style w:type="paragraph" w:styleId="HeaderandFooter" w:customStyle="1">
+  <w:style w:type="paragraph" w:customStyle="1" w:styleId="Index">
+    <w:name w:val="Index"/>
+    <w:basedOn w:val="Normal"/>
+    <w:qFormat/>
+    <w:pPr>
+      <w:suppressLineNumbers/>
+    </w:pPr>
+  </w:style>
+  <w:style w:type="paragraph" w:customStyle="1" w:styleId="HeaderandFooter">
     <w:name w:val="Header and Footer"/>
     <w:basedOn w:val="Normal"/>
     <w:qFormat/>
     <w:pPr>
       <w:suppressLineNumbers/>
       <w:tabs>
-        <w:tab w:val="clear" w:pos="709"/>
-        <w:tab w:val="center" w:pos="4819" w:leader="none"/>
-        <w:tab w:val="right" w:pos="9638" w:leader="none"/>
+        <w:tab w:val="center" w:pos="4819"/>
+        <w:tab w:val="right" w:pos="9638"/>
       </w:tabs>
     </w:pPr>
-    <w:rPr/>
   </w:style>
   <w:style w:type="paragraph" w:styleId="Footer">
-    <w:name w:val="Footer"/>
+    <w:name w:val="footer"/>
     <w:basedOn w:val="Normal"/>
     <w:pPr>
       <w:suppressLineNumbers/>
       <w:tabs>
-        <w:tab w:val="clear" w:pos="709"/>
-        <w:tab w:val="center" w:pos="4819" w:leader="none"/>
-        <w:tab w:val="right" w:pos="9638" w:leader="none"/>
+        <w:tab w:val="center" w:pos="4819"/>
+        <w:tab w:val="right" w:pos="9638"/>
       </w:tabs>
     </w:pPr>
-    <w:rPr/>
-  </w:style>
-  <w:style w:type="numbering" w:styleId="NoList" w:default="1">
-    <w:name w:val="No List"/>
-    <w:uiPriority w:val="99"/>
-    <w:semiHidden/>
-    <w:unhideWhenUsed/>
-    <w:qFormat/>
-  </w:style>
-  <w:style w:type="table" w:default="1" w:styleId="Standaardtabel">
-    <w:name w:val="Normal Table"/>
-    <w:uiPriority w:val="99"/>
-    <w:semiHidden/>
-    <w:unhideWhenUsed/>
-    <w:tblPr>
-      <w:tblCellMar>
-        <w:top w:w="0" w:type="dxa"/>
-        <w:left w:w="108" w:type="dxa"/>
-        <w:bottom w:w="0" w:type="dxa"/>
-        <w:right w:w="108" w:type="dxa"/>
-      </w:tblCellMar>
-    </w:tblPr>
   </w:style>
 </w:styles>
 </file>
